--- a/2course2semestr/BD/IKBO_20_21_SidorovSD.docx
+++ b/2course2semestr/BD/IKBO_20_21_SidorovSD.docx
@@ -1287,7 +1287,7 @@
         <w:jc w:val="center"/>
         <w:rPr>
           <w:rFonts w:hint="default"/>
-          <w:lang w:val="ru-RU"/>
+          <w:lang w:val="en-US"/>
         </w:rPr>
       </w:pPr>
       <w:r>
@@ -1306,8 +1306,6 @@
         </w:rPr>
         <w:t xml:space="preserve"> тестовых выездов</w:t>
       </w:r>
-      <w:bookmarkStart w:id="0" w:name="_GoBack"/>
-      <w:bookmarkEnd w:id="0"/>
     </w:p>
     <w:p>
       <w:pPr>
@@ -1416,14 +1414,11 @@
         </w:rPr>
       </w:pPr>
       <w:r>
-        <w:rPr>
-          <w:lang w:val="en-US"/>
-        </w:rPr>
         <w:drawing>
-          <wp:inline distT="0" distB="0" distL="0" distR="0">
-            <wp:extent cx="5940425" cy="2971800"/>
-            <wp:effectExtent l="0" t="0" r="3175" b="0"/>
-            <wp:docPr id="7" name="Рисунок 7"/>
+          <wp:inline distT="0" distB="0" distL="114300" distR="114300">
+            <wp:extent cx="5938520" cy="4594225"/>
+            <wp:effectExtent l="0" t="0" r="5080" b="15875"/>
+            <wp:docPr id="27" name="Изображение 7"/>
             <wp:cNvGraphicFramePr>
               <a:graphicFrameLocks xmlns:a="http://schemas.openxmlformats.org/drawingml/2006/main" noChangeAspect="1"/>
             </wp:cNvGraphicFramePr>
@@ -1431,7 +1426,7 @@
               <a:graphicData uri="http://schemas.openxmlformats.org/drawingml/2006/picture">
                 <pic:pic xmlns:pic="http://schemas.openxmlformats.org/drawingml/2006/picture">
                   <pic:nvPicPr>
-                    <pic:cNvPr id="7" name="Рисунок 7"/>
+                    <pic:cNvPr id="27" name="Изображение 7"/>
                     <pic:cNvPicPr>
                       <a:picLocks noChangeAspect="1"/>
                     </pic:cNvPicPr>
@@ -1445,358 +1440,7 @@
                   <pic:spPr>
                     <a:xfrm>
                       <a:off x="0" y="0"/>
-                      <a:ext cx="5940425" cy="2971800"/>
-                    </a:xfrm>
-                    <a:prstGeom prst="rect">
-                      <a:avLst/>
-                    </a:prstGeom>
-                  </pic:spPr>
-                </pic:pic>
-              </a:graphicData>
-            </a:graphic>
-          </wp:inline>
-        </w:drawing>
-      </w:r>
-    </w:p>
-    <w:p>
-      <w:pPr>
-        <w:jc w:val="center"/>
-      </w:pPr>
-      <w:r>
-        <w:t>Рисунок 6 – Диаграмма автосалона</w:t>
-      </w:r>
-    </w:p>
-    <w:p>
-      <w:pPr>
-        <w:jc w:val="center"/>
-        <w:rPr>
-          <w:lang w:val="en-US"/>
-        </w:rPr>
-      </w:pPr>
-      <w:r>
-        <w:rPr>
-          <w:lang w:val="en-US"/>
-        </w:rPr>
-        <w:drawing>
-          <wp:inline distT="0" distB="0" distL="0" distR="0">
-            <wp:extent cx="5940425" cy="2969895"/>
-            <wp:effectExtent l="0" t="0" r="3175" b="1905"/>
-            <wp:docPr id="8" name="Рисунок 8"/>
-            <wp:cNvGraphicFramePr>
-              <a:graphicFrameLocks xmlns:a="http://schemas.openxmlformats.org/drawingml/2006/main" noChangeAspect="1"/>
-            </wp:cNvGraphicFramePr>
-            <a:graphic xmlns:a="http://schemas.openxmlformats.org/drawingml/2006/main">
-              <a:graphicData uri="http://schemas.openxmlformats.org/drawingml/2006/picture">
-                <pic:pic xmlns:pic="http://schemas.openxmlformats.org/drawingml/2006/picture">
-                  <pic:nvPicPr>
-                    <pic:cNvPr id="8" name="Рисунок 8"/>
-                    <pic:cNvPicPr>
-                      <a:picLocks noChangeAspect="1"/>
-                    </pic:cNvPicPr>
-                  </pic:nvPicPr>
-                  <pic:blipFill>
-                    <a:blip r:embed="rId15"/>
-                    <a:stretch>
-                      <a:fillRect/>
-                    </a:stretch>
-                  </pic:blipFill>
-                  <pic:spPr>
-                    <a:xfrm>
-                      <a:off x="0" y="0"/>
-                      <a:ext cx="5940425" cy="2969895"/>
-                    </a:xfrm>
-                    <a:prstGeom prst="rect">
-                      <a:avLst/>
-                    </a:prstGeom>
-                  </pic:spPr>
-                </pic:pic>
-              </a:graphicData>
-            </a:graphic>
-          </wp:inline>
-        </w:drawing>
-      </w:r>
-    </w:p>
-    <w:p>
-      <w:pPr>
-        <w:jc w:val="center"/>
-      </w:pPr>
-      <w:r>
-        <w:t>Рисунок 7 – Диаграмма автосалона</w:t>
-      </w:r>
-    </w:p>
-    <w:p>
-      <w:pPr>
-        <w:jc w:val="center"/>
-        <w:rPr>
-          <w:lang w:val="en-US"/>
-        </w:rPr>
-      </w:pPr>
-      <w:r>
-        <w:rPr>
-          <w:lang w:val="en-US"/>
-        </w:rPr>
-        <w:drawing>
-          <wp:inline distT="0" distB="0" distL="0" distR="0">
-            <wp:extent cx="5940425" cy="2941320"/>
-            <wp:effectExtent l="0" t="0" r="3175" b="0"/>
-            <wp:docPr id="9" name="Рисунок 9"/>
-            <wp:cNvGraphicFramePr>
-              <a:graphicFrameLocks xmlns:a="http://schemas.openxmlformats.org/drawingml/2006/main" noChangeAspect="1"/>
-            </wp:cNvGraphicFramePr>
-            <a:graphic xmlns:a="http://schemas.openxmlformats.org/drawingml/2006/main">
-              <a:graphicData uri="http://schemas.openxmlformats.org/drawingml/2006/picture">
-                <pic:pic xmlns:pic="http://schemas.openxmlformats.org/drawingml/2006/picture">
-                  <pic:nvPicPr>
-                    <pic:cNvPr id="9" name="Рисунок 9"/>
-                    <pic:cNvPicPr>
-                      <a:picLocks noChangeAspect="1"/>
-                    </pic:cNvPicPr>
-                  </pic:nvPicPr>
-                  <pic:blipFill>
-                    <a:blip r:embed="rId16"/>
-                    <a:stretch>
-                      <a:fillRect/>
-                    </a:stretch>
-                  </pic:blipFill>
-                  <pic:spPr>
-                    <a:xfrm>
-                      <a:off x="0" y="0"/>
-                      <a:ext cx="5940425" cy="2941320"/>
-                    </a:xfrm>
-                    <a:prstGeom prst="rect">
-                      <a:avLst/>
-                    </a:prstGeom>
-                  </pic:spPr>
-                </pic:pic>
-              </a:graphicData>
-            </a:graphic>
-          </wp:inline>
-        </w:drawing>
-      </w:r>
-    </w:p>
-    <w:p>
-      <w:pPr>
-        <w:jc w:val="center"/>
-      </w:pPr>
-      <w:r>
-        <w:t>Рисунок 8 – Диаграмма закупки т.с.</w:t>
-      </w:r>
-    </w:p>
-    <w:p>
-      <w:pPr>
-        <w:jc w:val="center"/>
-        <w:rPr>
-          <w:lang w:val="en-US"/>
-        </w:rPr>
-      </w:pPr>
-      <w:r>
-        <w:rPr>
-          <w:lang w:val="en-US"/>
-        </w:rPr>
-        <w:drawing>
-          <wp:inline distT="0" distB="0" distL="0" distR="0">
-            <wp:extent cx="5940425" cy="2983230"/>
-            <wp:effectExtent l="0" t="0" r="3175" b="7620"/>
-            <wp:docPr id="10" name="Рисунок 10"/>
-            <wp:cNvGraphicFramePr>
-              <a:graphicFrameLocks xmlns:a="http://schemas.openxmlformats.org/drawingml/2006/main" noChangeAspect="1"/>
-            </wp:cNvGraphicFramePr>
-            <a:graphic xmlns:a="http://schemas.openxmlformats.org/drawingml/2006/main">
-              <a:graphicData uri="http://schemas.openxmlformats.org/drawingml/2006/picture">
-                <pic:pic xmlns:pic="http://schemas.openxmlformats.org/drawingml/2006/picture">
-                  <pic:nvPicPr>
-                    <pic:cNvPr id="10" name="Рисунок 10"/>
-                    <pic:cNvPicPr>
-                      <a:picLocks noChangeAspect="1"/>
-                    </pic:cNvPicPr>
-                  </pic:nvPicPr>
-                  <pic:blipFill>
-                    <a:blip r:embed="rId17"/>
-                    <a:stretch>
-                      <a:fillRect/>
-                    </a:stretch>
-                  </pic:blipFill>
-                  <pic:spPr>
-                    <a:xfrm>
-                      <a:off x="0" y="0"/>
-                      <a:ext cx="5940425" cy="2983230"/>
-                    </a:xfrm>
-                    <a:prstGeom prst="rect">
-                      <a:avLst/>
-                    </a:prstGeom>
-                  </pic:spPr>
-                </pic:pic>
-              </a:graphicData>
-            </a:graphic>
-          </wp:inline>
-        </w:drawing>
-      </w:r>
-    </w:p>
-    <w:p>
-      <w:pPr>
-        <w:jc w:val="center"/>
-      </w:pPr>
-      <w:r>
-        <w:t>Рисунок 9 – Диаграмма получения т.с.</w:t>
-      </w:r>
-    </w:p>
-    <w:p>
-      <w:pPr>
-        <w:jc w:val="center"/>
-        <w:rPr>
-          <w:lang w:val="en-US"/>
-        </w:rPr>
-      </w:pPr>
-      <w:r>
-        <w:rPr>
-          <w:lang w:val="en-US"/>
-        </w:rPr>
-        <w:drawing>
-          <wp:inline distT="0" distB="0" distL="0" distR="0">
-            <wp:extent cx="5940425" cy="2979420"/>
-            <wp:effectExtent l="0" t="0" r="3175" b="0"/>
-            <wp:docPr id="11" name="Рисунок 11"/>
-            <wp:cNvGraphicFramePr>
-              <a:graphicFrameLocks xmlns:a="http://schemas.openxmlformats.org/drawingml/2006/main" noChangeAspect="1"/>
-            </wp:cNvGraphicFramePr>
-            <a:graphic xmlns:a="http://schemas.openxmlformats.org/drawingml/2006/main">
-              <a:graphicData uri="http://schemas.openxmlformats.org/drawingml/2006/picture">
-                <pic:pic xmlns:pic="http://schemas.openxmlformats.org/drawingml/2006/picture">
-                  <pic:nvPicPr>
-                    <pic:cNvPr id="11" name="Рисунок 11"/>
-                    <pic:cNvPicPr>
-                      <a:picLocks noChangeAspect="1"/>
-                    </pic:cNvPicPr>
-                  </pic:nvPicPr>
-                  <pic:blipFill>
-                    <a:blip r:embed="rId18"/>
-                    <a:stretch>
-                      <a:fillRect/>
-                    </a:stretch>
-                  </pic:blipFill>
-                  <pic:spPr>
-                    <a:xfrm>
-                      <a:off x="0" y="0"/>
-                      <a:ext cx="5940425" cy="2979420"/>
-                    </a:xfrm>
-                    <a:prstGeom prst="rect">
-                      <a:avLst/>
-                    </a:prstGeom>
-                  </pic:spPr>
-                </pic:pic>
-              </a:graphicData>
-            </a:graphic>
-          </wp:inline>
-        </w:drawing>
-      </w:r>
-    </w:p>
-    <w:p>
-      <w:pPr>
-        <w:jc w:val="center"/>
-      </w:pPr>
-      <w:r>
-        <w:t>Рисунок 10 – Диаграмма отбора т.с.</w:t>
-      </w:r>
-    </w:p>
-    <w:p>
-      <w:pPr>
-        <w:widowControl/>
-        <w:autoSpaceDE/>
-        <w:autoSpaceDN/>
-        <w:adjustRightInd/>
-        <w:spacing w:after="200" w:line="276" w:lineRule="auto"/>
-        <w:contextualSpacing w:val="0"/>
-        <w:jc w:val="left"/>
-      </w:pPr>
-      <w:r>
-        <w:br w:type="page"/>
-      </w:r>
-    </w:p>
-    <w:p>
-      <w:pPr>
-        <w:pStyle w:val="2"/>
-        <w:spacing w:line="360" w:lineRule="auto"/>
-        <w:rPr>
-          <w:b/>
-          <w:bCs/>
-        </w:rPr>
-      </w:pPr>
-      <w:r>
-        <w:rPr>
-          <w:b/>
-          <w:bCs/>
-        </w:rPr>
-        <w:t>ПРАКТИЧЕСКАЯ РАБОТА № 3</w:t>
-      </w:r>
-    </w:p>
-    <w:p>
-      <w:r>
-        <w:t>Задание:</w:t>
-      </w:r>
-    </w:p>
-    <w:p>
-      <w:pPr>
-        <w:ind w:firstLine="708"/>
-      </w:pPr>
-      <w:r>
-        <w:t>Разработать диаграмму вариантов использования, диаграмму последовательности, диаграмму классов и диаграмму кооперации.</w:t>
-      </w:r>
-    </w:p>
-    <w:p>
-      <w:pPr>
-        <w:rPr>
-          <w:lang w:val="en-US"/>
-        </w:rPr>
-      </w:pPr>
-      <w:r>
-        <w:t>Выполнение работы</w:t>
-      </w:r>
-      <w:r>
-        <w:rPr>
-          <w:lang w:val="en-US"/>
-        </w:rPr>
-        <w:t>:</w:t>
-      </w:r>
-    </w:p>
-    <w:p>
-      <w:pPr>
-        <w:jc w:val="center"/>
-      </w:pPr>
-      <w:r>
-        <w:drawing>
-          <wp:inline distT="0" distB="0" distL="0" distR="0">
-            <wp:extent cx="5935980" cy="1958340"/>
-            <wp:effectExtent l="0" t="0" r="7620" b="3810"/>
-            <wp:docPr id="13" name="Рисунок 13"/>
-            <wp:cNvGraphicFramePr>
-              <a:graphicFrameLocks xmlns:a="http://schemas.openxmlformats.org/drawingml/2006/main" noChangeAspect="1"/>
-            </wp:cNvGraphicFramePr>
-            <a:graphic xmlns:a="http://schemas.openxmlformats.org/drawingml/2006/main">
-              <a:graphicData uri="http://schemas.openxmlformats.org/drawingml/2006/picture">
-                <pic:pic xmlns:pic="http://schemas.openxmlformats.org/drawingml/2006/picture">
-                  <pic:nvPicPr>
-                    <pic:cNvPr id="13" name="Рисунок 13"/>
-                    <pic:cNvPicPr>
-                      <a:picLocks noChangeAspect="1" noChangeArrowheads="1"/>
-                    </pic:cNvPicPr>
-                  </pic:nvPicPr>
-                  <pic:blipFill>
-                    <a:blip r:embed="rId19">
-                      <a:extLst>
-                        <a:ext uri="{28A0092B-C50C-407E-A947-70E740481C1C}">
-                          <a14:useLocalDpi xmlns:a14="http://schemas.microsoft.com/office/drawing/2010/main" val="0"/>
-                        </a:ext>
-                      </a:extLst>
-                    </a:blip>
-                    <a:srcRect/>
-                    <a:stretch>
-                      <a:fillRect/>
-                    </a:stretch>
-                  </pic:blipFill>
-                  <pic:spPr>
-                    <a:xfrm>
-                      <a:off x="0" y="0"/>
-                      <a:ext cx="5935980" cy="1958340"/>
+                      <a:ext cx="5938520" cy="4594225"/>
                     </a:xfrm>
                     <a:prstGeom prst="rect">
                       <a:avLst/>
@@ -1816,21 +1460,35 @@
     <w:p>
       <w:pPr>
         <w:jc w:val="center"/>
-      </w:pPr>
-      <w:r>
-        <w:t>Рисунок 11 – Диаграмма классов</w:t>
-      </w:r>
-    </w:p>
-    <w:p>
-      <w:pPr>
-        <w:jc w:val="center"/>
+        <w:rPr>
+          <w:rFonts w:hint="default"/>
+          <w:lang w:val="ru-RU"/>
+        </w:rPr>
+      </w:pPr>
+      <w:r>
+        <w:t xml:space="preserve">Рисунок 6 – Диаграмма </w:t>
+      </w:r>
+      <w:r>
+        <w:rPr>
+          <w:rFonts w:hint="default"/>
+          <w:lang w:val="ru-RU"/>
+        </w:rPr>
+        <w:t>каршеринга</w:t>
+      </w:r>
+    </w:p>
+    <w:p>
+      <w:pPr>
+        <w:jc w:val="center"/>
+        <w:rPr>
+          <w:lang w:val="en-US"/>
+        </w:rPr>
       </w:pPr>
       <w:r>
         <w:drawing>
-          <wp:inline distT="0" distB="0" distL="0" distR="0">
-            <wp:extent cx="5935980" cy="1104900"/>
-            <wp:effectExtent l="0" t="0" r="7620" b="0"/>
-            <wp:docPr id="14" name="Рисунок 14"/>
+          <wp:inline distT="0" distB="0" distL="114300" distR="114300">
+            <wp:extent cx="5939790" cy="3322320"/>
+            <wp:effectExtent l="0" t="0" r="3810" b="11430"/>
+            <wp:docPr id="28" name="Изображение 8"/>
             <wp:cNvGraphicFramePr>
               <a:graphicFrameLocks xmlns:a="http://schemas.openxmlformats.org/drawingml/2006/main" noChangeAspect="1"/>
             </wp:cNvGraphicFramePr>
@@ -1838,20 +1496,13 @@
               <a:graphicData uri="http://schemas.openxmlformats.org/drawingml/2006/picture">
                 <pic:pic xmlns:pic="http://schemas.openxmlformats.org/drawingml/2006/picture">
                   <pic:nvPicPr>
-                    <pic:cNvPr id="14" name="Рисунок 14"/>
+                    <pic:cNvPr id="28" name="Изображение 8"/>
                     <pic:cNvPicPr>
-                      <a:picLocks noChangeAspect="1" noChangeArrowheads="1"/>
+                      <a:picLocks noChangeAspect="1"/>
                     </pic:cNvPicPr>
                   </pic:nvPicPr>
                   <pic:blipFill>
-                    <a:blip r:embed="rId20">
-                      <a:extLst>
-                        <a:ext uri="{28A0092B-C50C-407E-A947-70E740481C1C}">
-                          <a14:useLocalDpi xmlns:a14="http://schemas.microsoft.com/office/drawing/2010/main" val="0"/>
-                        </a:ext>
-                      </a:extLst>
-                    </a:blip>
-                    <a:srcRect/>
+                    <a:blip r:embed="rId15"/>
                     <a:stretch>
                       <a:fillRect/>
                     </a:stretch>
@@ -1859,7 +1510,7 @@
                   <pic:spPr>
                     <a:xfrm>
                       <a:off x="0" y="0"/>
-                      <a:ext cx="5935980" cy="1104900"/>
+                      <a:ext cx="5939790" cy="3322320"/>
                     </a:xfrm>
                     <a:prstGeom prst="rect">
                       <a:avLst/>
@@ -1879,21 +1530,34 @@
     <w:p>
       <w:pPr>
         <w:jc w:val="center"/>
-      </w:pPr>
-      <w:r>
-        <w:t>Рисунок 12 – Диаграмма кооперации</w:t>
-      </w:r>
-    </w:p>
-    <w:p>
-      <w:pPr>
-        <w:jc w:val="center"/>
+        <w:rPr>
+          <w:rFonts w:hint="default"/>
+          <w:lang w:val="ru-RU"/>
+        </w:rPr>
+      </w:pPr>
+      <w:r>
+        <w:t xml:space="preserve">Рисунок 7 – Диаграмма </w:t>
+      </w:r>
+      <w:r>
+        <w:rPr>
+          <w:lang w:val="ru-RU"/>
+        </w:rPr>
+        <w:t>каршеринга</w:t>
+      </w:r>
+    </w:p>
+    <w:p>
+      <w:pPr>
+        <w:jc w:val="center"/>
+        <w:rPr>
+          <w:lang w:val="en-US"/>
+        </w:rPr>
       </w:pPr>
       <w:r>
         <w:drawing>
-          <wp:inline distT="0" distB="0" distL="0" distR="0">
-            <wp:extent cx="5928360" cy="1562100"/>
-            <wp:effectExtent l="0" t="0" r="0" b="0"/>
-            <wp:docPr id="15" name="Рисунок 15"/>
+          <wp:inline distT="0" distB="0" distL="114300" distR="114300">
+            <wp:extent cx="5935980" cy="3638550"/>
+            <wp:effectExtent l="0" t="0" r="7620" b="0"/>
+            <wp:docPr id="29" name="Изображение 9"/>
             <wp:cNvGraphicFramePr>
               <a:graphicFrameLocks xmlns:a="http://schemas.openxmlformats.org/drawingml/2006/main" noChangeAspect="1"/>
             </wp:cNvGraphicFramePr>
@@ -1901,20 +1565,13 @@
               <a:graphicData uri="http://schemas.openxmlformats.org/drawingml/2006/picture">
                 <pic:pic xmlns:pic="http://schemas.openxmlformats.org/drawingml/2006/picture">
                   <pic:nvPicPr>
-                    <pic:cNvPr id="15" name="Рисунок 15"/>
+                    <pic:cNvPr id="29" name="Изображение 9"/>
                     <pic:cNvPicPr>
-                      <a:picLocks noChangeAspect="1" noChangeArrowheads="1"/>
+                      <a:picLocks noChangeAspect="1"/>
                     </pic:cNvPicPr>
                   </pic:nvPicPr>
                   <pic:blipFill>
-                    <a:blip r:embed="rId21" cstate="print">
-                      <a:extLst>
-                        <a:ext uri="{28A0092B-C50C-407E-A947-70E740481C1C}">
-                          <a14:useLocalDpi xmlns:a14="http://schemas.microsoft.com/office/drawing/2010/main" val="0"/>
-                        </a:ext>
-                      </a:extLst>
-                    </a:blip>
-                    <a:srcRect/>
+                    <a:blip r:embed="rId16"/>
                     <a:stretch>
                       <a:fillRect/>
                     </a:stretch>
@@ -1922,7 +1579,7 @@
                   <pic:spPr>
                     <a:xfrm>
                       <a:off x="0" y="0"/>
-                      <a:ext cx="5928360" cy="1562100"/>
+                      <a:ext cx="5935980" cy="3638550"/>
                     </a:xfrm>
                     <a:prstGeom prst="rect">
                       <a:avLst/>
@@ -1944,19 +1601,22 @@
         <w:jc w:val="center"/>
       </w:pPr>
       <w:r>
-        <w:t>Рисунок 13 – Диаграмма вариантов использования</w:t>
-      </w:r>
-    </w:p>
-    <w:p>
-      <w:pPr>
-        <w:jc w:val="center"/>
+        <w:t>Рисунок 8 – Диаграмма закупки т.с.</w:t>
+      </w:r>
+    </w:p>
+    <w:p>
+      <w:pPr>
+        <w:jc w:val="center"/>
+        <w:rPr>
+          <w:lang w:val="en-US"/>
+        </w:rPr>
       </w:pPr>
       <w:r>
         <w:drawing>
-          <wp:inline distT="0" distB="0" distL="0" distR="0">
-            <wp:extent cx="5935980" cy="2316480"/>
-            <wp:effectExtent l="0" t="0" r="7620" b="7620"/>
-            <wp:docPr id="16" name="Рисунок 16"/>
+          <wp:inline distT="0" distB="0" distL="114300" distR="114300">
+            <wp:extent cx="5935980" cy="4093845"/>
+            <wp:effectExtent l="0" t="0" r="7620" b="1905"/>
+            <wp:docPr id="30" name="Изображение 10"/>
             <wp:cNvGraphicFramePr>
               <a:graphicFrameLocks xmlns:a="http://schemas.openxmlformats.org/drawingml/2006/main" noChangeAspect="1"/>
             </wp:cNvGraphicFramePr>
@@ -1964,20 +1624,13 @@
               <a:graphicData uri="http://schemas.openxmlformats.org/drawingml/2006/picture">
                 <pic:pic xmlns:pic="http://schemas.openxmlformats.org/drawingml/2006/picture">
                   <pic:nvPicPr>
-                    <pic:cNvPr id="16" name="Рисунок 16"/>
+                    <pic:cNvPr id="30" name="Изображение 10"/>
                     <pic:cNvPicPr>
-                      <a:picLocks noChangeAspect="1" noChangeArrowheads="1"/>
+                      <a:picLocks noChangeAspect="1"/>
                     </pic:cNvPicPr>
                   </pic:nvPicPr>
                   <pic:blipFill>
-                    <a:blip r:embed="rId22">
-                      <a:extLst>
-                        <a:ext uri="{28A0092B-C50C-407E-A947-70E740481C1C}">
-                          <a14:useLocalDpi xmlns:a14="http://schemas.microsoft.com/office/drawing/2010/main" val="0"/>
-                        </a:ext>
-                      </a:extLst>
-                    </a:blip>
-                    <a:srcRect/>
+                    <a:blip r:embed="rId17"/>
                     <a:stretch>
                       <a:fillRect/>
                     </a:stretch>
@@ -1985,7 +1638,7 @@
                   <pic:spPr>
                     <a:xfrm>
                       <a:off x="0" y="0"/>
-                      <a:ext cx="5935980" cy="2316480"/>
+                      <a:ext cx="5935980" cy="4093845"/>
                     </a:xfrm>
                     <a:prstGeom prst="rect">
                       <a:avLst/>
@@ -2007,93 +1660,22 @@
         <w:jc w:val="center"/>
       </w:pPr>
       <w:r>
-        <w:t>Рисунок 14 – Диаграмма последовательности</w:t>
-      </w:r>
-    </w:p>
-    <w:p>
-      <w:pPr>
-        <w:widowControl/>
-        <w:autoSpaceDE/>
-        <w:autoSpaceDN/>
-        <w:adjustRightInd/>
-        <w:spacing w:after="200" w:line="276" w:lineRule="auto"/>
-        <w:contextualSpacing w:val="0"/>
-        <w:jc w:val="left"/>
-        <w:rPr>
-          <w:snapToGrid w:val="0"/>
-        </w:rPr>
-      </w:pPr>
-      <w:r>
-        <w:br w:type="page"/>
-      </w:r>
-    </w:p>
-    <w:p>
-      <w:pPr>
-        <w:pStyle w:val="2"/>
-        <w:spacing w:line="360" w:lineRule="auto"/>
-        <w:rPr>
-          <w:b/>
-          <w:bCs/>
-        </w:rPr>
-      </w:pPr>
-      <w:r>
-        <w:rPr>
-          <w:b/>
-          <w:bCs/>
-        </w:rPr>
-        <w:t>ПРАКТИЧЕСКАЯ РАБОТА № 4</w:t>
-      </w:r>
-    </w:p>
-    <w:p>
-      <w:pPr>
+        <w:t>Рисунок 9 – Диаграмма получения т.с.</w:t>
+      </w:r>
+    </w:p>
+    <w:p>
+      <w:pPr>
+        <w:jc w:val="center"/>
         <w:rPr>
           <w:lang w:val="en-US"/>
         </w:rPr>
       </w:pPr>
       <w:r>
-        <w:t>Задание</w:t>
-      </w:r>
-      <w:r>
-        <w:rPr>
-          <w:lang w:val="en-US"/>
-        </w:rPr>
-        <w:t>:</w:t>
-      </w:r>
-    </w:p>
-    <w:p>
-      <w:r>
-        <w:tab/>
-      </w:r>
-      <w:r>
-        <w:t>Изобразить диаграмму «Воронья лапка»</w:t>
-      </w:r>
-    </w:p>
-    <w:p>
-      <w:pPr>
-        <w:rPr>
-          <w:lang w:val="en-US"/>
-        </w:rPr>
-      </w:pPr>
-      <w:r>
-        <w:t>Выполнение работы</w:t>
-      </w:r>
-      <w:r>
-        <w:rPr>
-          <w:lang w:val="en-US"/>
-        </w:rPr>
-        <w:t>:</w:t>
-      </w:r>
-    </w:p>
-    <w:p>
-      <w:pPr>
-        <w:jc w:val="center"/>
-      </w:pPr>
-      <w:r>
         <w:drawing>
-          <wp:inline distT="0" distB="0" distL="0" distR="0">
-            <wp:extent cx="5935980" cy="2514600"/>
-            <wp:effectExtent l="0" t="0" r="7620" b="0"/>
-            <wp:docPr id="17" name="Рисунок 17"/>
+          <wp:inline distT="0" distB="0" distL="114300" distR="114300">
+            <wp:extent cx="5936615" cy="4134485"/>
+            <wp:effectExtent l="0" t="0" r="6985" b="18415"/>
+            <wp:docPr id="31" name="Изображение 11"/>
             <wp:cNvGraphicFramePr>
               <a:graphicFrameLocks xmlns:a="http://schemas.openxmlformats.org/drawingml/2006/main" noChangeAspect="1"/>
             </wp:cNvGraphicFramePr>
@@ -2101,20 +1683,13 @@
               <a:graphicData uri="http://schemas.openxmlformats.org/drawingml/2006/picture">
                 <pic:pic xmlns:pic="http://schemas.openxmlformats.org/drawingml/2006/picture">
                   <pic:nvPicPr>
-                    <pic:cNvPr id="17" name="Рисунок 17"/>
+                    <pic:cNvPr id="31" name="Изображение 11"/>
                     <pic:cNvPicPr>
-                      <a:picLocks noChangeAspect="1" noChangeArrowheads="1"/>
+                      <a:picLocks noChangeAspect="1"/>
                     </pic:cNvPicPr>
                   </pic:nvPicPr>
                   <pic:blipFill>
-                    <a:blip r:embed="rId23">
-                      <a:extLst>
-                        <a:ext uri="{28A0092B-C50C-407E-A947-70E740481C1C}">
-                          <a14:useLocalDpi xmlns:a14="http://schemas.microsoft.com/office/drawing/2010/main" val="0"/>
-                        </a:ext>
-                      </a:extLst>
-                    </a:blip>
-                    <a:srcRect/>
+                    <a:blip r:embed="rId18"/>
                     <a:stretch>
                       <a:fillRect/>
                     </a:stretch>
@@ -2122,7 +1697,7 @@
                   <pic:spPr>
                     <a:xfrm>
                       <a:off x="0" y="0"/>
-                      <a:ext cx="5935980" cy="2514600"/>
+                      <a:ext cx="5936615" cy="4134485"/>
                     </a:xfrm>
                     <a:prstGeom prst="rect">
                       <a:avLst/>
@@ -2144,7 +1719,7 @@
         <w:jc w:val="center"/>
       </w:pPr>
       <w:r>
-        <w:t>Рисунок 15 – «Воронья лапка»</w:t>
+        <w:t>Рисунок 10 – Диаграмма отбора т.с.</w:t>
       </w:r>
     </w:p>
     <w:p>
@@ -2156,9 +1731,6 @@
         <w:spacing w:after="200" w:line="276" w:lineRule="auto"/>
         <w:contextualSpacing w:val="0"/>
         <w:jc w:val="left"/>
-        <w:rPr>
-          <w:snapToGrid w:val="0"/>
-        </w:rPr>
       </w:pPr>
       <w:r>
         <w:br w:type="page"/>
@@ -2178,7 +1750,20 @@
           <w:b/>
           <w:bCs/>
         </w:rPr>
-        <w:t>ПРАКТИЧЕСКАЯ РАБОТА № 5</w:t>
+        <w:t>ПРАКТИЧЕСКАЯ РАБОТА № 3</w:t>
+      </w:r>
+    </w:p>
+    <w:p>
+      <w:r>
+        <w:t>Задание:</w:t>
+      </w:r>
+    </w:p>
+    <w:p>
+      <w:pPr>
+        <w:ind w:firstLine="708"/>
+      </w:pPr>
+      <w:r>
+        <w:t>Разработать диаграмму вариантов использования, диаграмму последовательности, диаграмму классов и диаграмму кооперации.</w:t>
       </w:r>
     </w:p>
     <w:p>
@@ -2188,76 +1773,33 @@
         </w:rPr>
       </w:pPr>
       <w:r>
-        <w:t>Задание</w:t>
+        <w:t>Выполнение работы</w:t>
       </w:r>
       <w:r>
         <w:rPr>
           <w:lang w:val="en-US"/>
         </w:rPr>
-        <w:t xml:space="preserve">: </w:t>
-      </w:r>
-    </w:p>
-    <w:p>
-      <w:r>
-        <w:t xml:space="preserve">-    Изучить методологию моделирования данных.  </w:t>
-      </w:r>
-    </w:p>
-    <w:p>
-      <w:r>
-        <w:t xml:space="preserve">- Построить логическую модель данных на основе разработанной функциональной модели предметной области </w:t>
-      </w:r>
-      <w:r>
-        <w:rPr>
-          <w:lang w:val="en-US"/>
-        </w:rPr>
-        <w:t>IDEF</w:t>
-      </w:r>
-      <w:r>
-        <w:t xml:space="preserve">0 и модели </w:t>
-      </w:r>
-      <w:r>
-        <w:rPr>
-          <w:lang w:val="en-US"/>
-        </w:rPr>
-        <w:t>DFD</w:t>
-      </w:r>
-      <w:r>
-        <w:t>.</w:t>
-      </w:r>
-    </w:p>
-    <w:p>
-      <w:pPr>
-        <w:rPr>
-          <w:lang w:val="en-US"/>
-        </w:rPr>
-      </w:pPr>
-      <w:r>
-        <w:t>Выполнение работы</w:t>
-      </w:r>
-      <w:r>
-        <w:rPr>
-          <w:lang w:val="en-US"/>
-        </w:rPr>
         <w:t>:</w:t>
       </w:r>
     </w:p>
     <w:p>
       <w:pPr>
-        <w:spacing w:line="240" w:lineRule="auto"/>
-        <w:jc w:val="center"/>
-        <w:rPr>
-          <w:lang w:val="en-US"/>
-        </w:rPr>
-      </w:pPr>
-      <w:r>
-        <w:rPr>
-          <w:lang w:val="en-US"/>
+        <w:jc w:val="center"/>
+        <w:rPr>
+          <w:rFonts w:hint="default"/>
+          <w:lang w:val="ru-RU"/>
+        </w:rPr>
+      </w:pPr>
+      <w:r>
+        <w:rPr>
+          <w:rFonts w:hint="default"/>
+          <w:lang w:val="ru-RU"/>
         </w:rPr>
         <w:drawing>
-          <wp:inline distT="0" distB="0" distL="0" distR="0">
-            <wp:extent cx="6123940" cy="1703705"/>
-            <wp:effectExtent l="0" t="0" r="0" b="0"/>
-            <wp:docPr id="18" name="Рисунок 18"/>
+          <wp:inline distT="0" distB="0" distL="114300" distR="114300">
+            <wp:extent cx="5939790" cy="2583180"/>
+            <wp:effectExtent l="0" t="0" r="3810" b="7620"/>
+            <wp:docPr id="32" name="Изображение 32" descr="prakt_3_class.drawio"/>
             <wp:cNvGraphicFramePr>
               <a:graphicFrameLocks xmlns:a="http://schemas.openxmlformats.org/drawingml/2006/main" noChangeAspect="1"/>
             </wp:cNvGraphicFramePr>
@@ -2265,14 +1807,13 @@
               <a:graphicData uri="http://schemas.openxmlformats.org/drawingml/2006/picture">
                 <pic:pic xmlns:pic="http://schemas.openxmlformats.org/drawingml/2006/picture">
                   <pic:nvPicPr>
-                    <pic:cNvPr id="18" name="Рисунок 18"/>
+                    <pic:cNvPr id="32" name="Изображение 32" descr="prakt_3_class.drawio"/>
                     <pic:cNvPicPr>
                       <a:picLocks noChangeAspect="1"/>
                     </pic:cNvPicPr>
                   </pic:nvPicPr>
                   <pic:blipFill>
-                    <a:blip r:embed="rId24"/>
-                    <a:srcRect b="2873"/>
+                    <a:blip r:embed="rId19"/>
                     <a:stretch>
                       <a:fillRect/>
                     </a:stretch>
@@ -2280,11 +1821,476 @@
                   <pic:spPr>
                     <a:xfrm>
                       <a:off x="0" y="0"/>
-                      <a:ext cx="6149617" cy="1711125"/>
+                      <a:ext cx="5939790" cy="2583180"/>
                     </a:xfrm>
                     <a:prstGeom prst="rect">
                       <a:avLst/>
                     </a:prstGeom>
+                  </pic:spPr>
+                </pic:pic>
+              </a:graphicData>
+            </a:graphic>
+          </wp:inline>
+        </w:drawing>
+      </w:r>
+    </w:p>
+    <w:p>
+      <w:pPr>
+        <w:jc w:val="center"/>
+      </w:pPr>
+      <w:r>
+        <w:t>Рисунок 11 – Диаграмма классов</w:t>
+      </w:r>
+    </w:p>
+    <w:p>
+      <w:pPr>
+        <w:jc w:val="center"/>
+        <w:rPr>
+          <w:rFonts w:hint="default"/>
+          <w:lang w:val="ru-RU"/>
+        </w:rPr>
+      </w:pPr>
+      <w:r>
+        <w:rPr>
+          <w:rFonts w:hint="default"/>
+          <w:lang w:val="ru-RU"/>
+        </w:rPr>
+        <w:drawing>
+          <wp:inline distT="0" distB="0" distL="114300" distR="114300">
+            <wp:extent cx="5932805" cy="2953385"/>
+            <wp:effectExtent l="0" t="0" r="10795" b="18415"/>
+            <wp:docPr id="33" name="Изображение 33" descr="prakt_3_cooperation.drawio"/>
+            <wp:cNvGraphicFramePr>
+              <a:graphicFrameLocks xmlns:a="http://schemas.openxmlformats.org/drawingml/2006/main" noChangeAspect="1"/>
+            </wp:cNvGraphicFramePr>
+            <a:graphic xmlns:a="http://schemas.openxmlformats.org/drawingml/2006/main">
+              <a:graphicData uri="http://schemas.openxmlformats.org/drawingml/2006/picture">
+                <pic:pic xmlns:pic="http://schemas.openxmlformats.org/drawingml/2006/picture">
+                  <pic:nvPicPr>
+                    <pic:cNvPr id="33" name="Изображение 33" descr="prakt_3_cooperation.drawio"/>
+                    <pic:cNvPicPr>
+                      <a:picLocks noChangeAspect="1"/>
+                    </pic:cNvPicPr>
+                  </pic:nvPicPr>
+                  <pic:blipFill>
+                    <a:blip r:embed="rId20"/>
+                    <a:stretch>
+                      <a:fillRect/>
+                    </a:stretch>
+                  </pic:blipFill>
+                  <pic:spPr>
+                    <a:xfrm>
+                      <a:off x="0" y="0"/>
+                      <a:ext cx="5932805" cy="2953385"/>
+                    </a:xfrm>
+                    <a:prstGeom prst="rect">
+                      <a:avLst/>
+                    </a:prstGeom>
+                  </pic:spPr>
+                </pic:pic>
+              </a:graphicData>
+            </a:graphic>
+          </wp:inline>
+        </w:drawing>
+      </w:r>
+    </w:p>
+    <w:p>
+      <w:pPr>
+        <w:jc w:val="center"/>
+      </w:pPr>
+      <w:r>
+        <w:t>Рисунок 12 – Диаграмма кооперации</w:t>
+      </w:r>
+    </w:p>
+    <w:p>
+      <w:pPr>
+        <w:jc w:val="center"/>
+        <w:rPr>
+          <w:rFonts w:hint="default"/>
+          <w:lang w:val="ru-RU"/>
+        </w:rPr>
+      </w:pPr>
+      <w:r>
+        <w:rPr>
+          <w:rFonts w:hint="default"/>
+          <w:lang w:val="ru-RU"/>
+        </w:rPr>
+        <w:drawing>
+          <wp:inline distT="0" distB="0" distL="114300" distR="114300">
+            <wp:extent cx="5916930" cy="1562100"/>
+            <wp:effectExtent l="0" t="0" r="7620" b="0"/>
+            <wp:docPr id="34" name="Изображение 34" descr="prakt_3_precedent.drawio"/>
+            <wp:cNvGraphicFramePr>
+              <a:graphicFrameLocks xmlns:a="http://schemas.openxmlformats.org/drawingml/2006/main" noChangeAspect="1"/>
+            </wp:cNvGraphicFramePr>
+            <a:graphic xmlns:a="http://schemas.openxmlformats.org/drawingml/2006/main">
+              <a:graphicData uri="http://schemas.openxmlformats.org/drawingml/2006/picture">
+                <pic:pic xmlns:pic="http://schemas.openxmlformats.org/drawingml/2006/picture">
+                  <pic:nvPicPr>
+                    <pic:cNvPr id="34" name="Изображение 34" descr="prakt_3_precedent.drawio"/>
+                    <pic:cNvPicPr>
+                      <a:picLocks noChangeAspect="1"/>
+                    </pic:cNvPicPr>
+                  </pic:nvPicPr>
+                  <pic:blipFill>
+                    <a:blip r:embed="rId21"/>
+                    <a:stretch>
+                      <a:fillRect/>
+                    </a:stretch>
+                  </pic:blipFill>
+                  <pic:spPr>
+                    <a:xfrm>
+                      <a:off x="0" y="0"/>
+                      <a:ext cx="5916930" cy="1562100"/>
+                    </a:xfrm>
+                    <a:prstGeom prst="rect">
+                      <a:avLst/>
+                    </a:prstGeom>
+                  </pic:spPr>
+                </pic:pic>
+              </a:graphicData>
+            </a:graphic>
+          </wp:inline>
+        </w:drawing>
+      </w:r>
+    </w:p>
+    <w:p>
+      <w:pPr>
+        <w:jc w:val="center"/>
+      </w:pPr>
+      <w:r>
+        <w:t>Рисунок 13 – Диаграмма вариантов использования</w:t>
+      </w:r>
+    </w:p>
+    <w:p>
+      <w:pPr>
+        <w:jc w:val="center"/>
+        <w:rPr>
+          <w:rFonts w:hint="default"/>
+          <w:lang w:val="ru-RU"/>
+        </w:rPr>
+      </w:pPr>
+      <w:r>
+        <w:rPr>
+          <w:rFonts w:hint="default"/>
+          <w:lang w:val="ru-RU"/>
+        </w:rPr>
+        <w:drawing>
+          <wp:inline distT="0" distB="0" distL="114300" distR="114300">
+            <wp:extent cx="5939155" cy="3488055"/>
+            <wp:effectExtent l="0" t="0" r="4445" b="17145"/>
+            <wp:docPr id="35" name="Изображение 35" descr="prakt3_posled.drawio"/>
+            <wp:cNvGraphicFramePr>
+              <a:graphicFrameLocks xmlns:a="http://schemas.openxmlformats.org/drawingml/2006/main" noChangeAspect="1"/>
+            </wp:cNvGraphicFramePr>
+            <a:graphic xmlns:a="http://schemas.openxmlformats.org/drawingml/2006/main">
+              <a:graphicData uri="http://schemas.openxmlformats.org/drawingml/2006/picture">
+                <pic:pic xmlns:pic="http://schemas.openxmlformats.org/drawingml/2006/picture">
+                  <pic:nvPicPr>
+                    <pic:cNvPr id="35" name="Изображение 35" descr="prakt3_posled.drawio"/>
+                    <pic:cNvPicPr>
+                      <a:picLocks noChangeAspect="1"/>
+                    </pic:cNvPicPr>
+                  </pic:nvPicPr>
+                  <pic:blipFill>
+                    <a:blip r:embed="rId22"/>
+                    <a:stretch>
+                      <a:fillRect/>
+                    </a:stretch>
+                  </pic:blipFill>
+                  <pic:spPr>
+                    <a:xfrm>
+                      <a:off x="0" y="0"/>
+                      <a:ext cx="5939155" cy="3488055"/>
+                    </a:xfrm>
+                    <a:prstGeom prst="rect">
+                      <a:avLst/>
+                    </a:prstGeom>
+                  </pic:spPr>
+                </pic:pic>
+              </a:graphicData>
+            </a:graphic>
+          </wp:inline>
+        </w:drawing>
+      </w:r>
+    </w:p>
+    <w:p>
+      <w:pPr>
+        <w:jc w:val="center"/>
+      </w:pPr>
+      <w:r>
+        <w:t>Рисунок 14 – Диаграмма последовательности</w:t>
+      </w:r>
+    </w:p>
+    <w:p>
+      <w:pPr>
+        <w:widowControl/>
+        <w:autoSpaceDE/>
+        <w:autoSpaceDN/>
+        <w:adjustRightInd/>
+        <w:spacing w:after="200" w:line="276" w:lineRule="auto"/>
+        <w:contextualSpacing w:val="0"/>
+        <w:jc w:val="left"/>
+        <w:rPr>
+          <w:snapToGrid w:val="0"/>
+        </w:rPr>
+      </w:pPr>
+      <w:r>
+        <w:br w:type="page"/>
+      </w:r>
+    </w:p>
+    <w:p>
+      <w:pPr>
+        <w:pStyle w:val="2"/>
+        <w:spacing w:line="360" w:lineRule="auto"/>
+        <w:rPr>
+          <w:b/>
+          <w:bCs/>
+        </w:rPr>
+      </w:pPr>
+      <w:r>
+        <w:rPr>
+          <w:b/>
+          <w:bCs/>
+        </w:rPr>
+        <w:t>ПРАКТИЧЕСКАЯ РАБОТА № 4</w:t>
+      </w:r>
+    </w:p>
+    <w:p>
+      <w:pPr>
+        <w:rPr>
+          <w:lang w:val="en-US"/>
+        </w:rPr>
+      </w:pPr>
+      <w:r>
+        <w:t>Задание</w:t>
+      </w:r>
+      <w:r>
+        <w:rPr>
+          <w:lang w:val="en-US"/>
+        </w:rPr>
+        <w:t>:</w:t>
+      </w:r>
+    </w:p>
+    <w:p>
+      <w:r>
+        <w:tab/>
+      </w:r>
+      <w:r>
+        <w:t>Изобразить диаграмму «Воронья лапка»</w:t>
+      </w:r>
+    </w:p>
+    <w:p>
+      <w:pPr>
+        <w:rPr>
+          <w:lang w:val="en-US"/>
+        </w:rPr>
+      </w:pPr>
+      <w:r>
+        <w:t>Выполнение работы</w:t>
+      </w:r>
+      <w:r>
+        <w:rPr>
+          <w:lang w:val="en-US"/>
+        </w:rPr>
+        <w:t>:</w:t>
+      </w:r>
+    </w:p>
+    <w:p>
+      <w:pPr>
+        <w:jc w:val="center"/>
+        <w:rPr>
+          <w:rFonts w:hint="default"/>
+          <w:lang w:val="ru-RU"/>
+        </w:rPr>
+      </w:pPr>
+      <w:r>
+        <w:rPr>
+          <w:rFonts w:hint="default"/>
+          <w:lang w:val="ru-RU"/>
+        </w:rPr>
+        <w:drawing>
+          <wp:inline distT="0" distB="0" distL="114300" distR="114300">
+            <wp:extent cx="5939155" cy="2861310"/>
+            <wp:effectExtent l="0" t="0" r="4445" b="15240"/>
+            <wp:docPr id="36" name="Изображение 36" descr="Prakt4.drawio"/>
+            <wp:cNvGraphicFramePr>
+              <a:graphicFrameLocks xmlns:a="http://schemas.openxmlformats.org/drawingml/2006/main" noChangeAspect="1"/>
+            </wp:cNvGraphicFramePr>
+            <a:graphic xmlns:a="http://schemas.openxmlformats.org/drawingml/2006/main">
+              <a:graphicData uri="http://schemas.openxmlformats.org/drawingml/2006/picture">
+                <pic:pic xmlns:pic="http://schemas.openxmlformats.org/drawingml/2006/picture">
+                  <pic:nvPicPr>
+                    <pic:cNvPr id="36" name="Изображение 36" descr="Prakt4.drawio"/>
+                    <pic:cNvPicPr>
+                      <a:picLocks noChangeAspect="1"/>
+                    </pic:cNvPicPr>
+                  </pic:nvPicPr>
+                  <pic:blipFill>
+                    <a:blip r:embed="rId23"/>
+                    <a:stretch>
+                      <a:fillRect/>
+                    </a:stretch>
+                  </pic:blipFill>
+                  <pic:spPr>
+                    <a:xfrm>
+                      <a:off x="0" y="0"/>
+                      <a:ext cx="5939155" cy="2861310"/>
+                    </a:xfrm>
+                    <a:prstGeom prst="rect">
+                      <a:avLst/>
+                    </a:prstGeom>
+                  </pic:spPr>
+                </pic:pic>
+              </a:graphicData>
+            </a:graphic>
+          </wp:inline>
+        </w:drawing>
+      </w:r>
+    </w:p>
+    <w:p>
+      <w:pPr>
+        <w:jc w:val="center"/>
+      </w:pPr>
+      <w:r>
+        <w:t>Рисунок 15 – «Воронья лапка»</w:t>
+      </w:r>
+    </w:p>
+    <w:p>
+      <w:pPr>
+        <w:widowControl/>
+        <w:autoSpaceDE/>
+        <w:autoSpaceDN/>
+        <w:adjustRightInd/>
+        <w:spacing w:after="200" w:line="276" w:lineRule="auto"/>
+        <w:contextualSpacing w:val="0"/>
+        <w:jc w:val="left"/>
+        <w:rPr>
+          <w:snapToGrid w:val="0"/>
+        </w:rPr>
+      </w:pPr>
+      <w:r>
+        <w:br w:type="page"/>
+      </w:r>
+    </w:p>
+    <w:p>
+      <w:pPr>
+        <w:pStyle w:val="2"/>
+        <w:spacing w:line="360" w:lineRule="auto"/>
+        <w:rPr>
+          <w:b/>
+          <w:bCs/>
+        </w:rPr>
+      </w:pPr>
+      <w:r>
+        <w:rPr>
+          <w:b/>
+          <w:bCs/>
+        </w:rPr>
+        <w:t>ПРАКТИЧЕСКАЯ РАБОТА № 5</w:t>
+      </w:r>
+    </w:p>
+    <w:p>
+      <w:pPr>
+        <w:rPr>
+          <w:lang w:val="en-US"/>
+        </w:rPr>
+      </w:pPr>
+      <w:r>
+        <w:t>Задание</w:t>
+      </w:r>
+      <w:r>
+        <w:rPr>
+          <w:lang w:val="en-US"/>
+        </w:rPr>
+        <w:t xml:space="preserve">: </w:t>
+      </w:r>
+    </w:p>
+    <w:p>
+      <w:r>
+        <w:t xml:space="preserve">-    Изучить методологию моделирования данных.  </w:t>
+      </w:r>
+    </w:p>
+    <w:p>
+      <w:r>
+        <w:t xml:space="preserve">- Построить логическую модель данных на основе разработанной функциональной модели предметной области </w:t>
+      </w:r>
+      <w:r>
+        <w:rPr>
+          <w:lang w:val="en-US"/>
+        </w:rPr>
+        <w:t>IDEF</w:t>
+      </w:r>
+      <w:r>
+        <w:t xml:space="preserve">0 и модели </w:t>
+      </w:r>
+      <w:r>
+        <w:rPr>
+          <w:lang w:val="en-US"/>
+        </w:rPr>
+        <w:t>DFD</w:t>
+      </w:r>
+      <w:r>
+        <w:t>.</w:t>
+      </w:r>
+    </w:p>
+    <w:p>
+      <w:pPr>
+        <w:rPr>
+          <w:lang w:val="en-US"/>
+        </w:rPr>
+      </w:pPr>
+      <w:r>
+        <w:t>Выполнение работы</w:t>
+      </w:r>
+      <w:r>
+        <w:rPr>
+          <w:lang w:val="en-US"/>
+        </w:rPr>
+        <w:t>:</w:t>
+      </w:r>
+    </w:p>
+    <w:p>
+      <w:pPr>
+        <w:spacing w:line="240" w:lineRule="auto"/>
+        <w:jc w:val="center"/>
+        <w:rPr>
+          <w:lang w:val="en-US"/>
+        </w:rPr>
+      </w:pPr>
+      <w:r>
+        <w:drawing>
+          <wp:inline distT="0" distB="0" distL="114300" distR="114300">
+            <wp:extent cx="5937250" cy="3188970"/>
+            <wp:effectExtent l="0" t="0" r="6350" b="11430"/>
+            <wp:docPr id="37" name="Изображение 12"/>
+            <wp:cNvGraphicFramePr>
+              <a:graphicFrameLocks xmlns:a="http://schemas.openxmlformats.org/drawingml/2006/main" noChangeAspect="1"/>
+            </wp:cNvGraphicFramePr>
+            <a:graphic xmlns:a="http://schemas.openxmlformats.org/drawingml/2006/main">
+              <a:graphicData uri="http://schemas.openxmlformats.org/drawingml/2006/picture">
+                <pic:pic xmlns:pic="http://schemas.openxmlformats.org/drawingml/2006/picture">
+                  <pic:nvPicPr>
+                    <pic:cNvPr id="37" name="Изображение 12"/>
+                    <pic:cNvPicPr>
+                      <a:picLocks noChangeAspect="1"/>
+                    </pic:cNvPicPr>
+                  </pic:nvPicPr>
+                  <pic:blipFill>
+                    <a:blip r:embed="rId24"/>
+                    <a:stretch>
+                      <a:fillRect/>
+                    </a:stretch>
+                  </pic:blipFill>
+                  <pic:spPr>
+                    <a:xfrm>
+                      <a:off x="0" y="0"/>
+                      <a:ext cx="5937250" cy="3188970"/>
+                    </a:xfrm>
+                    <a:prstGeom prst="rect">
+                      <a:avLst/>
+                    </a:prstGeom>
+                    <a:noFill/>
                     <a:ln>
                       <a:noFill/>
                     </a:ln>
@@ -2295,15 +2301,103 @@
           </wp:inline>
         </w:drawing>
       </w:r>
-      <w:r>
+    </w:p>
+    <w:p>
+      <w:pPr>
+        <w:spacing w:line="240" w:lineRule="auto"/>
+        <w:jc w:val="center"/>
+      </w:pPr>
+      <w:r>
+        <w:t>Рисунок 16 – Логическая модель данных</w:t>
+      </w:r>
+    </w:p>
+    <w:p>
+      <w:pPr>
+        <w:widowControl/>
+        <w:autoSpaceDE/>
+        <w:autoSpaceDN/>
+        <w:adjustRightInd/>
+        <w:spacing w:after="200" w:line="276" w:lineRule="auto"/>
+        <w:contextualSpacing w:val="0"/>
+        <w:jc w:val="left"/>
+      </w:pPr>
+      <w:r>
+        <w:br w:type="page"/>
+      </w:r>
+    </w:p>
+    <w:p>
+      <w:pPr>
+        <w:pStyle w:val="2"/>
+        <w:spacing w:line="360" w:lineRule="auto"/>
+        <w:rPr>
+          <w:b/>
+          <w:bCs/>
+        </w:rPr>
+      </w:pPr>
+      <w:r>
+        <w:rPr>
+          <w:b/>
+          <w:bCs/>
+        </w:rPr>
+        <w:t>ПРАКТИЧЕСКАЯ РАБОТА № 6</w:t>
+      </w:r>
+    </w:p>
+    <w:p>
+      <w:pPr>
         <w:rPr>
           <w:lang w:val="en-US"/>
         </w:rPr>
+      </w:pPr>
+      <w:r>
+        <w:t>Задание</w:t>
+      </w:r>
+      <w:r>
+        <w:rPr>
+          <w:lang w:val="en-US"/>
+        </w:rPr>
+        <w:t>:</w:t>
+      </w:r>
+    </w:p>
+    <w:p>
+      <w:r>
+        <w:rPr>
+          <w:lang w:val="en-US"/>
+        </w:rPr>
+        <w:tab/>
+      </w:r>
+      <w:r>
+        <w:t>Построить реляционную модель данных и применить одну теоретико-множественную и одну специальную реляционную операцию.</w:t>
+      </w:r>
+    </w:p>
+    <w:p>
+      <w:pPr>
+        <w:rPr>
+          <w:lang w:val="en-US"/>
+        </w:rPr>
+      </w:pPr>
+      <w:r>
+        <w:t>Выполнение работы</w:t>
+      </w:r>
+      <w:r>
+        <w:rPr>
+          <w:lang w:val="en-US"/>
+        </w:rPr>
+        <w:t>:</w:t>
+      </w:r>
+    </w:p>
+    <w:p>
+      <w:pPr>
+        <w:jc w:val="center"/>
+        <w:rPr>
+          <w:lang w:val="en-US"/>
+        </w:rPr>
+      </w:pPr>
+      <w:r>
         <w:drawing>
-          <wp:inline distT="0" distB="0" distL="0" distR="0">
-            <wp:extent cx="5895340" cy="1729105"/>
-            <wp:effectExtent l="0" t="0" r="0" b="4445"/>
-            <wp:docPr id="19" name="Рисунок 19"/>
+          <wp:inline distT="0" distB="0" distL="114300" distR="114300">
+            <wp:extent cx="5931535" cy="793750"/>
+            <wp:effectExtent l="0" t="0" r="12065" b="6350"/>
+            <wp:docPr id="38" name="Изображение 13"/>
             <wp:cNvGraphicFramePr>
               <a:graphicFrameLocks xmlns:a="http://schemas.openxmlformats.org/drawingml/2006/main" noChangeAspect="1"/>
             </wp:cNvGraphicFramePr>
@@ -2311,7 +2405,7 @@
               <a:graphicData uri="http://schemas.openxmlformats.org/drawingml/2006/picture">
                 <pic:pic xmlns:pic="http://schemas.openxmlformats.org/drawingml/2006/picture">
                   <pic:nvPicPr>
-                    <pic:cNvPr id="19" name="Рисунок 19"/>
+                    <pic:cNvPr id="38" name="Изображение 13"/>
                     <pic:cNvPicPr>
                       <a:picLocks noChangeAspect="1"/>
                     </pic:cNvPicPr>
@@ -2325,11 +2419,15 @@
                   <pic:spPr>
                     <a:xfrm>
                       <a:off x="0" y="0"/>
-                      <a:ext cx="5949046" cy="1744969"/>
+                      <a:ext cx="5931535" cy="793750"/>
                     </a:xfrm>
                     <a:prstGeom prst="rect">
                       <a:avLst/>
                     </a:prstGeom>
+                    <a:noFill/>
+                    <a:ln>
+                      <a:noFill/>
+                    </a:ln>
                   </pic:spPr>
                 </pic:pic>
               </a:graphicData>
@@ -2340,103 +2438,22 @@
     </w:p>
     <w:p>
       <w:pPr>
-        <w:spacing w:line="240" w:lineRule="auto"/>
-        <w:jc w:val="center"/>
-      </w:pPr>
-      <w:r>
-        <w:t>Рисунок 16 – Логическая модель данных</w:t>
-      </w:r>
-    </w:p>
-    <w:p>
-      <w:pPr>
-        <w:widowControl/>
-        <w:autoSpaceDE/>
-        <w:autoSpaceDN/>
-        <w:adjustRightInd/>
-        <w:spacing w:after="200" w:line="276" w:lineRule="auto"/>
-        <w:contextualSpacing w:val="0"/>
-        <w:jc w:val="left"/>
-      </w:pPr>
-      <w:r>
-        <w:br w:type="page"/>
-      </w:r>
-    </w:p>
-    <w:p>
-      <w:pPr>
-        <w:pStyle w:val="2"/>
-        <w:spacing w:line="360" w:lineRule="auto"/>
-        <w:rPr>
-          <w:b/>
-          <w:bCs/>
-        </w:rPr>
-      </w:pPr>
-      <w:r>
-        <w:rPr>
-          <w:b/>
-          <w:bCs/>
-        </w:rPr>
-        <w:t>ПРАКТИЧЕСКАЯ РАБОТА № 6</w:t>
-      </w:r>
-    </w:p>
-    <w:p>
-      <w:pPr>
-        <w:rPr>
-          <w:lang w:val="en-US"/>
-        </w:rPr>
-      </w:pPr>
-      <w:r>
-        <w:t>Задание</w:t>
-      </w:r>
-      <w:r>
-        <w:rPr>
-          <w:lang w:val="en-US"/>
-        </w:rPr>
-        <w:t>:</w:t>
-      </w:r>
-    </w:p>
-    <w:p>
-      <w:r>
-        <w:rPr>
-          <w:lang w:val="en-US"/>
-        </w:rPr>
-        <w:tab/>
-      </w:r>
-      <w:r>
-        <w:t>Построить реляционную модель данных и применить одну теоретико-множественную и одну специальную реляционную операцию.</w:t>
-      </w:r>
-    </w:p>
-    <w:p>
-      <w:pPr>
-        <w:rPr>
-          <w:lang w:val="en-US"/>
-        </w:rPr>
-      </w:pPr>
-      <w:r>
-        <w:t>Выполнение работы</w:t>
-      </w:r>
-      <w:r>
-        <w:rPr>
-          <w:lang w:val="en-US"/>
-        </w:rPr>
-        <w:t>:</w:t>
-      </w:r>
-    </w:p>
-    <w:p>
-      <w:pPr>
-        <w:jc w:val="center"/>
-        <w:rPr>
-          <w:lang w:val="en-US"/>
-        </w:rPr>
-      </w:pPr>
-      <w:r>
-        <w:rPr>
-          <w:lang w:val="en-US"/>
-        </w:rPr>
+        <w:jc w:val="center"/>
+      </w:pPr>
+      <w:r>
+        <w:t>Рисунок 17 – Операция разности</w:t>
+      </w:r>
+    </w:p>
+    <w:p>
+      <w:pPr>
+        <w:jc w:val="center"/>
+      </w:pPr>
+      <w:r>
         <w:drawing>
-          <wp:inline distT="0" distB="0" distL="0" distR="0">
-            <wp:extent cx="5940425" cy="690880"/>
-            <wp:effectExtent l="0" t="0" r="3175" b="0"/>
-            <wp:docPr id="21" name="Рисунок 21"/>
+          <wp:inline distT="0" distB="0" distL="114300" distR="114300">
+            <wp:extent cx="5931535" cy="1499870"/>
+            <wp:effectExtent l="0" t="0" r="12065" b="5080"/>
+            <wp:docPr id="39" name="Изображение 14"/>
             <wp:cNvGraphicFramePr>
               <a:graphicFrameLocks xmlns:a="http://schemas.openxmlformats.org/drawingml/2006/main" noChangeAspect="1"/>
             </wp:cNvGraphicFramePr>
@@ -2444,7 +2461,7 @@
               <a:graphicData uri="http://schemas.openxmlformats.org/drawingml/2006/picture">
                 <pic:pic xmlns:pic="http://schemas.openxmlformats.org/drawingml/2006/picture">
                   <pic:nvPicPr>
-                    <pic:cNvPr id="21" name="Рисунок 21"/>
+                    <pic:cNvPr id="39" name="Изображение 14"/>
                     <pic:cNvPicPr>
                       <a:picLocks noChangeAspect="1"/>
                     </pic:cNvPicPr>
@@ -2458,11 +2475,15 @@
                   <pic:spPr>
                     <a:xfrm>
                       <a:off x="0" y="0"/>
-                      <a:ext cx="5940425" cy="690880"/>
+                      <a:ext cx="5931535" cy="1499870"/>
                     </a:xfrm>
                     <a:prstGeom prst="rect">
                       <a:avLst/>
                     </a:prstGeom>
+                    <a:noFill/>
+                    <a:ln>
+                      <a:noFill/>
+                    </a:ln>
                   </pic:spPr>
                 </pic:pic>
               </a:graphicData>
@@ -2476,60 +2497,10 @@
         <w:jc w:val="center"/>
       </w:pPr>
       <w:r>
-        <w:t>Рисунок 17 – Операция разности</w:t>
-      </w:r>
-    </w:p>
-    <w:p>
-      <w:pPr>
-        <w:jc w:val="center"/>
-      </w:pPr>
-      <w:r>
-        <w:drawing>
-          <wp:inline distT="0" distB="0" distL="0" distR="0">
-            <wp:extent cx="5940425" cy="1127760"/>
-            <wp:effectExtent l="0" t="0" r="3175" b="0"/>
-            <wp:docPr id="22" name="Рисунок 22"/>
-            <wp:cNvGraphicFramePr>
-              <a:graphicFrameLocks xmlns:a="http://schemas.openxmlformats.org/drawingml/2006/main" noChangeAspect="1"/>
-            </wp:cNvGraphicFramePr>
-            <a:graphic xmlns:a="http://schemas.openxmlformats.org/drawingml/2006/main">
-              <a:graphicData uri="http://schemas.openxmlformats.org/drawingml/2006/picture">
-                <pic:pic xmlns:pic="http://schemas.openxmlformats.org/drawingml/2006/picture">
-                  <pic:nvPicPr>
-                    <pic:cNvPr id="22" name="Рисунок 22"/>
-                    <pic:cNvPicPr>
-                      <a:picLocks noChangeAspect="1"/>
-                    </pic:cNvPicPr>
-                  </pic:nvPicPr>
-                  <pic:blipFill>
-                    <a:blip r:embed="rId27"/>
-                    <a:stretch>
-                      <a:fillRect/>
-                    </a:stretch>
-                  </pic:blipFill>
-                  <pic:spPr>
-                    <a:xfrm>
-                      <a:off x="0" y="0"/>
-                      <a:ext cx="5940425" cy="1127760"/>
-                    </a:xfrm>
-                    <a:prstGeom prst="rect">
-                      <a:avLst/>
-                    </a:prstGeom>
-                  </pic:spPr>
-                </pic:pic>
-              </a:graphicData>
-            </a:graphic>
-          </wp:inline>
-        </w:drawing>
-      </w:r>
-    </w:p>
-    <w:p>
-      <w:pPr>
-        <w:jc w:val="center"/>
-      </w:pPr>
-      <w:r>
         <w:t>Рисунок 18 – Операция соединения</w:t>
       </w:r>
+      <w:bookmarkStart w:id="0" w:name="_GoBack"/>
+      <w:bookmarkEnd w:id="0"/>
     </w:p>
     <w:p/>
     <w:p>

--- a/2course2semestr/BD/IKBO_20_21_SidorovSD.docx
+++ b/2course2semestr/BD/IKBO_20_21_SidorovSD.docx
@@ -657,30 +657,18 @@
           <w:p>
             <w:pPr>
               <w:pStyle w:val="25"/>
-              <w:wordWrap w:val="0"/>
               <w:spacing w:line="240" w:lineRule="auto"/>
               <w:ind w:firstLine="0"/>
               <w:jc w:val="right"/>
               <w:rPr>
-                <w:rFonts w:hint="default"/>
                 <w:sz w:val="28"/>
-                <w:lang w:val="ru-RU"/>
               </w:rPr>
             </w:pPr>
             <w:r>
               <w:rPr>
                 <w:sz w:val="28"/>
-                <w:lang w:val="ru-RU"/>
               </w:rPr>
-              <w:t>Сидоров</w:t>
-            </w:r>
-            <w:r>
-              <w:rPr>
-                <w:rFonts w:hint="default"/>
-                <w:sz w:val="28"/>
-                <w:lang w:val="ru-RU"/>
-              </w:rPr>
-              <w:t xml:space="preserve"> Станислав Дмитриевич</w:t>
+              <w:t>Фомичев Роман Алексеевич</w:t>
             </w:r>
           </w:p>
         </w:tc>
@@ -807,6 +795,397 @@
           <w:b/>
           <w:bCs/>
         </w:rPr>
+        <w:t>ПРЕДМЕТНАЯ ОБЛАСТЬ</w:t>
+      </w:r>
+    </w:p>
+    <w:p>
+      <w:pPr>
+        <w:pStyle w:val="20"/>
+        <w:spacing w:before="0" w:beforeAutospacing="0" w:after="0" w:afterAutospacing="0"/>
+        <w:rPr>
+          <w:color w:val="000000" w:themeColor="text1"/>
+          <w:sz w:val="28"/>
+          <w:szCs w:val="28"/>
+          <w14:textFill>
+            <w14:solidFill>
+              <w14:schemeClr w14:val="tx1"/>
+            </w14:solidFill>
+          </w14:textFill>
+        </w:rPr>
+      </w:pPr>
+      <w:r>
+        <w:rPr>
+          <w:color w:val="000000" w:themeColor="text1"/>
+          <w:sz w:val="28"/>
+          <w:szCs w:val="28"/>
+          <w14:textFill>
+            <w14:solidFill>
+              <w14:schemeClr w14:val="tx1"/>
+            </w14:solidFill>
+          </w14:textFill>
+        </w:rPr>
+        <w:tab/>
+      </w:r>
+      <w:r>
+        <w:rPr>
+          <w:color w:val="000000" w:themeColor="text1"/>
+          <w:sz w:val="28"/>
+          <w:szCs w:val="28"/>
+          <w14:textFill>
+            <w14:solidFill>
+              <w14:schemeClr w14:val="tx1"/>
+            </w14:solidFill>
+          </w14:textFill>
+        </w:rPr>
+        <w:t>Предметная область базы данных автосалона включает в себя следующие сущности:</w:t>
+      </w:r>
+    </w:p>
+    <w:p>
+      <w:pPr>
+        <w:widowControl/>
+        <w:numPr>
+          <w:ilvl w:val="0"/>
+          <w:numId w:val="1"/>
+        </w:numPr>
+        <w:autoSpaceDE/>
+        <w:autoSpaceDN/>
+        <w:adjustRightInd/>
+        <w:contextualSpacing w:val="0"/>
+        <w:rPr>
+          <w:color w:val="000000" w:themeColor="text1"/>
+          <w:szCs w:val="28"/>
+          <w14:textFill>
+            <w14:solidFill>
+              <w14:schemeClr w14:val="tx1"/>
+            </w14:solidFill>
+          </w14:textFill>
+        </w:rPr>
+      </w:pPr>
+      <w:r>
+        <w:rPr>
+          <w:color w:val="000000" w:themeColor="text1"/>
+          <w:szCs w:val="28"/>
+          <w14:textFill>
+            <w14:solidFill>
+              <w14:schemeClr w14:val="tx1"/>
+            </w14:solidFill>
+          </w14:textFill>
+        </w:rPr>
+        <w:t>Клиенты – информация о клиентах, включая их контактные данные, историю покупок и предпочтения.</w:t>
+      </w:r>
+    </w:p>
+    <w:p>
+      <w:pPr>
+        <w:widowControl/>
+        <w:numPr>
+          <w:ilvl w:val="0"/>
+          <w:numId w:val="1"/>
+        </w:numPr>
+        <w:autoSpaceDE/>
+        <w:autoSpaceDN/>
+        <w:adjustRightInd/>
+        <w:contextualSpacing w:val="0"/>
+        <w:rPr>
+          <w:color w:val="000000" w:themeColor="text1"/>
+          <w:szCs w:val="28"/>
+          <w14:textFill>
+            <w14:solidFill>
+              <w14:schemeClr w14:val="tx1"/>
+            </w14:solidFill>
+          </w14:textFill>
+        </w:rPr>
+      </w:pPr>
+      <w:r>
+        <w:rPr>
+          <w:color w:val="000000" w:themeColor="text1"/>
+          <w:szCs w:val="28"/>
+          <w14:textFill>
+            <w14:solidFill>
+              <w14:schemeClr w14:val="tx1"/>
+            </w14:solidFill>
+          </w14:textFill>
+        </w:rPr>
+        <w:t>Автомобили – информация об автомобилях, включая марку, модель, год выпуска, цвет, тип кузова, технические характеристики и т.д.</w:t>
+      </w:r>
+    </w:p>
+    <w:p>
+      <w:pPr>
+        <w:widowControl/>
+        <w:numPr>
+          <w:ilvl w:val="0"/>
+          <w:numId w:val="1"/>
+        </w:numPr>
+        <w:autoSpaceDE/>
+        <w:autoSpaceDN/>
+        <w:adjustRightInd/>
+        <w:contextualSpacing w:val="0"/>
+        <w:rPr>
+          <w:color w:val="000000" w:themeColor="text1"/>
+          <w:szCs w:val="28"/>
+          <w14:textFill>
+            <w14:solidFill>
+              <w14:schemeClr w14:val="tx1"/>
+            </w14:solidFill>
+          </w14:textFill>
+        </w:rPr>
+      </w:pPr>
+      <w:r>
+        <w:rPr>
+          <w:rFonts w:hint="default"/>
+          <w:color w:val="000000" w:themeColor="text1"/>
+          <w:szCs w:val="28"/>
+          <w:lang w:val="ru-RU"/>
+          <w14:textFill>
+            <w14:solidFill>
+              <w14:schemeClr w14:val="tx1"/>
+            </w14:solidFill>
+          </w14:textFill>
+        </w:rPr>
+        <w:t xml:space="preserve">Аренды </w:t>
+      </w:r>
+      <w:r>
+        <w:rPr>
+          <w:color w:val="000000" w:themeColor="text1"/>
+          <w:szCs w:val="28"/>
+          <w14:textFill>
+            <w14:solidFill>
+              <w14:schemeClr w14:val="tx1"/>
+            </w14:solidFill>
+          </w14:textFill>
+        </w:rPr>
+        <w:t xml:space="preserve">– информация о </w:t>
+      </w:r>
+      <w:r>
+        <w:rPr>
+          <w:color w:val="000000" w:themeColor="text1"/>
+          <w:szCs w:val="28"/>
+          <w:lang w:val="ru-RU"/>
+          <w14:textFill>
+            <w14:solidFill>
+              <w14:schemeClr w14:val="tx1"/>
+            </w14:solidFill>
+          </w14:textFill>
+        </w:rPr>
+        <w:t>арендах</w:t>
+      </w:r>
+      <w:r>
+        <w:rPr>
+          <w:color w:val="000000" w:themeColor="text1"/>
+          <w:szCs w:val="28"/>
+          <w14:textFill>
+            <w14:solidFill>
+              <w14:schemeClr w14:val="tx1"/>
+            </w14:solidFill>
+          </w14:textFill>
+        </w:rPr>
+        <w:t>, включая информацию о покупателе, автомобиле, дате заказа, стоимости и т.д.</w:t>
+      </w:r>
+    </w:p>
+    <w:p>
+      <w:pPr>
+        <w:widowControl/>
+        <w:numPr>
+          <w:ilvl w:val="0"/>
+          <w:numId w:val="1"/>
+        </w:numPr>
+        <w:autoSpaceDE/>
+        <w:autoSpaceDN/>
+        <w:adjustRightInd/>
+        <w:contextualSpacing w:val="0"/>
+        <w:rPr>
+          <w:color w:val="000000" w:themeColor="text1"/>
+          <w:szCs w:val="28"/>
+          <w14:textFill>
+            <w14:solidFill>
+              <w14:schemeClr w14:val="tx1"/>
+            </w14:solidFill>
+          </w14:textFill>
+        </w:rPr>
+      </w:pPr>
+      <w:r>
+        <w:rPr>
+          <w:color w:val="000000" w:themeColor="text1"/>
+          <w:szCs w:val="28"/>
+          <w14:textFill>
+            <w14:solidFill>
+              <w14:schemeClr w14:val="tx1"/>
+            </w14:solidFill>
+          </w14:textFill>
+        </w:rPr>
+        <w:t>Поставщики – информация о поставщиках автомобилей и запчастей, включая их контактные данные и историю поставок.</w:t>
+      </w:r>
+    </w:p>
+    <w:p>
+      <w:pPr>
+        <w:widowControl/>
+        <w:numPr>
+          <w:ilvl w:val="0"/>
+          <w:numId w:val="1"/>
+        </w:numPr>
+        <w:autoSpaceDE/>
+        <w:autoSpaceDN/>
+        <w:adjustRightInd/>
+        <w:contextualSpacing w:val="0"/>
+        <w:rPr>
+          <w:color w:val="000000" w:themeColor="text1"/>
+          <w:szCs w:val="28"/>
+          <w14:textFill>
+            <w14:solidFill>
+              <w14:schemeClr w14:val="tx1"/>
+            </w14:solidFill>
+          </w14:textFill>
+        </w:rPr>
+      </w:pPr>
+      <w:r>
+        <w:rPr>
+          <w:color w:val="000000" w:themeColor="text1"/>
+          <w:szCs w:val="28"/>
+          <w14:textFill>
+            <w14:solidFill>
+              <w14:schemeClr w14:val="tx1"/>
+            </w14:solidFill>
+          </w14:textFill>
+        </w:rPr>
+        <w:t xml:space="preserve">Сотрудники – информация о сотрудниках </w:t>
+      </w:r>
+      <w:r>
+        <w:rPr>
+          <w:color w:val="000000" w:themeColor="text1"/>
+          <w:szCs w:val="28"/>
+          <w:lang w:val="ru-RU"/>
+          <w14:textFill>
+            <w14:solidFill>
+              <w14:schemeClr w14:val="tx1"/>
+            </w14:solidFill>
+          </w14:textFill>
+        </w:rPr>
+        <w:t>каршеринга</w:t>
+      </w:r>
+      <w:r>
+        <w:rPr>
+          <w:color w:val="000000" w:themeColor="text1"/>
+          <w:szCs w:val="28"/>
+          <w14:textFill>
+            <w14:solidFill>
+              <w14:schemeClr w14:val="tx1"/>
+            </w14:solidFill>
+          </w14:textFill>
+        </w:rPr>
+        <w:t>, включая их контактные данные, должности, зарплаты и т.д.</w:t>
+      </w:r>
+    </w:p>
+    <w:p>
+      <w:pPr>
+        <w:widowControl/>
+        <w:numPr>
+          <w:ilvl w:val="0"/>
+          <w:numId w:val="1"/>
+        </w:numPr>
+        <w:autoSpaceDE/>
+        <w:autoSpaceDN/>
+        <w:adjustRightInd/>
+        <w:contextualSpacing w:val="0"/>
+        <w:rPr>
+          <w:color w:val="000000" w:themeColor="text1"/>
+          <w:szCs w:val="28"/>
+          <w14:textFill>
+            <w14:solidFill>
+              <w14:schemeClr w14:val="tx1"/>
+            </w14:solidFill>
+          </w14:textFill>
+        </w:rPr>
+      </w:pPr>
+      <w:r>
+        <w:rPr>
+          <w:color w:val="000000" w:themeColor="text1"/>
+          <w:szCs w:val="28"/>
+          <w14:textFill>
+            <w14:solidFill>
+              <w14:schemeClr w14:val="tx1"/>
+            </w14:solidFill>
+          </w14:textFill>
+        </w:rPr>
+        <w:t>Сервисный центр – информация об услугах сервисного центра, включая технические характеристики и стоимость услуг.</w:t>
+      </w:r>
+    </w:p>
+    <w:p>
+      <w:pPr>
+        <w:widowControl/>
+        <w:numPr>
+          <w:ilvl w:val="0"/>
+          <w:numId w:val="1"/>
+        </w:numPr>
+        <w:autoSpaceDE/>
+        <w:autoSpaceDN/>
+        <w:adjustRightInd/>
+        <w:contextualSpacing w:val="0"/>
+        <w:rPr>
+          <w:color w:val="000000" w:themeColor="text1"/>
+          <w:szCs w:val="28"/>
+          <w14:textFill>
+            <w14:solidFill>
+              <w14:schemeClr w14:val="tx1"/>
+            </w14:solidFill>
+          </w14:textFill>
+        </w:rPr>
+      </w:pPr>
+      <w:r>
+        <w:rPr>
+          <w:color w:val="000000" w:themeColor="text1"/>
+          <w:szCs w:val="28"/>
+          <w14:textFill>
+            <w14:solidFill>
+              <w14:schemeClr w14:val="tx1"/>
+            </w14:solidFill>
+          </w14:textFill>
+        </w:rPr>
+        <w:t xml:space="preserve">Отчеты - информация о продажах, поставках, доходах и расходах </w:t>
+      </w:r>
+      <w:r>
+        <w:rPr>
+          <w:color w:val="000000" w:themeColor="text1"/>
+          <w:szCs w:val="28"/>
+          <w:lang w:val="ru-RU"/>
+          <w14:textFill>
+            <w14:solidFill>
+              <w14:schemeClr w14:val="tx1"/>
+            </w14:solidFill>
+          </w14:textFill>
+        </w:rPr>
+        <w:t>каршеринга</w:t>
+      </w:r>
+      <w:r>
+        <w:rPr>
+          <w:color w:val="000000" w:themeColor="text1"/>
+          <w:szCs w:val="28"/>
+          <w14:textFill>
+            <w14:solidFill>
+              <w14:schemeClr w14:val="tx1"/>
+            </w14:solidFill>
+          </w14:textFill>
+        </w:rPr>
+        <w:t>.</w:t>
+      </w:r>
+    </w:p>
+    <w:p>
+      <w:r>
+        <w:br w:type="page"/>
+      </w:r>
+    </w:p>
+    <w:p>
+      <w:pPr>
+        <w:pStyle w:val="2"/>
+        <w:spacing w:line="360" w:lineRule="auto"/>
+        <w:rPr>
+          <w:b/>
+          <w:bCs/>
+        </w:rPr>
+      </w:pPr>
+      <w:r>
+        <w:rPr>
+          <w:b/>
+          <w:bCs/>
+        </w:rPr>
         <w:t>ПРАКТИЧЕСКАЯ РАБОТА № 1</w:t>
       </w:r>
     </w:p>
@@ -817,18 +1196,9 @@
         <w:autoSpaceDN/>
         <w:adjustRightInd/>
         <w:spacing w:after="200"/>
-        <w:rPr>
-          <w:lang w:val="en-US"/>
-        </w:rPr>
-      </w:pPr>
-      <w:r>
-        <w:t>Задание</w:t>
-      </w:r>
-      <w:r>
-        <w:rPr>
-          <w:lang w:val="en-US"/>
-        </w:rPr>
-        <w:t>:</w:t>
+      </w:pPr>
+      <w:r>
+        <w:t>Задание:</w:t>
       </w:r>
     </w:p>
     <w:p>
@@ -867,33 +1237,7 @@
         <w:ind w:firstLine="708"/>
       </w:pPr>
       <w:r>
-        <w:t>- диаграммы декомпозиции;</w:t>
-      </w:r>
-    </w:p>
-    <w:p>
-      <w:pPr>
-        <w:widowControl/>
-        <w:autoSpaceDE/>
-        <w:autoSpaceDN/>
-        <w:adjustRightInd/>
-        <w:spacing w:after="200"/>
-        <w:ind w:firstLine="708"/>
-      </w:pPr>
-      <w:r>
-        <w:t xml:space="preserve">- диаграмму дерева узлов; </w:t>
-      </w:r>
-    </w:p>
-    <w:p>
-      <w:pPr>
-        <w:widowControl/>
-        <w:autoSpaceDE/>
-        <w:autoSpaceDN/>
-        <w:adjustRightInd/>
-        <w:spacing w:after="200"/>
-        <w:ind w:firstLine="708"/>
-      </w:pPr>
-      <w:r>
-        <w:t xml:space="preserve">- FEO-диаграмму. </w:t>
+        <w:t xml:space="preserve">- диаграммы декомпозиции; </w:t>
       </w:r>
     </w:p>
     <w:p>
@@ -1043,10 +1387,6 @@
         <w:adjustRightInd/>
         <w:spacing w:after="200"/>
         <w:jc w:val="center"/>
-        <w:rPr>
-          <w:rFonts w:hint="default"/>
-          <w:lang w:val="ru-RU"/>
-        </w:rPr>
       </w:pPr>
       <w:r>
         <w:t xml:space="preserve">Рисунок 2 – Диаграмма </w:t>
@@ -1125,20 +1465,14 @@
         </w:rPr>
       </w:pPr>
       <w:r>
-        <w:t xml:space="preserve">Рисунок 3 – Диаграмма </w:t>
-      </w:r>
-      <w:r>
-        <w:rPr>
-          <w:lang w:val="ru-RU"/>
-        </w:rPr>
-        <w:t>закупки</w:t>
+        <w:t>Рисунок 3 – Диаграмма</w:t>
       </w:r>
       <w:r>
         <w:rPr>
           <w:rFonts w:hint="default"/>
           <w:lang w:val="ru-RU"/>
         </w:rPr>
-        <w:t xml:space="preserve"> тс</w:t>
+        <w:t xml:space="preserve"> закупки тс</w:t>
       </w:r>
     </w:p>
     <w:p>
@@ -1208,20 +1542,20 @@
         </w:rPr>
       </w:pPr>
       <w:r>
-        <w:t xml:space="preserve">Рисунок 4 – Отправки </w:t>
+        <w:t xml:space="preserve">Рисунок 4 – </w:t>
       </w:r>
       <w:r>
         <w:rPr>
           <w:lang w:val="ru-RU"/>
         </w:rPr>
-        <w:t>тс</w:t>
+        <w:t>Диаграмма</w:t>
       </w:r>
       <w:r>
         <w:rPr>
           <w:rFonts w:hint="default"/>
           <w:lang w:val="ru-RU"/>
         </w:rPr>
-        <w:t xml:space="preserve"> в работу</w:t>
+        <w:t xml:space="preserve"> приема тс в работу</w:t>
       </w:r>
     </w:p>
     <w:p>
@@ -1287,17 +1621,17 @@
         <w:jc w:val="center"/>
         <w:rPr>
           <w:rFonts w:hint="default"/>
-          <w:lang w:val="en-US"/>
-        </w:rPr>
-      </w:pPr>
-      <w:r>
-        <w:t xml:space="preserve">Рисунок 5 – Диаграмма </w:t>
-      </w:r>
-      <w:r>
-        <w:rPr>
           <w:lang w:val="ru-RU"/>
         </w:rPr>
-        <w:t>проведения</w:t>
+      </w:pPr>
+      <w:r>
+        <w:t>Рисунок 5 – Диаграмма про</w:t>
+      </w:r>
+      <w:r>
+        <w:rPr>
+          <w:lang w:val="ru-RU"/>
+        </w:rPr>
+        <w:t>ведения</w:t>
       </w:r>
       <w:r>
         <w:rPr>
@@ -1342,19 +1676,8 @@
       </w:r>
     </w:p>
     <w:p>
-      <w:pPr>
-        <w:rPr>
-          <w:lang w:val="en-US"/>
-        </w:rPr>
-      </w:pPr>
-      <w:r>
-        <w:t>Задание</w:t>
-      </w:r>
-      <w:r>
-        <w:rPr>
-          <w:lang w:val="en-US"/>
-        </w:rPr>
-        <w:t>:</w:t>
+      <w:r>
+        <w:t>Задание:</w:t>
       </w:r>
     </w:p>
     <w:p>
@@ -1370,16 +1693,7 @@
         <w:ind w:firstLine="708"/>
       </w:pPr>
       <w:r>
-        <w:t xml:space="preserve">- </w:t>
-      </w:r>
-      <w:r>
-        <w:rPr>
-          <w:lang w:val="en-US"/>
-        </w:rPr>
-        <w:t xml:space="preserve"> </w:t>
-      </w:r>
-      <w:r>
-        <w:t xml:space="preserve">контекстную диаграмму;  </w:t>
+        <w:t xml:space="preserve">-  контекстную диаграмму;  </w:t>
       </w:r>
     </w:p>
     <w:p>
@@ -1470,7 +1784,6 @@
       </w:r>
       <w:r>
         <w:rPr>
-          <w:rFonts w:hint="default"/>
           <w:lang w:val="ru-RU"/>
         </w:rPr>
         <w:t>каршеринга</w:t>
@@ -1785,10 +2098,71 @@
     <w:p>
       <w:pPr>
         <w:jc w:val="center"/>
+      </w:pPr>
+      <w:r>
         <w:rPr>
           <w:rFonts w:hint="default"/>
           <w:lang w:val="ru-RU"/>
         </w:rPr>
+        <w:drawing>
+          <wp:inline distT="0" distB="0" distL="114300" distR="114300">
+            <wp:extent cx="5916930" cy="1562100"/>
+            <wp:effectExtent l="0" t="0" r="7620" b="0"/>
+            <wp:docPr id="34" name="Изображение 34" descr="prakt_3_precedent.drawio"/>
+            <wp:cNvGraphicFramePr>
+              <a:graphicFrameLocks xmlns:a="http://schemas.openxmlformats.org/drawingml/2006/main" noChangeAspect="1"/>
+            </wp:cNvGraphicFramePr>
+            <a:graphic xmlns:a="http://schemas.openxmlformats.org/drawingml/2006/main">
+              <a:graphicData uri="http://schemas.openxmlformats.org/drawingml/2006/picture">
+                <pic:pic xmlns:pic="http://schemas.openxmlformats.org/drawingml/2006/picture">
+                  <pic:nvPicPr>
+                    <pic:cNvPr id="34" name="Изображение 34" descr="prakt_3_precedent.drawio"/>
+                    <pic:cNvPicPr>
+                      <a:picLocks noChangeAspect="1"/>
+                    </pic:cNvPicPr>
+                  </pic:nvPicPr>
+                  <pic:blipFill>
+                    <a:blip r:embed="rId19"/>
+                    <a:stretch>
+                      <a:fillRect/>
+                    </a:stretch>
+                  </pic:blipFill>
+                  <pic:spPr>
+                    <a:xfrm>
+                      <a:off x="0" y="0"/>
+                      <a:ext cx="5916930" cy="1562100"/>
+                    </a:xfrm>
+                    <a:prstGeom prst="rect">
+                      <a:avLst/>
+                    </a:prstGeom>
+                  </pic:spPr>
+                </pic:pic>
+              </a:graphicData>
+            </a:graphic>
+          </wp:inline>
+        </w:drawing>
+      </w:r>
+    </w:p>
+    <w:p>
+      <w:pPr>
+        <w:jc w:val="center"/>
+      </w:pPr>
+      <w:r>
+        <w:t>Рисунок 1</w:t>
+      </w:r>
+      <w:r>
+        <w:rPr>
+          <w:lang w:val="en-US"/>
+        </w:rPr>
+        <w:t>1</w:t>
+      </w:r>
+      <w:r>
+        <w:t xml:space="preserve"> – Диаграмма вариантов использования</w:t>
+      </w:r>
+    </w:p>
+    <w:p>
+      <w:pPr>
+        <w:jc w:val="center"/>
       </w:pPr>
       <w:r>
         <w:rPr>
@@ -1813,7 +2187,7 @@
                     </pic:cNvPicPr>
                   </pic:nvPicPr>
                   <pic:blipFill>
-                    <a:blip r:embed="rId19"/>
+                    <a:blip r:embed="rId20"/>
                     <a:stretch>
                       <a:fillRect/>
                     </a:stretch>
@@ -1839,16 +2213,21 @@
         <w:jc w:val="center"/>
       </w:pPr>
       <w:r>
-        <w:t>Рисунок 11 – Диаграмма классов</w:t>
-      </w:r>
-    </w:p>
-    <w:p>
-      <w:pPr>
-        <w:jc w:val="center"/>
-        <w:rPr>
-          <w:rFonts w:hint="default"/>
-          <w:lang w:val="ru-RU"/>
-        </w:rPr>
+        <w:t>Рисунок 1</w:t>
+      </w:r>
+      <w:r>
+        <w:rPr>
+          <w:lang w:val="en-US"/>
+        </w:rPr>
+        <w:t>2</w:t>
+      </w:r>
+      <w:r>
+        <w:t xml:space="preserve"> – Диаграмма классов</w:t>
+      </w:r>
+    </w:p>
+    <w:p>
+      <w:pPr>
+        <w:jc w:val="center"/>
       </w:pPr>
       <w:r>
         <w:rPr>
@@ -1873,7 +2252,7 @@
                     </pic:cNvPicPr>
                   </pic:nvPicPr>
                   <pic:blipFill>
-                    <a:blip r:embed="rId20"/>
+                    <a:blip r:embed="rId21"/>
                     <a:stretch>
                       <a:fillRect/>
                     </a:stretch>
@@ -1899,76 +2278,26 @@
         <w:jc w:val="center"/>
       </w:pPr>
       <w:r>
-        <w:t>Рисунок 12 – Диаграмма кооперации</w:t>
-      </w:r>
-    </w:p>
-    <w:p>
-      <w:pPr>
-        <w:jc w:val="center"/>
-        <w:rPr>
-          <w:rFonts w:hint="default"/>
-          <w:lang w:val="ru-RU"/>
-        </w:rPr>
-      </w:pPr>
-      <w:r>
-        <w:rPr>
-          <w:rFonts w:hint="default"/>
-          <w:lang w:val="ru-RU"/>
-        </w:rPr>
-        <w:drawing>
-          <wp:inline distT="0" distB="0" distL="114300" distR="114300">
-            <wp:extent cx="5916930" cy="1562100"/>
-            <wp:effectExtent l="0" t="0" r="7620" b="0"/>
-            <wp:docPr id="34" name="Изображение 34" descr="prakt_3_precedent.drawio"/>
-            <wp:cNvGraphicFramePr>
-              <a:graphicFrameLocks xmlns:a="http://schemas.openxmlformats.org/drawingml/2006/main" noChangeAspect="1"/>
-            </wp:cNvGraphicFramePr>
-            <a:graphic xmlns:a="http://schemas.openxmlformats.org/drawingml/2006/main">
-              <a:graphicData uri="http://schemas.openxmlformats.org/drawingml/2006/picture">
-                <pic:pic xmlns:pic="http://schemas.openxmlformats.org/drawingml/2006/picture">
-                  <pic:nvPicPr>
-                    <pic:cNvPr id="34" name="Изображение 34" descr="prakt_3_precedent.drawio"/>
-                    <pic:cNvPicPr>
-                      <a:picLocks noChangeAspect="1"/>
-                    </pic:cNvPicPr>
-                  </pic:nvPicPr>
-                  <pic:blipFill>
-                    <a:blip r:embed="rId21"/>
-                    <a:stretch>
-                      <a:fillRect/>
-                    </a:stretch>
-                  </pic:blipFill>
-                  <pic:spPr>
-                    <a:xfrm>
-                      <a:off x="0" y="0"/>
-                      <a:ext cx="5916930" cy="1562100"/>
-                    </a:xfrm>
-                    <a:prstGeom prst="rect">
-                      <a:avLst/>
-                    </a:prstGeom>
-                  </pic:spPr>
-                </pic:pic>
-              </a:graphicData>
-            </a:graphic>
-          </wp:inline>
-        </w:drawing>
-      </w:r>
-    </w:p>
-    <w:p>
-      <w:pPr>
-        <w:jc w:val="center"/>
-      </w:pPr>
-      <w:r>
-        <w:t>Рисунок 13 – Диаграмма вариантов использования</w:t>
-      </w:r>
-    </w:p>
-    <w:p>
-      <w:pPr>
-        <w:jc w:val="center"/>
-        <w:rPr>
-          <w:rFonts w:hint="default"/>
-          <w:lang w:val="ru-RU"/>
-        </w:rPr>
+        <w:t>Рисунок 1</w:t>
+      </w:r>
+      <w:r>
+        <w:rPr>
+          <w:lang w:val="en-US"/>
+        </w:rPr>
+        <w:t>3</w:t>
+      </w:r>
+      <w:r>
+        <w:t xml:space="preserve"> – Диаграмма кооперации</w:t>
+      </w:r>
+    </w:p>
+    <w:p>
+      <w:pPr>
+        <w:jc w:val="center"/>
+      </w:pPr>
+    </w:p>
+    <w:p>
+      <w:pPr>
+        <w:jc w:val="center"/>
       </w:pPr>
       <w:r>
         <w:rPr>
@@ -2057,13 +2386,26 @@
       </w:r>
     </w:p>
     <w:p>
+      <w:r>
+        <w:t>Задание:</w:t>
+      </w:r>
+    </w:p>
+    <w:p>
+      <w:r>
+        <w:tab/>
+      </w:r>
+      <w:r>
+        <w:t>Изобразить диаграмму «Воронья лапка»</w:t>
+      </w:r>
+    </w:p>
+    <w:p>
       <w:pPr>
         <w:rPr>
           <w:lang w:val="en-US"/>
         </w:rPr>
       </w:pPr>
       <w:r>
-        <w:t>Задание</w:t>
+        <w:t>Выполнение работы</w:t>
       </w:r>
       <w:r>
         <w:rPr>
@@ -2073,36 +2415,8 @@
       </w:r>
     </w:p>
     <w:p>
-      <w:r>
-        <w:tab/>
-      </w:r>
-      <w:r>
-        <w:t>Изобразить диаграмму «Воронья лапка»</w:t>
-      </w:r>
-    </w:p>
-    <w:p>
-      <w:pPr>
-        <w:rPr>
-          <w:lang w:val="en-US"/>
-        </w:rPr>
-      </w:pPr>
-      <w:r>
-        <w:t>Выполнение работы</w:t>
-      </w:r>
-      <w:r>
-        <w:rPr>
-          <w:lang w:val="en-US"/>
-        </w:rPr>
-        <w:t>:</w:t>
-      </w:r>
-    </w:p>
-    <w:p>
-      <w:pPr>
-        <w:jc w:val="center"/>
-        <w:rPr>
-          <w:rFonts w:hint="default"/>
-          <w:lang w:val="ru-RU"/>
-        </w:rPr>
+      <w:pPr>
+        <w:jc w:val="center"/>
       </w:pPr>
       <w:r>
         <w:rPr>
@@ -2191,19 +2505,8 @@
       </w:r>
     </w:p>
     <w:p>
-      <w:pPr>
-        <w:rPr>
-          <w:lang w:val="en-US"/>
-        </w:rPr>
-      </w:pPr>
-      <w:r>
-        <w:t>Задание</w:t>
-      </w:r>
-      <w:r>
-        <w:rPr>
-          <w:lang w:val="en-US"/>
-        </w:rPr>
-        <w:t xml:space="preserve">: </w:t>
+      <w:r>
+        <w:t xml:space="preserve">Задание: </w:t>
       </w:r>
     </w:p>
     <w:p>
@@ -2324,6 +2627,8 @@
       <w:r>
         <w:br w:type="page"/>
       </w:r>
+      <w:bookmarkStart w:id="0" w:name="_GoBack"/>
+      <w:bookmarkEnd w:id="0"/>
     </w:p>
     <w:p>
       <w:pPr>
@@ -2343,46 +2648,183 @@
       </w:r>
     </w:p>
     <w:p>
-      <w:pPr>
+      <w:r>
+        <w:t>Задание:</w:t>
+      </w:r>
+    </w:p>
+    <w:p>
+      <w:r>
+        <w:tab/>
+      </w:r>
+      <w:r>
+        <w:t>Построить реляционную модель данных и применить одну теоретико-множественную и одну специальную реляционную операцию. В выполненной мною работе использовалась операция разности(</w:t>
+      </w:r>
+      <w:r>
         <w:rPr>
           <w:lang w:val="en-US"/>
         </w:rPr>
-      </w:pPr>
-      <w:r>
-        <w:t>Задание</w:t>
+        <w:t>R</w:t>
+      </w:r>
+      <w:r>
+        <w:t xml:space="preserve">3 = </w:t>
       </w:r>
       <w:r>
         <w:rPr>
           <w:lang w:val="en-US"/>
         </w:rPr>
-        <w:t>:</w:t>
-      </w:r>
-    </w:p>
-    <w:p>
+        <w:t>R</w:t>
+      </w:r>
+      <w:r>
+        <w:t xml:space="preserve">1 \ </w:t>
+      </w:r>
       <w:r>
         <w:rPr>
           <w:lang w:val="en-US"/>
         </w:rPr>
-        <w:tab/>
-      </w:r>
-      <w:r>
-        <w:t>Построить реляционную модель данных и применить одну теоретико-множественную и одну специальную реляционную операцию.</w:t>
-      </w:r>
-    </w:p>
-    <w:p>
-      <w:pPr>
+        <w:t>R</w:t>
+      </w:r>
+      <w:r>
+        <w:t xml:space="preserve">2 = { </w:t>
+      </w:r>
+      <w:r>
         <w:rPr>
           <w:lang w:val="en-US"/>
         </w:rPr>
-      </w:pPr>
-      <w:r>
-        <w:t>Выполнение работы</w:t>
+        <w:t>r</w:t>
+      </w:r>
+      <w:r>
+        <w:t xml:space="preserve"> | </w:t>
       </w:r>
       <w:r>
         <w:rPr>
           <w:lang w:val="en-US"/>
         </w:rPr>
-        <w:t>:</w:t>
+        <w:t>r</w:t>
+      </w:r>
+      <w:r>
+        <w:rPr>
+          <w:rFonts w:ascii="Cambria Math" w:hAnsi="Cambria Math" w:cs="Cambria Math"/>
+        </w:rPr>
+        <w:t>∈</w:t>
+      </w:r>
+      <w:r>
+        <w:rPr>
+          <w:lang w:val="en-US"/>
+        </w:rPr>
+        <w:t>R</w:t>
+      </w:r>
+      <w:r>
+        <w:t xml:space="preserve">1∩ </w:t>
+      </w:r>
+      <w:r>
+        <w:rPr>
+          <w:lang w:val="en-US"/>
+        </w:rPr>
+        <w:t>r</w:t>
+      </w:r>
+      <w:r>
+        <w:rPr>
+          <w:rFonts w:ascii="Cambria Math" w:hAnsi="Cambria Math" w:cs="Cambria Math"/>
+        </w:rPr>
+        <w:t>∉</w:t>
+      </w:r>
+      <w:r>
+        <w:rPr>
+          <w:lang w:val="en-US"/>
+        </w:rPr>
+        <w:t>R</w:t>
+      </w:r>
+      <w:r>
+        <w:t>2}) и операция соединения (</w:t>
+      </w:r>
+      <w:r>
+        <w:rPr>
+          <w:lang w:val="en-US"/>
+        </w:rPr>
+        <w:t>R</w:t>
+      </w:r>
+      <w:r>
+        <w:t>3 = {</w:t>
+      </w:r>
+      <w:r>
+        <w:rPr>
+          <w:lang w:val="en-US"/>
+        </w:rPr>
+        <w:t>t</w:t>
+      </w:r>
+      <w:r>
+        <w:t xml:space="preserve">1 </w:t>
+      </w:r>
+      <w:r>
+        <w:rPr>
+          <w:lang w:val="en-US"/>
+        </w:rPr>
+        <w:t>U</w:t>
+      </w:r>
+      <w:r>
+        <w:t xml:space="preserve"> </w:t>
+      </w:r>
+      <w:r>
+        <w:rPr>
+          <w:lang w:val="en-US"/>
+        </w:rPr>
+        <w:t>t</w:t>
+      </w:r>
+      <w:r>
+        <w:t xml:space="preserve">2 | </w:t>
+      </w:r>
+      <w:r>
+        <w:rPr>
+          <w:lang w:val="en-US"/>
+        </w:rPr>
+        <w:t>t</w:t>
+      </w:r>
+      <w:r>
+        <w:t xml:space="preserve">1 </w:t>
+      </w:r>
+      <w:r>
+        <w:rPr>
+          <w:rFonts w:ascii="Cambria Math" w:hAnsi="Cambria Math" w:cs="Cambria Math"/>
+        </w:rPr>
+        <w:t xml:space="preserve">∈ </w:t>
+      </w:r>
+      <w:r>
+        <w:rPr>
+          <w:lang w:val="en-US"/>
+        </w:rPr>
+        <w:t>R</w:t>
+      </w:r>
+      <w:r>
+        <w:t xml:space="preserve">1, </w:t>
+      </w:r>
+      <w:r>
+        <w:rPr>
+          <w:lang w:val="en-US"/>
+        </w:rPr>
+        <w:t>t</w:t>
+      </w:r>
+      <w:r>
+        <w:t xml:space="preserve">2 </w:t>
+      </w:r>
+      <w:r>
+        <w:rPr>
+          <w:rFonts w:ascii="Cambria Math" w:hAnsi="Cambria Math" w:cs="Cambria Math"/>
+        </w:rPr>
+        <w:t xml:space="preserve">∈ </w:t>
+      </w:r>
+      <w:r>
+        <w:rPr>
+          <w:lang w:val="en-US"/>
+        </w:rPr>
+        <w:t>R</w:t>
+      </w:r>
+      <w:r>
+        <w:t>2}).</w:t>
+      </w:r>
+    </w:p>
+    <w:p>
+      <w:r>
+        <w:t>Выполнение работы:</w:t>
       </w:r>
     </w:p>
     <w:p>
@@ -2499,8 +2941,6 @@
       <w:r>
         <w:t>Рисунок 18 – Операция соединения</w:t>
       </w:r>
-      <w:bookmarkStart w:id="0" w:name="_GoBack"/>
-      <w:bookmarkEnd w:id="0"/>
     </w:p>
     <w:p/>
     <w:p>
@@ -2658,6 +3098,127 @@
 </w:footnotes>
 </file>
 
+<file path=word/numbering.xml><?xml version="1.0" encoding="utf-8"?>
+<w:numbering xmlns:wpc="http://schemas.microsoft.com/office/word/2010/wordprocessingCanvas" xmlns:mc="http://schemas.openxmlformats.org/markup-compatibility/2006" xmlns:o="urn:schemas-microsoft-com:office:office" xmlns:r="http://schemas.openxmlformats.org/officeDocument/2006/relationships" xmlns:m="http://schemas.openxmlformats.org/officeDocument/2006/math" xmlns:v="urn:schemas-microsoft-com:vml" xmlns:wp14="http://schemas.microsoft.com/office/word/2010/wordprocessingDrawing" xmlns:wp="http://schemas.openxmlformats.org/drawingml/2006/wordprocessingDrawing" xmlns:w10="urn:schemas-microsoft-com:office:word" xmlns:w="http://schemas.openxmlformats.org/wordprocessingml/2006/main" xmlns:w14="http://schemas.microsoft.com/office/word/2010/wordml" xmlns:wpg="http://schemas.microsoft.com/office/word/2010/wordprocessingGroup" xmlns:wpi="http://schemas.microsoft.com/office/word/2010/wordprocessingInk" xmlns:wne="http://schemas.microsoft.com/office/word/2006/wordml" xmlns:wps="http://schemas.microsoft.com/office/word/2010/wordprocessingShape" xmlns:wpsCustomData="http://www.wps.cn/officeDocument/2013/wpsCustomData" mc:Ignorable="w14 wp14">
+  <w:abstractNum w:abstractNumId="0">
+    <w:nsid w:val="06CC78FB"/>
+    <w:multiLevelType w:val="multilevel"/>
+    <w:tmpl w:val="06CC78FB"/>
+    <w:lvl w:ilvl="0" w:tentative="0">
+      <w:start w:val="1"/>
+      <w:numFmt w:val="decimal"/>
+      <w:lvlText w:val="%1."/>
+      <w:lvlJc w:val="left"/>
+      <w:pPr>
+        <w:tabs>
+          <w:tab w:val="left" w:pos="720"/>
+        </w:tabs>
+        <w:ind w:left="720" w:hanging="360"/>
+      </w:pPr>
+    </w:lvl>
+    <w:lvl w:ilvl="1" w:tentative="0">
+      <w:start w:val="1"/>
+      <w:numFmt w:val="decimal"/>
+      <w:lvlText w:val="%2."/>
+      <w:lvlJc w:val="left"/>
+      <w:pPr>
+        <w:tabs>
+          <w:tab w:val="left" w:pos="1440"/>
+        </w:tabs>
+        <w:ind w:left="1440" w:hanging="360"/>
+      </w:pPr>
+    </w:lvl>
+    <w:lvl w:ilvl="2" w:tentative="0">
+      <w:start w:val="1"/>
+      <w:numFmt w:val="decimal"/>
+      <w:lvlText w:val="%3."/>
+      <w:lvlJc w:val="left"/>
+      <w:pPr>
+        <w:tabs>
+          <w:tab w:val="left" w:pos="2160"/>
+        </w:tabs>
+        <w:ind w:left="2160" w:hanging="360"/>
+      </w:pPr>
+    </w:lvl>
+    <w:lvl w:ilvl="3" w:tentative="0">
+      <w:start w:val="1"/>
+      <w:numFmt w:val="decimal"/>
+      <w:lvlText w:val="%4."/>
+      <w:lvlJc w:val="left"/>
+      <w:pPr>
+        <w:tabs>
+          <w:tab w:val="left" w:pos="2880"/>
+        </w:tabs>
+        <w:ind w:left="2880" w:hanging="360"/>
+      </w:pPr>
+    </w:lvl>
+    <w:lvl w:ilvl="4" w:tentative="0">
+      <w:start w:val="1"/>
+      <w:numFmt w:val="decimal"/>
+      <w:lvlText w:val="%5."/>
+      <w:lvlJc w:val="left"/>
+      <w:pPr>
+        <w:tabs>
+          <w:tab w:val="left" w:pos="3600"/>
+        </w:tabs>
+        <w:ind w:left="3600" w:hanging="360"/>
+      </w:pPr>
+    </w:lvl>
+    <w:lvl w:ilvl="5" w:tentative="0">
+      <w:start w:val="1"/>
+      <w:numFmt w:val="decimal"/>
+      <w:lvlText w:val="%6."/>
+      <w:lvlJc w:val="left"/>
+      <w:pPr>
+        <w:tabs>
+          <w:tab w:val="left" w:pos="4320"/>
+        </w:tabs>
+        <w:ind w:left="4320" w:hanging="360"/>
+      </w:pPr>
+    </w:lvl>
+    <w:lvl w:ilvl="6" w:tentative="0">
+      <w:start w:val="1"/>
+      <w:numFmt w:val="decimal"/>
+      <w:lvlText w:val="%7."/>
+      <w:lvlJc w:val="left"/>
+      <w:pPr>
+        <w:tabs>
+          <w:tab w:val="left" w:pos="5040"/>
+        </w:tabs>
+        <w:ind w:left="5040" w:hanging="360"/>
+      </w:pPr>
+    </w:lvl>
+    <w:lvl w:ilvl="7" w:tentative="0">
+      <w:start w:val="1"/>
+      <w:numFmt w:val="decimal"/>
+      <w:lvlText w:val="%8."/>
+      <w:lvlJc w:val="left"/>
+      <w:pPr>
+        <w:tabs>
+          <w:tab w:val="left" w:pos="5760"/>
+        </w:tabs>
+        <w:ind w:left="5760" w:hanging="360"/>
+      </w:pPr>
+    </w:lvl>
+    <w:lvl w:ilvl="8" w:tentative="0">
+      <w:start w:val="1"/>
+      <w:numFmt w:val="decimal"/>
+      <w:lvlText w:val="%9."/>
+      <w:lvlJc w:val="left"/>
+      <w:pPr>
+        <w:tabs>
+          <w:tab w:val="left" w:pos="6480"/>
+        </w:tabs>
+        <w:ind w:left="6480" w:hanging="360"/>
+      </w:pPr>
+    </w:lvl>
+  </w:abstractNum>
+  <w:num w:numId="1">
+    <w:abstractNumId w:val="0"/>
+  </w:num>
+</w:numbering>
+</file>
+
 <file path=word/styles.xml><?xml version="1.0" encoding="utf-8"?>
 <w:styles xmlns:mc="http://schemas.openxmlformats.org/markup-compatibility/2006" xmlns:o="urn:schemas-microsoft-com:office:office" xmlns:r="http://schemas.openxmlformats.org/officeDocument/2006/relationships" xmlns:m="http://schemas.openxmlformats.org/officeDocument/2006/math" xmlns:v="urn:schemas-microsoft-com:vml" xmlns:w="http://schemas.openxmlformats.org/wordprocessingml/2006/main" xmlns:w14="http://schemas.microsoft.com/office/word/2010/wordml" xmlns:w10="urn:schemas-microsoft-com:office:word" xmlns:sl="http://schemas.openxmlformats.org/schemaLibrary/2006/main" xmlns:wpsCustomData="http://www.wps.cn/officeDocument/2013/wpsCustomData" mc:Ignorable="w14">
   <w:docDefaults>
@@ -2701,7 +3262,7 @@
     <w:lsdException w:uiPriority="99" w:name="footnote text"/>
     <w:lsdException w:uiPriority="99" w:name="annotation text"/>
     <w:lsdException w:uiPriority="99" w:semiHidden="0" w:name="header"/>
-    <w:lsdException w:uiPriority="99" w:semiHidden="0" w:name="footer"/>
+    <w:lsdException w:qFormat="1" w:uiPriority="99" w:semiHidden="0" w:name="footer"/>
     <w:lsdException w:uiPriority="99" w:name="index heading"/>
     <w:lsdException w:qFormat="1" w:uiPriority="35" w:name="caption"/>
     <w:lsdException w:uiPriority="99" w:name="table of figures"/>
@@ -2734,7 +3295,7 @@
     <w:lsdException w:qFormat="1" w:unhideWhenUsed="0" w:uiPriority="10" w:semiHidden="0" w:name="Title"/>
     <w:lsdException w:uiPriority="99" w:name="Closing"/>
     <w:lsdException w:uiPriority="99" w:name="Signature"/>
-    <w:lsdException w:qFormat="1" w:uiPriority="1" w:name="Default Paragraph Font"/>
+    <w:lsdException w:uiPriority="1" w:semiHidden="0" w:name="Default Paragraph Font"/>
     <w:lsdException w:unhideWhenUsed="0" w:uiPriority="0" w:semiHidden="0" w:name="Body Text"/>
     <w:lsdException w:uiPriority="99" w:name="Body Text Indent"/>
     <w:lsdException w:uiPriority="99" w:name="List Continue"/>
@@ -2811,11 +3372,11 @@
     <w:lsdException w:uiPriority="99" w:name="Table Contemporary"/>
     <w:lsdException w:uiPriority="99" w:name="Table Elegant"/>
     <w:lsdException w:uiPriority="99" w:name="Table Professional"/>
-    <w:lsdException w:unhideWhenUsed="0" w:uiPriority="99" w:semiHidden="0" w:name="Table Subtle 1"/>
+    <w:lsdException w:uiPriority="99" w:name="Table Subtle 1"/>
     <w:lsdException w:uiPriority="99" w:name="Table Subtle 2"/>
     <w:lsdException w:uiPriority="99" w:name="Table Web 1"/>
-    <w:lsdException w:unhideWhenUsed="0" w:uiPriority="99" w:semiHidden="0" w:name="Table Web 2"/>
-    <w:lsdException w:unhideWhenUsed="0" w:uiPriority="99" w:semiHidden="0" w:name="Table Web 3"/>
+    <w:lsdException w:uiPriority="99" w:name="Table Web 2"/>
+    <w:lsdException w:uiPriority="99" w:name="Table Web 3"/>
     <w:lsdException w:uiPriority="99" w:name="Balloon Text"/>
     <w:lsdException w:unhideWhenUsed="0" w:uiPriority="59" w:semiHidden="0" w:name="Table Grid"/>
     <w:lsdException w:uiPriority="99" w:name="Table Theme"/>
@@ -2905,9 +3466,7 @@
   </w:style>
   <w:style w:type="character" w:default="1" w:styleId="5">
     <w:name w:val="Default Paragraph Font"/>
-    <w:semiHidden/>
     <w:unhideWhenUsed/>
-    <w:qFormat/>
     <w:uiPriority w:val="1"/>
   </w:style>
   <w:style w:type="table" w:default="1" w:styleId="6">
@@ -3083,6 +3642,7 @@
     <w:basedOn w:val="1"/>
     <w:link w:val="28"/>
     <w:unhideWhenUsed/>
+    <w:qFormat/>
     <w:uiPriority w:val="99"/>
     <w:pPr>
       <w:tabs>
@@ -3208,6 +3768,7 @@
     <w:basedOn w:val="5"/>
     <w:link w:val="12"/>
     <w:semiHidden/>
+    <w:qFormat/>
     <w:uiPriority w:val="99"/>
     <w:rPr>
       <w:rFonts w:ascii="Tahoma" w:hAnsi="Tahoma" w:eastAsia="Times New Roman" w:cs="Tahoma"/>
@@ -3248,6 +3809,7 @@
   <w:style w:type="character" w:customStyle="1" w:styleId="30">
     <w:name w:val="ft9"/>
     <w:basedOn w:val="5"/>
+    <w:qFormat/>
     <w:uiPriority w:val="0"/>
   </w:style>
   <w:style w:type="paragraph" w:styleId="31">

--- a/2course2semestr/BD/IKBO_20_21_SidorovSD.docx
+++ b/2course2semestr/BD/IKBO_20_21_SidorovSD.docx
@@ -1,19 +1,16 @@
 
 <file path=word/document.xml><?xml version="1.0" encoding="utf-8"?>
-<w:document xmlns:wpc="http://schemas.microsoft.com/office/word/2010/wordprocessingCanvas" xmlns:mc="http://schemas.openxmlformats.org/markup-compatibility/2006" xmlns:o="urn:schemas-microsoft-com:office:office" xmlns:r="http://schemas.openxmlformats.org/officeDocument/2006/relationships" xmlns:m="http://schemas.openxmlformats.org/officeDocument/2006/math" xmlns:v="urn:schemas-microsoft-com:vml" xmlns:wp14="http://schemas.microsoft.com/office/word/2010/wordprocessingDrawing" xmlns:wp="http://schemas.openxmlformats.org/drawingml/2006/wordprocessingDrawing" xmlns:w="http://schemas.openxmlformats.org/wordprocessingml/2006/main" xmlns:w14="http://schemas.microsoft.com/office/word/2010/wordml" xmlns:w10="urn:schemas-microsoft-com:office:word" xmlns:w15="http://schemas.microsoft.com/office/word/2012/wordml" xmlns:wpg="http://schemas.microsoft.com/office/word/2010/wordprocessingGroup" xmlns:wpi="http://schemas.microsoft.com/office/word/2010/wordprocessingInk" xmlns:wne="http://schemas.microsoft.com/office/word/2006/wordml" xmlns:wps="http://schemas.microsoft.com/office/word/2010/wordprocessingShape" xmlns:wpsCustomData="http://www.wps.cn/officeDocument/2013/wpsCustomData" mc:Ignorable="w14 w15 wp14">
+<w:document xmlns:wpc="http://schemas.microsoft.com/office/word/2010/wordprocessingCanvas" xmlns:cx="http://schemas.microsoft.com/office/drawing/2014/chartex" xmlns:cx1="http://schemas.microsoft.com/office/drawing/2015/9/8/chartex" xmlns:cx2="http://schemas.microsoft.com/office/drawing/2015/10/21/chartex" xmlns:cx3="http://schemas.microsoft.com/office/drawing/2016/5/9/chartex" xmlns:cx4="http://schemas.microsoft.com/office/drawing/2016/5/10/chartex" xmlns:cx5="http://schemas.microsoft.com/office/drawing/2016/5/11/chartex" xmlns:cx6="http://schemas.microsoft.com/office/drawing/2016/5/12/chartex" xmlns:cx7="http://schemas.microsoft.com/office/drawing/2016/5/13/chartex" xmlns:cx8="http://schemas.microsoft.com/office/drawing/2016/5/14/chartex" xmlns:mc="http://schemas.openxmlformats.org/markup-compatibility/2006" xmlns:aink="http://schemas.microsoft.com/office/drawing/2016/ink" xmlns:am3d="http://schemas.microsoft.com/office/drawing/2017/model3d" xmlns:o="urn:schemas-microsoft-com:office:office" xmlns:oel="http://schemas.microsoft.com/office/2019/extlst" xmlns:r="http://schemas.openxmlformats.org/officeDocument/2006/relationships" xmlns:m="http://schemas.openxmlformats.org/officeDocument/2006/math" xmlns:v="urn:schemas-microsoft-com:vml" xmlns:wp14="http://schemas.microsoft.com/office/word/2010/wordprocessingDrawing" xmlns:wp="http://schemas.openxmlformats.org/drawingml/2006/wordprocessingDrawing" xmlns:w10="urn:schemas-microsoft-com:office:word" xmlns:w="http://schemas.openxmlformats.org/wordprocessingml/2006/main" xmlns:w14="http://schemas.microsoft.com/office/word/2010/wordml" xmlns:w15="http://schemas.microsoft.com/office/word/2012/wordml" xmlns:w16cex="http://schemas.microsoft.com/office/word/2018/wordml/cex" xmlns:w16cid="http://schemas.microsoft.com/office/word/2016/wordml/cid" xmlns:w16="http://schemas.microsoft.com/office/word/2018/wordml" xmlns:w16sdtdh="http://schemas.microsoft.com/office/word/2020/wordml/sdtdatahash" xmlns:w16se="http://schemas.microsoft.com/office/word/2015/wordml/symex" xmlns:wpg="http://schemas.microsoft.com/office/word/2010/wordprocessingGroup" xmlns:wpi="http://schemas.microsoft.com/office/word/2010/wordprocessingInk" xmlns:wne="http://schemas.microsoft.com/office/word/2006/wordml" xmlns:wps="http://schemas.microsoft.com/office/word/2010/wordprocessingShape" mc:Ignorable="w14 w15 w16se w16cid w16 w16cex w16sdtdh wp14">
   <w:body>
     <w:tbl>
       <w:tblPr>
-        <w:tblStyle w:val="6"/>
         <w:tblW w:w="9356" w:type="dxa"/>
-        <w:tblInd w:w="0" w:type="dxa"/>
         <w:tblLayout w:type="fixed"/>
         <w:tblCellMar>
-          <w:top w:w="0" w:type="dxa"/>
           <w:left w:w="0" w:type="dxa"/>
-          <w:bottom w:w="0" w:type="dxa"/>
           <w:right w:w="0" w:type="dxa"/>
         </w:tblCellMar>
+        <w:tblLook w:val="04A0" w:firstRow="1" w:lastRow="0" w:firstColumn="1" w:lastColumn="0" w:noHBand="0" w:noVBand="1"/>
       </w:tblPr>
       <w:tblGrid>
         <w:gridCol w:w="2599"/>
@@ -21,17 +18,9 @@
         <w:gridCol w:w="3591"/>
       </w:tblGrid>
       <w:tr>
-        <w:tblPrEx>
-          <w:tblCellMar>
-            <w:top w:w="0" w:type="dxa"/>
-            <w:left w:w="0" w:type="dxa"/>
-            <w:bottom w:w="0" w:type="dxa"/>
-            <w:right w:w="0" w:type="dxa"/>
-          </w:tblCellMar>
-        </w:tblPrEx>
         <w:trPr>
           <w:cantSplit/>
-          <w:trHeight w:val="184" w:hRule="atLeast"/>
+          <w:trHeight w:val="184"/>
         </w:trPr>
         <w:tc>
           <w:tcPr>
@@ -76,10 +65,11 @@
             </w:r>
             <w:r>
               <w:rPr>
+                <w:noProof/>
                 <w:sz w:val="24"/>
               </w:rPr>
               <w:drawing>
-                <wp:inline distT="0" distB="0" distL="0" distR="0">
+                <wp:inline distT="0" distB="0" distL="0" distR="0" wp14:anchorId="3C67ED2F" wp14:editId="7A02E75B">
                   <wp:extent cx="890270" cy="1009015"/>
                   <wp:effectExtent l="0" t="0" r="5080" b="635"/>
                   <wp:docPr id="2" name="Рисунок 2"/>
@@ -141,17 +131,9 @@
         </w:tc>
       </w:tr>
       <w:tr>
-        <w:tblPrEx>
-          <w:tblCellMar>
-            <w:top w:w="0" w:type="dxa"/>
-            <w:left w:w="0" w:type="dxa"/>
-            <w:bottom w:w="0" w:type="dxa"/>
-            <w:right w:w="0" w:type="dxa"/>
-          </w:tblCellMar>
-        </w:tblPrEx>
         <w:trPr>
           <w:cantSplit/>
-          <w:trHeight w:val="554" w:hRule="atLeast"/>
+          <w:trHeight w:val="554"/>
         </w:trPr>
         <w:tc>
           <w:tcPr>
@@ -179,24 +161,16 @@
         </w:tc>
       </w:tr>
       <w:tr>
-        <w:tblPrEx>
-          <w:tblCellMar>
-            <w:top w:w="0" w:type="dxa"/>
-            <w:left w:w="0" w:type="dxa"/>
-            <w:bottom w:w="0" w:type="dxa"/>
-            <w:right w:w="0" w:type="dxa"/>
-          </w:tblCellMar>
-        </w:tblPrEx>
         <w:trPr>
           <w:cantSplit/>
-          <w:trHeight w:val="18" w:hRule="atLeast"/>
+          <w:trHeight w:val="18"/>
         </w:trPr>
         <w:tc>
           <w:tcPr>
             <w:tcW w:w="9356" w:type="dxa"/>
             <w:gridSpan w:val="3"/>
             <w:tcBorders>
-              <w:bottom w:val="single" w:color="auto" w:sz="18" w:space="0"/>
+              <w:bottom w:val="single" w:sz="18" w:space="0" w:color="auto"/>
             </w:tcBorders>
           </w:tcPr>
           <w:p>
@@ -261,7 +235,7 @@
             </w:r>
             <w:r>
               <w:rPr>
-                <w:rStyle w:val="29"/>
+                <w:rStyle w:val="translation-chunk"/>
                 <w:b/>
                 <w:sz w:val="24"/>
                 <w:szCs w:val="24"/>
@@ -296,7 +270,7 @@
     </w:tbl>
     <w:p>
       <w:pPr>
-        <w:pStyle w:val="25"/>
+        <w:pStyle w:val="5"/>
         <w:spacing w:before="120" w:line="240" w:lineRule="auto"/>
         <w:ind w:right="-6" w:firstLine="0"/>
         <w:jc w:val="center"/>
@@ -313,7 +287,7 @@
     </w:p>
     <w:p>
       <w:pPr>
-        <w:pStyle w:val="25"/>
+        <w:pStyle w:val="5"/>
         <w:spacing w:line="240" w:lineRule="auto"/>
         <w:ind w:right="-7" w:firstLine="0"/>
         <w:jc w:val="center"/>
@@ -324,7 +298,7 @@
     </w:p>
     <w:p>
       <w:pPr>
-        <w:pStyle w:val="25"/>
+        <w:pStyle w:val="5"/>
         <w:spacing w:line="240" w:lineRule="auto"/>
         <w:ind w:right="-7" w:firstLine="0"/>
         <w:jc w:val="center"/>
@@ -341,7 +315,7 @@
     </w:p>
     <w:p>
       <w:pPr>
-        <w:pStyle w:val="25"/>
+        <w:pStyle w:val="5"/>
         <w:spacing w:line="240" w:lineRule="auto"/>
         <w:ind w:right="-7" w:firstLine="0"/>
         <w:jc w:val="center"/>
@@ -352,7 +326,7 @@
     </w:p>
     <w:p>
       <w:pPr>
-        <w:pStyle w:val="25"/>
+        <w:pStyle w:val="5"/>
         <w:spacing w:line="240" w:lineRule="auto"/>
         <w:ind w:firstLine="0"/>
         <w:rPr>
@@ -362,7 +336,7 @@
     </w:p>
     <w:p>
       <w:pPr>
-        <w:pStyle w:val="25"/>
+        <w:pStyle w:val="5"/>
         <w:spacing w:line="240" w:lineRule="auto"/>
         <w:ind w:firstLine="0"/>
         <w:rPr>
@@ -372,7 +346,7 @@
     </w:p>
     <w:p>
       <w:pPr>
-        <w:pStyle w:val="25"/>
+        <w:pStyle w:val="5"/>
         <w:spacing w:line="240" w:lineRule="auto"/>
         <w:ind w:firstLine="0"/>
         <w:rPr>
@@ -382,7 +356,7 @@
     </w:p>
     <w:p>
       <w:pPr>
-        <w:pStyle w:val="25"/>
+        <w:pStyle w:val="5"/>
         <w:spacing w:line="240" w:lineRule="auto"/>
         <w:ind w:firstLine="0"/>
         <w:jc w:val="center"/>
@@ -403,7 +377,7 @@
     </w:p>
     <w:p>
       <w:pPr>
-        <w:pStyle w:val="25"/>
+        <w:pStyle w:val="5"/>
         <w:spacing w:line="240" w:lineRule="auto"/>
         <w:ind w:firstLine="0"/>
         <w:rPr>
@@ -413,7 +387,7 @@
     </w:p>
     <w:p>
       <w:pPr>
-        <w:pStyle w:val="25"/>
+        <w:pStyle w:val="5"/>
         <w:spacing w:line="240" w:lineRule="auto"/>
         <w:ind w:firstLine="0"/>
         <w:jc w:val="center"/>
@@ -430,7 +404,7 @@
     </w:p>
     <w:p>
       <w:pPr>
-        <w:pStyle w:val="25"/>
+        <w:pStyle w:val="5"/>
         <w:spacing w:line="240" w:lineRule="auto"/>
         <w:ind w:firstLine="0"/>
         <w:rPr>
@@ -440,7 +414,7 @@
     </w:p>
     <w:p>
       <w:pPr>
-        <w:pStyle w:val="25"/>
+        <w:pStyle w:val="5"/>
         <w:spacing w:line="240" w:lineRule="auto"/>
         <w:ind w:firstLine="0"/>
         <w:rPr>
@@ -450,7 +424,7 @@
     </w:p>
     <w:p>
       <w:pPr>
-        <w:pStyle w:val="25"/>
+        <w:pStyle w:val="5"/>
         <w:spacing w:line="240" w:lineRule="auto"/>
         <w:ind w:firstLine="0"/>
         <w:jc w:val="center"/>
@@ -474,7 +448,7 @@
     </w:p>
     <w:p>
       <w:pPr>
-        <w:pStyle w:val="25"/>
+        <w:pStyle w:val="5"/>
         <w:spacing w:line="240" w:lineRule="auto"/>
         <w:ind w:firstLine="0"/>
         <w:jc w:val="center"/>
@@ -488,103 +462,65 @@
           <w:sz w:val="28"/>
           <w:szCs w:val="28"/>
         </w:rPr>
-        <w:t>«</w:t>
-      </w:r>
-      <w:r>
+        <w:t>«Каршеринг»</w:t>
+      </w:r>
+    </w:p>
+    <w:p>
+      <w:pPr>
+        <w:pStyle w:val="5"/>
+        <w:spacing w:line="240" w:lineRule="auto"/>
+        <w:ind w:firstLine="0"/>
+        <w:jc w:val="center"/>
         <w:rPr>
           <w:sz w:val="28"/>
           <w:szCs w:val="28"/>
-          <w:lang w:val="ru-RU"/>
-        </w:rPr>
-        <w:t>Каршеринг</w:t>
-      </w:r>
-      <w:r>
+        </w:rPr>
+      </w:pPr>
+    </w:p>
+    <w:p>
+      <w:pPr>
+        <w:pStyle w:val="5"/>
+        <w:spacing w:line="240" w:lineRule="auto"/>
+        <w:ind w:firstLine="0"/>
+        <w:jc w:val="center"/>
         <w:rPr>
           <w:sz w:val="28"/>
           <w:szCs w:val="28"/>
         </w:rPr>
-        <w:t>»</w:t>
-      </w:r>
-    </w:p>
-    <w:p>
-      <w:pPr>
-        <w:pStyle w:val="25"/>
+      </w:pPr>
+    </w:p>
+    <w:p>
+      <w:pPr>
+        <w:pStyle w:val="5"/>
         <w:spacing w:line="240" w:lineRule="auto"/>
         <w:ind w:firstLine="0"/>
         <w:jc w:val="center"/>
         <w:rPr>
           <w:sz w:val="28"/>
-          <w:szCs w:val="28"/>
-        </w:rPr>
-      </w:pPr>
-    </w:p>
-    <w:p>
-      <w:pPr>
-        <w:pStyle w:val="25"/>
-        <w:spacing w:line="240" w:lineRule="auto"/>
-        <w:ind w:firstLine="0"/>
-        <w:jc w:val="center"/>
-        <w:rPr>
-          <w:sz w:val="28"/>
-          <w:szCs w:val="28"/>
-        </w:rPr>
-      </w:pPr>
-    </w:p>
-    <w:p>
-      <w:pPr>
-        <w:pStyle w:val="25"/>
-        <w:spacing w:line="240" w:lineRule="auto"/>
-        <w:ind w:firstLine="0"/>
-        <w:jc w:val="center"/>
-        <w:rPr>
-          <w:sz w:val="28"/>
         </w:rPr>
       </w:pPr>
     </w:p>
     <w:tbl>
       <w:tblPr>
-        <w:tblStyle w:val="22"/>
+        <w:tblStyle w:val="TableGrid"/>
         <w:tblW w:w="0" w:type="auto"/>
-        <w:tblInd w:w="0" w:type="dxa"/>
         <w:tblBorders>
-          <w:top w:val="none" w:color="auto" w:sz="0" w:space="0"/>
-          <w:left w:val="none" w:color="auto" w:sz="0" w:space="0"/>
-          <w:bottom w:val="none" w:color="auto" w:sz="0" w:space="0"/>
-          <w:right w:val="none" w:color="auto" w:sz="0" w:space="0"/>
-          <w:insideH w:val="none" w:color="auto" w:sz="0" w:space="0"/>
-          <w:insideV w:val="none" w:color="auto" w:sz="0" w:space="0"/>
+          <w:top w:val="none" w:sz="0" w:space="0" w:color="auto"/>
+          <w:left w:val="none" w:sz="0" w:space="0" w:color="auto"/>
+          <w:bottom w:val="none" w:sz="0" w:space="0" w:color="auto"/>
+          <w:right w:val="none" w:sz="0" w:space="0" w:color="auto"/>
+          <w:insideH w:val="none" w:sz="0" w:space="0" w:color="auto"/>
+          <w:insideV w:val="none" w:sz="0" w:space="0" w:color="auto"/>
         </w:tblBorders>
-        <w:tblLayout w:type="autofit"/>
-        <w:tblCellMar>
-          <w:top w:w="0" w:type="dxa"/>
-          <w:left w:w="108" w:type="dxa"/>
-          <w:bottom w:w="0" w:type="dxa"/>
-          <w:right w:w="108" w:type="dxa"/>
-        </w:tblCellMar>
+        <w:tblLook w:val="04A0" w:firstRow="1" w:lastRow="0" w:firstColumn="1" w:lastColumn="0" w:noHBand="0" w:noVBand="1"/>
       </w:tblPr>
       <w:tblGrid>
         <w:gridCol w:w="4672"/>
         <w:gridCol w:w="4673"/>
       </w:tblGrid>
       <w:tr>
-        <w:tblPrEx>
-          <w:tblBorders>
-            <w:top w:val="none" w:color="auto" w:sz="0" w:space="0"/>
-            <w:left w:val="none" w:color="auto" w:sz="0" w:space="0"/>
-            <w:bottom w:val="none" w:color="auto" w:sz="0" w:space="0"/>
-            <w:right w:val="none" w:color="auto" w:sz="0" w:space="0"/>
-            <w:insideH w:val="none" w:color="auto" w:sz="0" w:space="0"/>
-            <w:insideV w:val="none" w:color="auto" w:sz="0" w:space="0"/>
-          </w:tblBorders>
-          <w:tblCellMar>
-            <w:top w:w="0" w:type="dxa"/>
-            <w:left w:w="108" w:type="dxa"/>
-            <w:bottom w:w="0" w:type="dxa"/>
-            <w:right w:w="108" w:type="dxa"/>
-          </w:tblCellMar>
-        </w:tblPrEx>
         <w:trPr>
-          <w:trHeight w:val="1109" w:hRule="atLeast"/>
+          <w:trHeight w:val="1109"/>
         </w:trPr>
         <w:tc>
           <w:tcPr>
@@ -592,7 +528,7 @@
           </w:tcPr>
           <w:p>
             <w:pPr>
-              <w:pStyle w:val="25"/>
+              <w:pStyle w:val="5"/>
               <w:spacing w:line="240" w:lineRule="auto"/>
               <w:ind w:firstLine="0"/>
               <w:rPr>
@@ -610,7 +546,7 @@
           </w:p>
           <w:p>
             <w:pPr>
-              <w:pStyle w:val="25"/>
+              <w:pStyle w:val="5"/>
               <w:spacing w:line="240" w:lineRule="auto"/>
               <w:ind w:firstLine="0"/>
               <w:rPr>
@@ -645,7 +581,7 @@
           </w:tcPr>
           <w:p>
             <w:pPr>
-              <w:pStyle w:val="25"/>
+              <w:pStyle w:val="5"/>
               <w:spacing w:line="240" w:lineRule="auto"/>
               <w:ind w:firstLine="0"/>
               <w:jc w:val="right"/>
@@ -656,7 +592,7 @@
           </w:p>
           <w:p>
             <w:pPr>
-              <w:pStyle w:val="25"/>
+              <w:pStyle w:val="5"/>
               <w:spacing w:line="240" w:lineRule="auto"/>
               <w:ind w:firstLine="0"/>
               <w:jc w:val="right"/>
@@ -668,30 +604,14 @@
               <w:rPr>
                 <w:sz w:val="28"/>
               </w:rPr>
-              <w:t>Фомичев Роман Алексеевич</w:t>
+              <w:t>Сидоров Станислав Дмитриевич</w:t>
             </w:r>
           </w:p>
         </w:tc>
       </w:tr>
       <w:tr>
-        <w:tblPrEx>
-          <w:tblBorders>
-            <w:top w:val="none" w:color="auto" w:sz="0" w:space="0"/>
-            <w:left w:val="none" w:color="auto" w:sz="0" w:space="0"/>
-            <w:bottom w:val="none" w:color="auto" w:sz="0" w:space="0"/>
-            <w:right w:val="none" w:color="auto" w:sz="0" w:space="0"/>
-            <w:insideH w:val="none" w:color="auto" w:sz="0" w:space="0"/>
-            <w:insideV w:val="none" w:color="auto" w:sz="0" w:space="0"/>
-          </w:tblBorders>
-          <w:tblCellMar>
-            <w:top w:w="0" w:type="dxa"/>
-            <w:left w:w="108" w:type="dxa"/>
-            <w:bottom w:w="0" w:type="dxa"/>
-            <w:right w:w="108" w:type="dxa"/>
-          </w:tblCellMar>
-        </w:tblPrEx>
         <w:trPr>
-          <w:trHeight w:val="698" w:hRule="atLeast"/>
+          <w:trHeight w:val="698"/>
         </w:trPr>
         <w:tc>
           <w:tcPr>
@@ -699,7 +619,7 @@
           </w:tcPr>
           <w:p>
             <w:pPr>
-              <w:pStyle w:val="25"/>
+              <w:pStyle w:val="5"/>
               <w:spacing w:line="240" w:lineRule="auto"/>
               <w:ind w:firstLine="0"/>
               <w:rPr>
@@ -728,7 +648,7 @@
           </w:tcPr>
           <w:p>
             <w:pPr>
-              <w:pStyle w:val="25"/>
+              <w:pStyle w:val="5"/>
               <w:spacing w:line="240" w:lineRule="auto"/>
               <w:ind w:firstLine="0"/>
               <w:jc w:val="right"/>
@@ -748,7 +668,7 @@
     </w:tbl>
     <w:p>
       <w:pPr>
-        <w:pStyle w:val="25"/>
+        <w:pStyle w:val="5"/>
         <w:spacing w:line="240" w:lineRule="auto"/>
         <w:ind w:firstLine="0"/>
         <w:rPr>
@@ -758,7 +678,7 @@
     </w:p>
     <w:p>
       <w:pPr>
-        <w:pStyle w:val="25"/>
+        <w:pStyle w:val="5"/>
         <w:spacing w:line="240" w:lineRule="auto"/>
         <w:ind w:firstLine="0"/>
         <w:rPr>
@@ -783,7 +703,7 @@
     </w:p>
     <w:p>
       <w:pPr>
-        <w:pStyle w:val="2"/>
+        <w:pStyle w:val="Heading1"/>
         <w:spacing w:line="360" w:lineRule="auto"/>
         <w:rPr>
           <w:b/>
@@ -795,22 +715,18 @@
           <w:b/>
           <w:bCs/>
         </w:rPr>
+        <w:lastRenderedPageBreak/>
         <w:t>ПРЕДМЕТНАЯ ОБЛАСТЬ</w:t>
       </w:r>
     </w:p>
     <w:p>
       <w:pPr>
-        <w:pStyle w:val="20"/>
+        <w:pStyle w:val="NormalWeb"/>
         <w:spacing w:before="0" w:beforeAutospacing="0" w:after="0" w:afterAutospacing="0"/>
         <w:rPr>
           <w:color w:val="000000" w:themeColor="text1"/>
           <w:sz w:val="28"/>
           <w:szCs w:val="28"/>
-          <w14:textFill>
-            <w14:solidFill>
-              <w14:schemeClr w14:val="tx1"/>
-            </w14:solidFill>
-          </w14:textFill>
         </w:rPr>
       </w:pPr>
       <w:r>
@@ -818,26 +734,25 @@
           <w:color w:val="000000" w:themeColor="text1"/>
           <w:sz w:val="28"/>
           <w:szCs w:val="28"/>
-          <w14:textFill>
-            <w14:solidFill>
-              <w14:schemeClr w14:val="tx1"/>
-            </w14:solidFill>
-          </w14:textFill>
         </w:rPr>
         <w:tab/>
+        <w:t xml:space="preserve">Предметная область базы данных </w:t>
       </w:r>
       <w:r>
         <w:rPr>
           <w:color w:val="000000" w:themeColor="text1"/>
           <w:sz w:val="28"/>
           <w:szCs w:val="28"/>
-          <w14:textFill>
-            <w14:solidFill>
-              <w14:schemeClr w14:val="tx1"/>
-            </w14:solidFill>
-          </w14:textFill>
-        </w:rPr>
-        <w:t>Предметная область базы данных автосалона включает в себя следующие сущности:</w:t>
+        </w:rPr>
+        <w:t>каршеринга</w:t>
+      </w:r>
+      <w:r>
+        <w:rPr>
+          <w:color w:val="000000" w:themeColor="text1"/>
+          <w:sz w:val="28"/>
+          <w:szCs w:val="28"/>
+        </w:rPr>
+        <w:t xml:space="preserve"> включает в себя следующие сущности:</w:t>
       </w:r>
     </w:p>
     <w:p>
@@ -854,22 +769,12 @@
         <w:rPr>
           <w:color w:val="000000" w:themeColor="text1"/>
           <w:szCs w:val="28"/>
-          <w14:textFill>
-            <w14:solidFill>
-              <w14:schemeClr w14:val="tx1"/>
-            </w14:solidFill>
-          </w14:textFill>
         </w:rPr>
       </w:pPr>
       <w:r>
         <w:rPr>
           <w:color w:val="000000" w:themeColor="text1"/>
           <w:szCs w:val="28"/>
-          <w14:textFill>
-            <w14:solidFill>
-              <w14:schemeClr w14:val="tx1"/>
-            </w14:solidFill>
-          </w14:textFill>
         </w:rPr>
         <w:t>Клиенты – информация о клиентах, включая их контактные данные, историю покупок и предпочтения.</w:t>
       </w:r>
@@ -888,22 +793,12 @@
         <w:rPr>
           <w:color w:val="000000" w:themeColor="text1"/>
           <w:szCs w:val="28"/>
-          <w14:textFill>
-            <w14:solidFill>
-              <w14:schemeClr w14:val="tx1"/>
-            </w14:solidFill>
-          </w14:textFill>
         </w:rPr>
       </w:pPr>
       <w:r>
         <w:rPr>
           <w:color w:val="000000" w:themeColor="text1"/>
           <w:szCs w:val="28"/>
-          <w14:textFill>
-            <w14:solidFill>
-              <w14:schemeClr w14:val="tx1"/>
-            </w14:solidFill>
-          </w14:textFill>
         </w:rPr>
         <w:t>Автомобили – информация об автомобилях, включая марку, модель, год выпуска, цвет, тип кузова, технические характеристики и т.д.</w:t>
       </w:r>
@@ -922,63 +817,14 @@
         <w:rPr>
           <w:color w:val="000000" w:themeColor="text1"/>
           <w:szCs w:val="28"/>
-          <w14:textFill>
-            <w14:solidFill>
-              <w14:schemeClr w14:val="tx1"/>
-            </w14:solidFill>
-          </w14:textFill>
-        </w:rPr>
-      </w:pPr>
-      <w:r>
-        <w:rPr>
-          <w:rFonts w:hint="default"/>
+        </w:rPr>
+      </w:pPr>
+      <w:r>
+        <w:rPr>
           <w:color w:val="000000" w:themeColor="text1"/>
           <w:szCs w:val="28"/>
-          <w:lang w:val="ru-RU"/>
-          <w14:textFill>
-            <w14:solidFill>
-              <w14:schemeClr w14:val="tx1"/>
-            </w14:solidFill>
-          </w14:textFill>
-        </w:rPr>
-        <w:t xml:space="preserve">Аренды </w:t>
-      </w:r>
-      <w:r>
-        <w:rPr>
-          <w:color w:val="000000" w:themeColor="text1"/>
-          <w:szCs w:val="28"/>
-          <w14:textFill>
-            <w14:solidFill>
-              <w14:schemeClr w14:val="tx1"/>
-            </w14:solidFill>
-          </w14:textFill>
-        </w:rPr>
-        <w:t xml:space="preserve">– информация о </w:t>
-      </w:r>
-      <w:r>
-        <w:rPr>
-          <w:color w:val="000000" w:themeColor="text1"/>
-          <w:szCs w:val="28"/>
-          <w:lang w:val="ru-RU"/>
-          <w14:textFill>
-            <w14:solidFill>
-              <w14:schemeClr w14:val="tx1"/>
-            </w14:solidFill>
-          </w14:textFill>
-        </w:rPr>
-        <w:t>арендах</w:t>
-      </w:r>
-      <w:r>
-        <w:rPr>
-          <w:color w:val="000000" w:themeColor="text1"/>
-          <w:szCs w:val="28"/>
-          <w14:textFill>
-            <w14:solidFill>
-              <w14:schemeClr w14:val="tx1"/>
-            </w14:solidFill>
-          </w14:textFill>
-        </w:rPr>
-        <w:t>, включая информацию о покупателе, автомобиле, дате заказа, стоимости и т.д.</w:t>
+        </w:rPr>
+        <w:t>Аренды – информация о арендах, включая информацию о покупателе, автомобиле, дате заказа, стоимости и т.д.</w:t>
       </w:r>
     </w:p>
     <w:p>
@@ -995,22 +841,12 @@
         <w:rPr>
           <w:color w:val="000000" w:themeColor="text1"/>
           <w:szCs w:val="28"/>
-          <w14:textFill>
-            <w14:solidFill>
-              <w14:schemeClr w14:val="tx1"/>
-            </w14:solidFill>
-          </w14:textFill>
         </w:rPr>
       </w:pPr>
       <w:r>
         <w:rPr>
           <w:color w:val="000000" w:themeColor="text1"/>
           <w:szCs w:val="28"/>
-          <w14:textFill>
-            <w14:solidFill>
-              <w14:schemeClr w14:val="tx1"/>
-            </w14:solidFill>
-          </w14:textFill>
         </w:rPr>
         <w:t>Поставщики – информация о поставщиках автомобилей и запчастей, включая их контактные данные и историю поставок.</w:t>
       </w:r>
@@ -1029,49 +865,14 @@
         <w:rPr>
           <w:color w:val="000000" w:themeColor="text1"/>
           <w:szCs w:val="28"/>
-          <w14:textFill>
-            <w14:solidFill>
-              <w14:schemeClr w14:val="tx1"/>
-            </w14:solidFill>
-          </w14:textFill>
         </w:rPr>
       </w:pPr>
       <w:r>
         <w:rPr>
           <w:color w:val="000000" w:themeColor="text1"/>
           <w:szCs w:val="28"/>
-          <w14:textFill>
-            <w14:solidFill>
-              <w14:schemeClr w14:val="tx1"/>
-            </w14:solidFill>
-          </w14:textFill>
-        </w:rPr>
-        <w:t xml:space="preserve">Сотрудники – информация о сотрудниках </w:t>
-      </w:r>
-      <w:r>
-        <w:rPr>
-          <w:color w:val="000000" w:themeColor="text1"/>
-          <w:szCs w:val="28"/>
-          <w:lang w:val="ru-RU"/>
-          <w14:textFill>
-            <w14:solidFill>
-              <w14:schemeClr w14:val="tx1"/>
-            </w14:solidFill>
-          </w14:textFill>
-        </w:rPr>
-        <w:t>каршеринга</w:t>
-      </w:r>
-      <w:r>
-        <w:rPr>
-          <w:color w:val="000000" w:themeColor="text1"/>
-          <w:szCs w:val="28"/>
-          <w14:textFill>
-            <w14:solidFill>
-              <w14:schemeClr w14:val="tx1"/>
-            </w14:solidFill>
-          </w14:textFill>
-        </w:rPr>
-        <w:t>, включая их контактные данные, должности, зарплаты и т.д.</w:t>
+        </w:rPr>
+        <w:t>Сотрудники – информация о сотрудниках каршеринга, включая их контактные данные, должности, зарплаты и т.д.</w:t>
       </w:r>
     </w:p>
     <w:p>
@@ -1088,22 +889,12 @@
         <w:rPr>
           <w:color w:val="000000" w:themeColor="text1"/>
           <w:szCs w:val="28"/>
-          <w14:textFill>
-            <w14:solidFill>
-              <w14:schemeClr w14:val="tx1"/>
-            </w14:solidFill>
-          </w14:textFill>
         </w:rPr>
       </w:pPr>
       <w:r>
         <w:rPr>
           <w:color w:val="000000" w:themeColor="text1"/>
           <w:szCs w:val="28"/>
-          <w14:textFill>
-            <w14:solidFill>
-              <w14:schemeClr w14:val="tx1"/>
-            </w14:solidFill>
-          </w14:textFill>
         </w:rPr>
         <w:t>Сервисный центр – информация об услугах сервисного центра, включая технические характеристики и стоимость услуг.</w:t>
       </w:r>
@@ -1122,49 +913,14 @@
         <w:rPr>
           <w:color w:val="000000" w:themeColor="text1"/>
           <w:szCs w:val="28"/>
-          <w14:textFill>
-            <w14:solidFill>
-              <w14:schemeClr w14:val="tx1"/>
-            </w14:solidFill>
-          </w14:textFill>
         </w:rPr>
       </w:pPr>
       <w:r>
         <w:rPr>
           <w:color w:val="000000" w:themeColor="text1"/>
           <w:szCs w:val="28"/>
-          <w14:textFill>
-            <w14:solidFill>
-              <w14:schemeClr w14:val="tx1"/>
-            </w14:solidFill>
-          </w14:textFill>
-        </w:rPr>
-        <w:t xml:space="preserve">Отчеты - информация о продажах, поставках, доходах и расходах </w:t>
-      </w:r>
-      <w:r>
-        <w:rPr>
-          <w:color w:val="000000" w:themeColor="text1"/>
-          <w:szCs w:val="28"/>
-          <w:lang w:val="ru-RU"/>
-          <w14:textFill>
-            <w14:solidFill>
-              <w14:schemeClr w14:val="tx1"/>
-            </w14:solidFill>
-          </w14:textFill>
-        </w:rPr>
-        <w:t>каршеринга</w:t>
-      </w:r>
-      <w:r>
-        <w:rPr>
-          <w:color w:val="000000" w:themeColor="text1"/>
-          <w:szCs w:val="28"/>
-          <w14:textFill>
-            <w14:solidFill>
-              <w14:schemeClr w14:val="tx1"/>
-            </w14:solidFill>
-          </w14:textFill>
-        </w:rPr>
-        <w:t>.</w:t>
+        </w:rPr>
+        <w:t>Отчеты - информация о продажах, поставках, доходах и расходах каршеринга.</w:t>
       </w:r>
     </w:p>
     <w:p>
@@ -1174,7 +930,7 @@
     </w:p>
     <w:p>
       <w:pPr>
-        <w:pStyle w:val="2"/>
+        <w:pStyle w:val="Heading1"/>
         <w:spacing w:line="360" w:lineRule="auto"/>
         <w:rPr>
           <w:b/>
@@ -1186,6 +942,7 @@
           <w:b/>
           <w:bCs/>
         </w:rPr>
+        <w:lastRenderedPageBreak/>
         <w:t>ПРАКТИЧЕСКАЯ РАБОТА № 1</w:t>
       </w:r>
     </w:p>
@@ -1247,17 +1004,11 @@
         <w:autoSpaceDN/>
         <w:adjustRightInd/>
         <w:spacing w:after="200"/>
-        <w:rPr>
-          <w:lang w:val="en-US"/>
-        </w:rPr>
       </w:pPr>
       <w:r>
         <w:t>Выполнение работы</w:t>
       </w:r>
       <w:r>
-        <w:rPr>
-          <w:lang w:val="en-US"/>
-        </w:rPr>
         <w:t>:</w:t>
       </w:r>
     </w:p>
@@ -1271,8 +1022,11 @@
         <w:jc w:val="center"/>
       </w:pPr>
       <w:r>
+        <w:rPr>
+          <w:noProof/>
+        </w:rPr>
         <w:drawing>
-          <wp:inline distT="0" distB="0" distL="114300" distR="114300">
+          <wp:inline distT="0" distB="0" distL="114300" distR="114300" wp14:anchorId="5C72929B" wp14:editId="326F2A96">
             <wp:extent cx="5052060" cy="4855845"/>
             <wp:effectExtent l="0" t="0" r="15240" b="1905"/>
             <wp:docPr id="12" name="Изображение 1"/>
@@ -1324,20 +1078,18 @@
         <w:jc w:val="center"/>
       </w:pPr>
       <w:r>
-        <w:t xml:space="preserve">Рисунок 1 -   Диаграмма </w:t>
-      </w:r>
-      <w:r>
-        <w:rPr>
-          <w:lang w:val="ru-RU"/>
-        </w:rPr>
-        <w:t>каршеринга</w:t>
+        <w:t>Рисунок 1 -   Диаграмма каршеринга</w:t>
       </w:r>
       <w:r>
         <w:br w:type="page"/>
       </w:r>
       <w:r>
+        <w:rPr>
+          <w:noProof/>
+        </w:rPr>
+        <w:lastRenderedPageBreak/>
         <w:drawing>
-          <wp:inline distT="0" distB="0" distL="114300" distR="114300">
+          <wp:inline distT="0" distB="0" distL="114300" distR="114300" wp14:anchorId="6DC19402" wp14:editId="3657F090">
             <wp:extent cx="5930900" cy="4086225"/>
             <wp:effectExtent l="0" t="0" r="12700" b="9525"/>
             <wp:docPr id="20" name="Изображение 2"/>
@@ -1389,13 +1141,7 @@
         <w:jc w:val="center"/>
       </w:pPr>
       <w:r>
-        <w:t xml:space="preserve">Рисунок 2 – Диаграмма </w:t>
-      </w:r>
-      <w:r>
-        <w:rPr>
-          <w:lang w:val="ru-RU"/>
-        </w:rPr>
-        <w:t>каршеринга</w:t>
+        <w:t>Рисунок 2 – Диаграмма каршеринга</w:t>
       </w:r>
     </w:p>
     <w:p>
@@ -1408,8 +1154,11 @@
         <w:jc w:val="center"/>
       </w:pPr>
       <w:r>
+        <w:rPr>
+          <w:noProof/>
+        </w:rPr>
         <w:drawing>
-          <wp:inline distT="0" distB="0" distL="114300" distR="114300">
+          <wp:inline distT="0" distB="0" distL="114300" distR="114300" wp14:anchorId="66B48413" wp14:editId="363BBCD9">
             <wp:extent cx="4687570" cy="3236595"/>
             <wp:effectExtent l="0" t="0" r="17780" b="1905"/>
             <wp:docPr id="23" name="Изображение 3"/>
@@ -1459,20 +1208,9 @@
         <w:adjustRightInd/>
         <w:spacing w:after="200"/>
         <w:jc w:val="center"/>
-        <w:rPr>
-          <w:rFonts w:hint="default"/>
-          <w:lang w:val="ru-RU"/>
-        </w:rPr>
-      </w:pPr>
-      <w:r>
-        <w:t>Рисунок 3 – Диаграмма</w:t>
-      </w:r>
-      <w:r>
-        <w:rPr>
-          <w:rFonts w:hint="default"/>
-          <w:lang w:val="ru-RU"/>
-        </w:rPr>
-        <w:t xml:space="preserve"> закупки тс</w:t>
+      </w:pPr>
+      <w:r>
+        <w:t>Рисунок 3 – Диаграмма закупки тс</w:t>
       </w:r>
     </w:p>
     <w:p>
@@ -1485,8 +1223,12 @@
         <w:jc w:val="center"/>
       </w:pPr>
       <w:r>
+        <w:rPr>
+          <w:noProof/>
+        </w:rPr>
+        <w:lastRenderedPageBreak/>
         <w:drawing>
-          <wp:inline distT="0" distB="0" distL="114300" distR="114300">
+          <wp:inline distT="0" distB="0" distL="114300" distR="114300" wp14:anchorId="2CC8928C" wp14:editId="25AAC3CD">
             <wp:extent cx="5934075" cy="4107815"/>
             <wp:effectExtent l="0" t="0" r="9525" b="6985"/>
             <wp:docPr id="24" name="Изображение 4"/>
@@ -1536,26 +1278,9 @@
         <w:adjustRightInd/>
         <w:spacing w:after="200"/>
         <w:jc w:val="center"/>
-        <w:rPr>
-          <w:rFonts w:hint="default"/>
-          <w:lang w:val="ru-RU"/>
-        </w:rPr>
-      </w:pPr>
-      <w:r>
-        <w:t xml:space="preserve">Рисунок 4 – </w:t>
-      </w:r>
-      <w:r>
-        <w:rPr>
-          <w:lang w:val="ru-RU"/>
-        </w:rPr>
-        <w:t>Диаграмма</w:t>
-      </w:r>
-      <w:r>
-        <w:rPr>
-          <w:rFonts w:hint="default"/>
-          <w:lang w:val="ru-RU"/>
-        </w:rPr>
-        <w:t xml:space="preserve"> приема тс в работу</w:t>
+      </w:pPr>
+      <w:r>
+        <w:t>Рисунок 4 – Диаграмма приема тс в работу</w:t>
       </w:r>
     </w:p>
     <w:p>
@@ -1568,8 +1293,11 @@
         <w:jc w:val="center"/>
       </w:pPr>
       <w:r>
+        <w:rPr>
+          <w:noProof/>
+        </w:rPr>
         <w:drawing>
-          <wp:inline distT="0" distB="0" distL="114300" distR="114300">
+          <wp:inline distT="0" distB="0" distL="114300" distR="114300" wp14:anchorId="23265921" wp14:editId="11360FAC">
             <wp:extent cx="4321810" cy="2996565"/>
             <wp:effectExtent l="0" t="0" r="2540" b="13335"/>
             <wp:docPr id="25" name="Изображение 5"/>
@@ -1619,26 +1347,9 @@
         <w:adjustRightInd/>
         <w:spacing w:after="200"/>
         <w:jc w:val="center"/>
-        <w:rPr>
-          <w:rFonts w:hint="default"/>
-          <w:lang w:val="ru-RU"/>
-        </w:rPr>
-      </w:pPr>
-      <w:r>
-        <w:t>Рисунок 5 – Диаграмма про</w:t>
-      </w:r>
-      <w:r>
-        <w:rPr>
-          <w:lang w:val="ru-RU"/>
-        </w:rPr>
-        <w:t>ведения</w:t>
-      </w:r>
-      <w:r>
-        <w:rPr>
-          <w:rFonts w:hint="default"/>
-          <w:lang w:val="ru-RU"/>
-        </w:rPr>
-        <w:t xml:space="preserve"> тестовых выездов</w:t>
+      </w:pPr>
+      <w:r>
+        <w:t>Рисунок 5 – Диаграмма проведения тестовых выездов</w:t>
       </w:r>
     </w:p>
     <w:p>
@@ -1660,7 +1371,7 @@
     </w:p>
     <w:p>
       <w:pPr>
-        <w:pStyle w:val="2"/>
+        <w:pStyle w:val="Heading1"/>
         <w:spacing w:line="360" w:lineRule="auto"/>
         <w:rPr>
           <w:b/>
@@ -1672,6 +1383,7 @@
           <w:b/>
           <w:bCs/>
         </w:rPr>
+        <w:lastRenderedPageBreak/>
         <w:t>ПРАКТИЧЕСКАЯ РАБОТА № 2</w:t>
       </w:r>
     </w:p>
@@ -1728,8 +1440,11 @@
         </w:rPr>
       </w:pPr>
       <w:r>
+        <w:rPr>
+          <w:noProof/>
+        </w:rPr>
         <w:drawing>
-          <wp:inline distT="0" distB="0" distL="114300" distR="114300">
+          <wp:inline distT="0" distB="0" distL="114300" distR="114300" wp14:anchorId="6203F44D" wp14:editId="4CC01E5D">
             <wp:extent cx="5938520" cy="4594225"/>
             <wp:effectExtent l="0" t="0" r="5080" b="15875"/>
             <wp:docPr id="27" name="Изображение 7"/>
@@ -1774,19 +1489,9 @@
     <w:p>
       <w:pPr>
         <w:jc w:val="center"/>
-        <w:rPr>
-          <w:rFonts w:hint="default"/>
-          <w:lang w:val="ru-RU"/>
-        </w:rPr>
-      </w:pPr>
-      <w:r>
-        <w:t xml:space="preserve">Рисунок 6 – Диаграмма </w:t>
-      </w:r>
-      <w:r>
-        <w:rPr>
-          <w:lang w:val="ru-RU"/>
-        </w:rPr>
-        <w:t>каршеринга</w:t>
+      </w:pPr>
+      <w:r>
+        <w:t>Рисунок 6 – Диаграмма каршеринга</w:t>
       </w:r>
     </w:p>
     <w:p>
@@ -1797,8 +1502,12 @@
         </w:rPr>
       </w:pPr>
       <w:r>
+        <w:rPr>
+          <w:noProof/>
+        </w:rPr>
+        <w:lastRenderedPageBreak/>
         <w:drawing>
-          <wp:inline distT="0" distB="0" distL="114300" distR="114300">
+          <wp:inline distT="0" distB="0" distL="114300" distR="114300" wp14:anchorId="0159C150" wp14:editId="6B59C046">
             <wp:extent cx="5939790" cy="3322320"/>
             <wp:effectExtent l="0" t="0" r="3810" b="11430"/>
             <wp:docPr id="28" name="Изображение 8"/>
@@ -1843,19 +1552,9 @@
     <w:p>
       <w:pPr>
         <w:jc w:val="center"/>
-        <w:rPr>
-          <w:rFonts w:hint="default"/>
-          <w:lang w:val="ru-RU"/>
-        </w:rPr>
-      </w:pPr>
-      <w:r>
-        <w:t xml:space="preserve">Рисунок 7 – Диаграмма </w:t>
-      </w:r>
-      <w:r>
-        <w:rPr>
-          <w:lang w:val="ru-RU"/>
-        </w:rPr>
-        <w:t>каршеринга</w:t>
+      </w:pPr>
+      <w:r>
+        <w:t>Рисунок 7 – Диаграмма каршеринга</w:t>
       </w:r>
     </w:p>
     <w:p>
@@ -1866,8 +1565,11 @@
         </w:rPr>
       </w:pPr>
       <w:r>
+        <w:rPr>
+          <w:noProof/>
+        </w:rPr>
         <w:drawing>
-          <wp:inline distT="0" distB="0" distL="114300" distR="114300">
+          <wp:inline distT="0" distB="0" distL="114300" distR="114300" wp14:anchorId="6D322FB2" wp14:editId="395CA531">
             <wp:extent cx="5935980" cy="3638550"/>
             <wp:effectExtent l="0" t="0" r="7620" b="0"/>
             <wp:docPr id="29" name="Изображение 9"/>
@@ -1925,8 +1627,12 @@
         </w:rPr>
       </w:pPr>
       <w:r>
+        <w:rPr>
+          <w:noProof/>
+        </w:rPr>
+        <w:lastRenderedPageBreak/>
         <w:drawing>
-          <wp:inline distT="0" distB="0" distL="114300" distR="114300">
+          <wp:inline distT="0" distB="0" distL="114300" distR="114300" wp14:anchorId="323A2770" wp14:editId="7C07B6F8">
             <wp:extent cx="5935980" cy="4093845"/>
             <wp:effectExtent l="0" t="0" r="7620" b="1905"/>
             <wp:docPr id="30" name="Изображение 10"/>
@@ -1984,8 +1690,12 @@
         </w:rPr>
       </w:pPr>
       <w:r>
+        <w:rPr>
+          <w:noProof/>
+        </w:rPr>
+        <w:lastRenderedPageBreak/>
         <w:drawing>
-          <wp:inline distT="0" distB="0" distL="114300" distR="114300">
+          <wp:inline distT="0" distB="0" distL="114300" distR="114300" wp14:anchorId="4F034CA4" wp14:editId="4CA015DB">
             <wp:extent cx="5936615" cy="4134485"/>
             <wp:effectExtent l="0" t="0" r="6985" b="18415"/>
             <wp:docPr id="31" name="Изображение 11"/>
@@ -2051,7 +1761,7 @@
     </w:p>
     <w:p>
       <w:pPr>
-        <w:pStyle w:val="2"/>
+        <w:pStyle w:val="Heading1"/>
         <w:spacing w:line="360" w:lineRule="auto"/>
         <w:rPr>
           <w:b/>
@@ -2063,6 +1773,7 @@
           <w:b/>
           <w:bCs/>
         </w:rPr>
+        <w:lastRenderedPageBreak/>
         <w:t>ПРАКТИЧЕСКАЯ РАБОТА № 3</w:t>
       </w:r>
     </w:p>
@@ -2101,11 +1812,10 @@
       </w:pPr>
       <w:r>
         <w:rPr>
-          <w:rFonts w:hint="default"/>
-          <w:lang w:val="ru-RU"/>
+          <w:noProof/>
         </w:rPr>
         <w:drawing>
-          <wp:inline distT="0" distB="0" distL="114300" distR="114300">
+          <wp:inline distT="0" distB="0" distL="114300" distR="114300" wp14:anchorId="34734A13" wp14:editId="45ED9ABC">
             <wp:extent cx="5916930" cy="1562100"/>
             <wp:effectExtent l="0" t="0" r="7620" b="0"/>
             <wp:docPr id="34" name="Изображение 34" descr="prakt_3_precedent.drawio"/>
@@ -2166,11 +1876,10 @@
       </w:pPr>
       <w:r>
         <w:rPr>
-          <w:rFonts w:hint="default"/>
-          <w:lang w:val="ru-RU"/>
+          <w:noProof/>
         </w:rPr>
         <w:drawing>
-          <wp:inline distT="0" distB="0" distL="114300" distR="114300">
+          <wp:inline distT="0" distB="0" distL="114300" distR="114300" wp14:anchorId="47560459" wp14:editId="49F1B34E">
             <wp:extent cx="5939790" cy="2583180"/>
             <wp:effectExtent l="0" t="0" r="3810" b="7620"/>
             <wp:docPr id="32" name="Изображение 32" descr="prakt_3_class.drawio"/>
@@ -2231,11 +1940,11 @@
       </w:pPr>
       <w:r>
         <w:rPr>
-          <w:rFonts w:hint="default"/>
-          <w:lang w:val="ru-RU"/>
-        </w:rPr>
+          <w:noProof/>
+        </w:rPr>
+        <w:lastRenderedPageBreak/>
         <w:drawing>
-          <wp:inline distT="0" distB="0" distL="114300" distR="114300">
+          <wp:inline distT="0" distB="0" distL="114300" distR="114300" wp14:anchorId="5878A388" wp14:editId="27267D56">
             <wp:extent cx="5932805" cy="2953385"/>
             <wp:effectExtent l="0" t="0" r="10795" b="18415"/>
             <wp:docPr id="33" name="Изображение 33" descr="prakt_3_cooperation.drawio"/>
@@ -2301,11 +2010,10 @@
       </w:pPr>
       <w:r>
         <w:rPr>
-          <w:rFonts w:hint="default"/>
-          <w:lang w:val="ru-RU"/>
+          <w:noProof/>
         </w:rPr>
         <w:drawing>
-          <wp:inline distT="0" distB="0" distL="114300" distR="114300">
+          <wp:inline distT="0" distB="0" distL="114300" distR="114300" wp14:anchorId="0AA3196C" wp14:editId="2E12FB29">
             <wp:extent cx="5939155" cy="3488055"/>
             <wp:effectExtent l="0" t="0" r="4445" b="17145"/>
             <wp:docPr id="35" name="Изображение 35" descr="prakt3_posled.drawio"/>
@@ -2370,7 +2078,7 @@
     </w:p>
     <w:p>
       <w:pPr>
-        <w:pStyle w:val="2"/>
+        <w:pStyle w:val="Heading1"/>
         <w:spacing w:line="360" w:lineRule="auto"/>
         <w:rPr>
           <w:b/>
@@ -2382,6 +2090,7 @@
           <w:b/>
           <w:bCs/>
         </w:rPr>
+        <w:lastRenderedPageBreak/>
         <w:t>ПРАКТИЧЕСКАЯ РАБОТА № 4</w:t>
       </w:r>
     </w:p>
@@ -2393,8 +2102,6 @@
     <w:p>
       <w:r>
         <w:tab/>
-      </w:r>
-      <w:r>
         <w:t>Изобразить диаграмму «Воронья лапка»</w:t>
       </w:r>
     </w:p>
@@ -2420,11 +2127,10 @@
       </w:pPr>
       <w:r>
         <w:rPr>
-          <w:rFonts w:hint="default"/>
-          <w:lang w:val="ru-RU"/>
+          <w:noProof/>
         </w:rPr>
         <w:drawing>
-          <wp:inline distT="0" distB="0" distL="114300" distR="114300">
+          <wp:inline distT="0" distB="0" distL="114300" distR="114300" wp14:anchorId="293A0CD7" wp14:editId="330B6FBE">
             <wp:extent cx="5939155" cy="2861310"/>
             <wp:effectExtent l="0" t="0" r="4445" b="15240"/>
             <wp:docPr id="36" name="Изображение 36" descr="Prakt4.drawio"/>
@@ -2489,7 +2195,7 @@
     </w:p>
     <w:p>
       <w:pPr>
-        <w:pStyle w:val="2"/>
+        <w:pStyle w:val="Heading1"/>
         <w:spacing w:line="360" w:lineRule="auto"/>
         <w:rPr>
           <w:b/>
@@ -2501,6 +2207,7 @@
           <w:b/>
           <w:bCs/>
         </w:rPr>
+        <w:lastRenderedPageBreak/>
         <w:t>ПРАКТИЧЕСКАЯ РАБОТА № 5</w:t>
       </w:r>
     </w:p>
@@ -2562,8 +2269,11 @@
         </w:rPr>
       </w:pPr>
       <w:r>
+        <w:rPr>
+          <w:noProof/>
+        </w:rPr>
         <w:drawing>
-          <wp:inline distT="0" distB="0" distL="114300" distR="114300">
+          <wp:inline distT="0" distB="0" distL="114300" distR="114300" wp14:anchorId="58CAAB7B" wp14:editId="72217741">
             <wp:extent cx="5937250" cy="3188970"/>
             <wp:effectExtent l="0" t="0" r="6350" b="11430"/>
             <wp:docPr id="37" name="Изображение 12"/>
@@ -2627,12 +2337,10 @@
       <w:r>
         <w:br w:type="page"/>
       </w:r>
-      <w:bookmarkStart w:id="0" w:name="_GoBack"/>
-      <w:bookmarkEnd w:id="0"/>
-    </w:p>
-    <w:p>
-      <w:pPr>
-        <w:pStyle w:val="2"/>
+    </w:p>
+    <w:p>
+      <w:pPr>
+        <w:pStyle w:val="Heading1"/>
         <w:spacing w:line="360" w:lineRule="auto"/>
         <w:rPr>
           <w:b/>
@@ -2644,6 +2352,7 @@
           <w:b/>
           <w:bCs/>
         </w:rPr>
+        <w:lastRenderedPageBreak/>
         <w:t>ПРАКТИЧЕСКАЯ РАБОТА № 6</w:t>
       </w:r>
     </w:p>
@@ -2655,8 +2364,6 @@
     <w:p>
       <w:r>
         <w:tab/>
-      </w:r>
-      <w:r>
         <w:t>Построить реляционную модель данных и применить одну теоретико-множественную и одну специальную реляционную операцию. В выполненной мною работе использовалась операция разности(</w:t>
       </w:r>
       <w:r>
@@ -2835,8 +2542,11 @@
         </w:rPr>
       </w:pPr>
       <w:r>
+        <w:rPr>
+          <w:noProof/>
+        </w:rPr>
         <w:drawing>
-          <wp:inline distT="0" distB="0" distL="114300" distR="114300">
+          <wp:inline distT="0" distB="0" distL="114300" distR="114300" wp14:anchorId="08E8F632" wp14:editId="6C39A01F">
             <wp:extent cx="5931535" cy="793750"/>
             <wp:effectExtent l="0" t="0" r="12065" b="6350"/>
             <wp:docPr id="38" name="Изображение 13"/>
@@ -2891,8 +2601,11 @@
         <w:jc w:val="center"/>
       </w:pPr>
       <w:r>
+        <w:rPr>
+          <w:noProof/>
+        </w:rPr>
         <w:drawing>
-          <wp:inline distT="0" distB="0" distL="114300" distR="114300">
+          <wp:inline distT="0" distB="0" distL="114300" distR="114300" wp14:anchorId="79C0BBCC" wp14:editId="71F168BC">
             <wp:extent cx="5931535" cy="1499870"/>
             <wp:effectExtent l="0" t="0" r="12065" b="5080"/>
             <wp:docPr id="39" name="Изображение 14"/>
@@ -2945,7 +2658,7 @@
     <w:p/>
     <w:p>
       <w:pPr>
-        <w:pStyle w:val="25"/>
+        <w:pStyle w:val="5"/>
         <w:spacing w:line="240" w:lineRule="auto"/>
         <w:ind w:firstLine="0"/>
         <w:rPr>
@@ -2955,7 +2668,7 @@
     </w:p>
     <w:p>
       <w:pPr>
-        <w:pStyle w:val="25"/>
+        <w:pStyle w:val="5"/>
         <w:spacing w:line="240" w:lineRule="auto"/>
         <w:ind w:firstLine="0"/>
         <w:rPr>
@@ -2965,7 +2678,7 @@
     </w:p>
     <w:p>
       <w:pPr>
-        <w:pStyle w:val="25"/>
+        <w:pStyle w:val="5"/>
         <w:spacing w:line="240" w:lineRule="auto"/>
         <w:ind w:firstLine="0"/>
         <w:rPr>
@@ -2974,21 +2687,21 @@
       </w:pPr>
     </w:p>
     <w:sectPr>
-      <w:footerReference r:id="rId6" w:type="first"/>
-      <w:footerReference r:id="rId5" w:type="default"/>
+      <w:footerReference w:type="default" r:id="rId27"/>
+      <w:footerReference w:type="first" r:id="rId28"/>
       <w:pgSz w:w="11906" w:h="16838"/>
       <w:pgMar w:top="1134" w:right="850" w:bottom="1134" w:left="1701" w:header="708" w:footer="708" w:gutter="0"/>
-      <w:cols w:space="708" w:num="1"/>
+      <w:cols w:space="708"/>
       <w:titlePg/>
-      <w:docGrid w:linePitch="360" w:charSpace="0"/>
+      <w:docGrid w:linePitch="360"/>
     </w:sectPr>
   </w:body>
 </w:document>
 </file>
 
 <file path=word/endnotes.xml><?xml version="1.0" encoding="utf-8"?>
-<w:endnotes xmlns:wpc="http://schemas.microsoft.com/office/word/2010/wordprocessingCanvas" xmlns:mc="http://schemas.openxmlformats.org/markup-compatibility/2006" xmlns:o="urn:schemas-microsoft-com:office:office" xmlns:r="http://schemas.openxmlformats.org/officeDocument/2006/relationships" xmlns:m="http://schemas.openxmlformats.org/officeDocument/2006/math" xmlns:v="urn:schemas-microsoft-com:vml" xmlns:wp14="http://schemas.microsoft.com/office/word/2010/wordprocessingDrawing" xmlns:wp="http://schemas.openxmlformats.org/drawingml/2006/wordprocessingDrawing" xmlns:w="http://schemas.openxmlformats.org/wordprocessingml/2006/main" xmlns:w14="http://schemas.microsoft.com/office/word/2010/wordml" xmlns:w15="http://schemas.microsoft.com/office/word/2012/wordml" xmlns:w10="urn:schemas-microsoft-com:office:word" xmlns:wpg="http://schemas.microsoft.com/office/word/2010/wordprocessingGroup" xmlns:wpi="http://schemas.microsoft.com/office/word/2010/wordprocessingInk" xmlns:wne="http://schemas.microsoft.com/office/word/2006/wordml" xmlns:wps="http://schemas.microsoft.com/office/word/2010/wordprocessingShape" xmlns:wpsCustomData="http://www.wps.cn/officeDocument/2013/wpsCustomData" mc:Ignorable="w14 w15 wp14">
-  <w:endnote w:type="separator" w:id="0">
+<w:endnotes xmlns:wpc="http://schemas.microsoft.com/office/word/2010/wordprocessingCanvas" xmlns:cx="http://schemas.microsoft.com/office/drawing/2014/chartex" xmlns:cx1="http://schemas.microsoft.com/office/drawing/2015/9/8/chartex" xmlns:cx2="http://schemas.microsoft.com/office/drawing/2015/10/21/chartex" xmlns:cx3="http://schemas.microsoft.com/office/drawing/2016/5/9/chartex" xmlns:cx4="http://schemas.microsoft.com/office/drawing/2016/5/10/chartex" xmlns:cx5="http://schemas.microsoft.com/office/drawing/2016/5/11/chartex" xmlns:cx6="http://schemas.microsoft.com/office/drawing/2016/5/12/chartex" xmlns:cx7="http://schemas.microsoft.com/office/drawing/2016/5/13/chartex" xmlns:cx8="http://schemas.microsoft.com/office/drawing/2016/5/14/chartex" xmlns:mc="http://schemas.openxmlformats.org/markup-compatibility/2006" xmlns:aink="http://schemas.microsoft.com/office/drawing/2016/ink" xmlns:am3d="http://schemas.microsoft.com/office/drawing/2017/model3d" xmlns:o="urn:schemas-microsoft-com:office:office" xmlns:oel="http://schemas.microsoft.com/office/2019/extlst" xmlns:r="http://schemas.openxmlformats.org/officeDocument/2006/relationships" xmlns:m="http://schemas.openxmlformats.org/officeDocument/2006/math" xmlns:v="urn:schemas-microsoft-com:vml" xmlns:wp14="http://schemas.microsoft.com/office/word/2010/wordprocessingDrawing" xmlns:wp="http://schemas.openxmlformats.org/drawingml/2006/wordprocessingDrawing" xmlns:w10="urn:schemas-microsoft-com:office:word" xmlns:w="http://schemas.openxmlformats.org/wordprocessingml/2006/main" xmlns:w14="http://schemas.microsoft.com/office/word/2010/wordml" xmlns:w15="http://schemas.microsoft.com/office/word/2012/wordml" xmlns:w16cex="http://schemas.microsoft.com/office/word/2018/wordml/cex" xmlns:w16cid="http://schemas.microsoft.com/office/word/2016/wordml/cid" xmlns:w16="http://schemas.microsoft.com/office/word/2018/wordml" xmlns:w16sdtdh="http://schemas.microsoft.com/office/word/2020/wordml/sdtdatahash" xmlns:w16se="http://schemas.microsoft.com/office/word/2015/wordml/symex" xmlns:wpg="http://schemas.microsoft.com/office/word/2010/wordprocessingGroup" xmlns:wpi="http://schemas.microsoft.com/office/word/2010/wordprocessingInk" xmlns:wne="http://schemas.microsoft.com/office/word/2006/wordml" xmlns:wps="http://schemas.microsoft.com/office/word/2010/wordprocessingShape" mc:Ignorable="w14 w15 w16se w16cid w16 w16cex w16sdtdh wp14">
+  <w:endnote w:type="separator" w:id="-1">
     <w:p>
       <w:pPr>
         <w:spacing w:line="240" w:lineRule="auto"/>
@@ -2998,7 +2711,7 @@
       </w:r>
     </w:p>
   </w:endnote>
-  <w:endnote w:type="continuationSeparator" w:id="1">
+  <w:endnote w:type="continuationSeparator" w:id="0">
     <w:p>
       <w:pPr>
         <w:spacing w:line="240" w:lineRule="auto"/>
@@ -3012,7 +2725,7 @@
 </file>
 
 <file path=word/footer1.xml><?xml version="1.0" encoding="utf-8"?>
-<w:ftr xmlns:wpc="http://schemas.microsoft.com/office/word/2010/wordprocessingCanvas" xmlns:mc="http://schemas.openxmlformats.org/markup-compatibility/2006" xmlns:o="urn:schemas-microsoft-com:office:office" xmlns:r="http://schemas.openxmlformats.org/officeDocument/2006/relationships" xmlns:m="http://schemas.openxmlformats.org/officeDocument/2006/math" xmlns:v="urn:schemas-microsoft-com:vml" xmlns:wp14="http://schemas.microsoft.com/office/word/2010/wordprocessingDrawing" xmlns:wp="http://schemas.openxmlformats.org/drawingml/2006/wordprocessingDrawing" xmlns:w10="urn:schemas-microsoft-com:office:word" xmlns:w="http://schemas.openxmlformats.org/wordprocessingml/2006/main" xmlns:w14="http://schemas.microsoft.com/office/word/2010/wordml" xmlns:w15="http://schemas.microsoft.com/office/word/2012/wordml" xmlns:wpg="http://schemas.microsoft.com/office/word/2010/wordprocessingGroup" xmlns:wpi="http://schemas.microsoft.com/office/word/2010/wordprocessingInk" xmlns:wne="http://schemas.microsoft.com/office/word/2006/wordml" xmlns:wps="http://schemas.microsoft.com/office/word/2010/wordprocessingShape" xmlns:wpsCustomData="http://www.wps.cn/officeDocument/2013/wpsCustomData" mc:Ignorable="w14 w15 wp14">
+<w:ftr xmlns:wpc="http://schemas.microsoft.com/office/word/2010/wordprocessingCanvas" xmlns:cx="http://schemas.microsoft.com/office/drawing/2014/chartex" xmlns:cx1="http://schemas.microsoft.com/office/drawing/2015/9/8/chartex" xmlns:cx2="http://schemas.microsoft.com/office/drawing/2015/10/21/chartex" xmlns:cx3="http://schemas.microsoft.com/office/drawing/2016/5/9/chartex" xmlns:cx4="http://schemas.microsoft.com/office/drawing/2016/5/10/chartex" xmlns:cx5="http://schemas.microsoft.com/office/drawing/2016/5/11/chartex" xmlns:cx6="http://schemas.microsoft.com/office/drawing/2016/5/12/chartex" xmlns:cx7="http://schemas.microsoft.com/office/drawing/2016/5/13/chartex" xmlns:cx8="http://schemas.microsoft.com/office/drawing/2016/5/14/chartex" xmlns:mc="http://schemas.openxmlformats.org/markup-compatibility/2006" xmlns:aink="http://schemas.microsoft.com/office/drawing/2016/ink" xmlns:am3d="http://schemas.microsoft.com/office/drawing/2017/model3d" xmlns:o="urn:schemas-microsoft-com:office:office" xmlns:oel="http://schemas.microsoft.com/office/2019/extlst" xmlns:r="http://schemas.openxmlformats.org/officeDocument/2006/relationships" xmlns:m="http://schemas.openxmlformats.org/officeDocument/2006/math" xmlns:v="urn:schemas-microsoft-com:vml" xmlns:wp14="http://schemas.microsoft.com/office/word/2010/wordprocessingDrawing" xmlns:wp="http://schemas.openxmlformats.org/drawingml/2006/wordprocessingDrawing" xmlns:w10="urn:schemas-microsoft-com:office:word" xmlns:w="http://schemas.openxmlformats.org/wordprocessingml/2006/main" xmlns:w14="http://schemas.microsoft.com/office/word/2010/wordml" xmlns:w15="http://schemas.microsoft.com/office/word/2012/wordml" xmlns:w16cex="http://schemas.microsoft.com/office/word/2018/wordml/cex" xmlns:w16cid="http://schemas.microsoft.com/office/word/2016/wordml/cid" xmlns:w16="http://schemas.microsoft.com/office/word/2018/wordml" xmlns:w16sdtdh="http://schemas.microsoft.com/office/word/2020/wordml/sdtdatahash" xmlns:w16se="http://schemas.microsoft.com/office/word/2015/wordml/symex" xmlns:wpg="http://schemas.microsoft.com/office/word/2010/wordprocessingGroup" xmlns:wpi="http://schemas.microsoft.com/office/word/2010/wordprocessingInk" xmlns:wne="http://schemas.microsoft.com/office/word/2006/wordml" xmlns:wps="http://schemas.microsoft.com/office/word/2010/wordprocessingShape" mc:Ignorable="w14 w15 w16se w16cid w16 w16cex w16sdtdh wp14">
   <w:sdt>
     <w:sdtPr>
       <w:id w:val="-2002642906"/>
@@ -3020,17 +2733,18 @@
         <w:docPartGallery w:val="AutoText"/>
       </w:docPartObj>
     </w:sdtPr>
+    <w:sdtEndPr/>
     <w:sdtContent>
       <w:p>
         <w:pPr>
-          <w:pStyle w:val="19"/>
+          <w:pStyle w:val="Footer"/>
           <w:jc w:val="center"/>
         </w:pPr>
         <w:r>
           <w:fldChar w:fldCharType="begin"/>
         </w:r>
         <w:r>
-          <w:instrText xml:space="preserve">PAGE   \* MERGEFORMAT</w:instrText>
+          <w:instrText>PAGE   \* MERGEFORMAT</w:instrText>
         </w:r>
         <w:r>
           <w:fldChar w:fldCharType="separate"/>
@@ -3046,7 +2760,7 @@
   </w:sdt>
   <w:p>
     <w:pPr>
-      <w:pStyle w:val="19"/>
+      <w:pStyle w:val="Footer"/>
     </w:pPr>
   </w:p>
   <w:p/>
@@ -3054,10 +2768,10 @@
 </file>
 
 <file path=word/footer2.xml><?xml version="1.0" encoding="utf-8"?>
-<w:ftr xmlns:wpc="http://schemas.microsoft.com/office/word/2010/wordprocessingCanvas" xmlns:mc="http://schemas.openxmlformats.org/markup-compatibility/2006" xmlns:o="urn:schemas-microsoft-com:office:office" xmlns:r="http://schemas.openxmlformats.org/officeDocument/2006/relationships" xmlns:m="http://schemas.openxmlformats.org/officeDocument/2006/math" xmlns:v="urn:schemas-microsoft-com:vml" xmlns:wp14="http://schemas.microsoft.com/office/word/2010/wordprocessingDrawing" xmlns:wp="http://schemas.openxmlformats.org/drawingml/2006/wordprocessingDrawing" xmlns:w10="urn:schemas-microsoft-com:office:word" xmlns:w="http://schemas.openxmlformats.org/wordprocessingml/2006/main" xmlns:w14="http://schemas.microsoft.com/office/word/2010/wordml" xmlns:w15="http://schemas.microsoft.com/office/word/2012/wordml" xmlns:wpg="http://schemas.microsoft.com/office/word/2010/wordprocessingGroup" xmlns:wpi="http://schemas.microsoft.com/office/word/2010/wordprocessingInk" xmlns:wne="http://schemas.microsoft.com/office/word/2006/wordml" xmlns:wps="http://schemas.microsoft.com/office/word/2010/wordprocessingShape" xmlns:wpsCustomData="http://www.wps.cn/officeDocument/2013/wpsCustomData" mc:Ignorable="w14 w15 wp14">
+<w:ftr xmlns:wpc="http://schemas.microsoft.com/office/word/2010/wordprocessingCanvas" xmlns:cx="http://schemas.microsoft.com/office/drawing/2014/chartex" xmlns:cx1="http://schemas.microsoft.com/office/drawing/2015/9/8/chartex" xmlns:cx2="http://schemas.microsoft.com/office/drawing/2015/10/21/chartex" xmlns:cx3="http://schemas.microsoft.com/office/drawing/2016/5/9/chartex" xmlns:cx4="http://schemas.microsoft.com/office/drawing/2016/5/10/chartex" xmlns:cx5="http://schemas.microsoft.com/office/drawing/2016/5/11/chartex" xmlns:cx6="http://schemas.microsoft.com/office/drawing/2016/5/12/chartex" xmlns:cx7="http://schemas.microsoft.com/office/drawing/2016/5/13/chartex" xmlns:cx8="http://schemas.microsoft.com/office/drawing/2016/5/14/chartex" xmlns:mc="http://schemas.openxmlformats.org/markup-compatibility/2006" xmlns:aink="http://schemas.microsoft.com/office/drawing/2016/ink" xmlns:am3d="http://schemas.microsoft.com/office/drawing/2017/model3d" xmlns:o="urn:schemas-microsoft-com:office:office" xmlns:oel="http://schemas.microsoft.com/office/2019/extlst" xmlns:r="http://schemas.openxmlformats.org/officeDocument/2006/relationships" xmlns:m="http://schemas.openxmlformats.org/officeDocument/2006/math" xmlns:v="urn:schemas-microsoft-com:vml" xmlns:wp14="http://schemas.microsoft.com/office/word/2010/wordprocessingDrawing" xmlns:wp="http://schemas.openxmlformats.org/drawingml/2006/wordprocessingDrawing" xmlns:w10="urn:schemas-microsoft-com:office:word" xmlns:w="http://schemas.openxmlformats.org/wordprocessingml/2006/main" xmlns:w14="http://schemas.microsoft.com/office/word/2010/wordml" xmlns:w15="http://schemas.microsoft.com/office/word/2012/wordml" xmlns:w16cex="http://schemas.microsoft.com/office/word/2018/wordml/cex" xmlns:w16cid="http://schemas.microsoft.com/office/word/2016/wordml/cid" xmlns:w16="http://schemas.microsoft.com/office/word/2018/wordml" xmlns:w16sdtdh="http://schemas.microsoft.com/office/word/2020/wordml/sdtdatahash" xmlns:w16se="http://schemas.microsoft.com/office/word/2015/wordml/symex" xmlns:wpg="http://schemas.microsoft.com/office/word/2010/wordprocessingGroup" xmlns:wpi="http://schemas.microsoft.com/office/word/2010/wordprocessingInk" xmlns:wne="http://schemas.microsoft.com/office/word/2006/wordml" xmlns:wps="http://schemas.microsoft.com/office/word/2010/wordprocessingShape" mc:Ignorable="w14 w15 w16se w16cid w16 w16cex w16sdtdh wp14">
   <w:p>
     <w:pPr>
-      <w:pStyle w:val="19"/>
+      <w:pStyle w:val="Footer"/>
       <w:jc w:val="center"/>
       <w:rPr>
         <w:lang w:val="en-US"/>
@@ -3074,22 +2788,16 @@
 </file>
 
 <file path=word/footnotes.xml><?xml version="1.0" encoding="utf-8"?>
-<w:footnotes xmlns:wpc="http://schemas.microsoft.com/office/word/2010/wordprocessingCanvas" xmlns:mc="http://schemas.openxmlformats.org/markup-compatibility/2006" xmlns:o="urn:schemas-microsoft-com:office:office" xmlns:r="http://schemas.openxmlformats.org/officeDocument/2006/relationships" xmlns:m="http://schemas.openxmlformats.org/officeDocument/2006/math" xmlns:v="urn:schemas-microsoft-com:vml" xmlns:wp14="http://schemas.microsoft.com/office/word/2010/wordprocessingDrawing" xmlns:wp="http://schemas.openxmlformats.org/drawingml/2006/wordprocessingDrawing" xmlns:w="http://schemas.openxmlformats.org/wordprocessingml/2006/main" xmlns:w14="http://schemas.microsoft.com/office/word/2010/wordml" xmlns:w15="http://schemas.microsoft.com/office/word/2012/wordml" xmlns:w10="urn:schemas-microsoft-com:office:word" xmlns:wpg="http://schemas.microsoft.com/office/word/2010/wordprocessingGroup" xmlns:wpi="http://schemas.microsoft.com/office/word/2010/wordprocessingInk" xmlns:wne="http://schemas.microsoft.com/office/word/2006/wordml" xmlns:wps="http://schemas.microsoft.com/office/word/2010/wordprocessingShape" xmlns:wpsCustomData="http://www.wps.cn/officeDocument/2013/wpsCustomData" mc:Ignorable="w14 w15 wp14">
-  <w:footnote w:type="separator" w:id="0">
-    <w:p>
-      <w:pPr>
-        <w:spacing w:before="0" w:after="0" w:line="360" w:lineRule="auto"/>
-      </w:pPr>
+<w:footnotes xmlns:wpc="http://schemas.microsoft.com/office/word/2010/wordprocessingCanvas" xmlns:cx="http://schemas.microsoft.com/office/drawing/2014/chartex" xmlns:cx1="http://schemas.microsoft.com/office/drawing/2015/9/8/chartex" xmlns:cx2="http://schemas.microsoft.com/office/drawing/2015/10/21/chartex" xmlns:cx3="http://schemas.microsoft.com/office/drawing/2016/5/9/chartex" xmlns:cx4="http://schemas.microsoft.com/office/drawing/2016/5/10/chartex" xmlns:cx5="http://schemas.microsoft.com/office/drawing/2016/5/11/chartex" xmlns:cx6="http://schemas.microsoft.com/office/drawing/2016/5/12/chartex" xmlns:cx7="http://schemas.microsoft.com/office/drawing/2016/5/13/chartex" xmlns:cx8="http://schemas.microsoft.com/office/drawing/2016/5/14/chartex" xmlns:mc="http://schemas.openxmlformats.org/markup-compatibility/2006" xmlns:aink="http://schemas.microsoft.com/office/drawing/2016/ink" xmlns:am3d="http://schemas.microsoft.com/office/drawing/2017/model3d" xmlns:o="urn:schemas-microsoft-com:office:office" xmlns:oel="http://schemas.microsoft.com/office/2019/extlst" xmlns:r="http://schemas.openxmlformats.org/officeDocument/2006/relationships" xmlns:m="http://schemas.openxmlformats.org/officeDocument/2006/math" xmlns:v="urn:schemas-microsoft-com:vml" xmlns:wp14="http://schemas.microsoft.com/office/word/2010/wordprocessingDrawing" xmlns:wp="http://schemas.openxmlformats.org/drawingml/2006/wordprocessingDrawing" xmlns:w10="urn:schemas-microsoft-com:office:word" xmlns:w="http://schemas.openxmlformats.org/wordprocessingml/2006/main" xmlns:w14="http://schemas.microsoft.com/office/word/2010/wordml" xmlns:w15="http://schemas.microsoft.com/office/word/2012/wordml" xmlns:w16cex="http://schemas.microsoft.com/office/word/2018/wordml/cex" xmlns:w16cid="http://schemas.microsoft.com/office/word/2016/wordml/cid" xmlns:w16="http://schemas.microsoft.com/office/word/2018/wordml" xmlns:w16sdtdh="http://schemas.microsoft.com/office/word/2020/wordml/sdtdatahash" xmlns:w16se="http://schemas.microsoft.com/office/word/2015/wordml/symex" xmlns:wpg="http://schemas.microsoft.com/office/word/2010/wordprocessingGroup" xmlns:wpi="http://schemas.microsoft.com/office/word/2010/wordprocessingInk" xmlns:wne="http://schemas.microsoft.com/office/word/2006/wordml" xmlns:wps="http://schemas.microsoft.com/office/word/2010/wordprocessingShape" mc:Ignorable="w14 w15 w16se w16cid w16 w16cex w16sdtdh wp14">
+  <w:footnote w:type="separator" w:id="-1">
+    <w:p>
       <w:r>
         <w:separator/>
       </w:r>
     </w:p>
   </w:footnote>
-  <w:footnote w:type="continuationSeparator" w:id="1">
-    <w:p>
-      <w:pPr>
-        <w:spacing w:before="0" w:after="0" w:line="360" w:lineRule="auto"/>
-      </w:pPr>
+  <w:footnote w:type="continuationSeparator" w:id="0">
+    <w:p>
       <w:r>
         <w:continuationSeparator/>
       </w:r>
@@ -3099,12 +2807,12 @@
 </file>
 
 <file path=word/numbering.xml><?xml version="1.0" encoding="utf-8"?>
-<w:numbering xmlns:wpc="http://schemas.microsoft.com/office/word/2010/wordprocessingCanvas" xmlns:mc="http://schemas.openxmlformats.org/markup-compatibility/2006" xmlns:o="urn:schemas-microsoft-com:office:office" xmlns:r="http://schemas.openxmlformats.org/officeDocument/2006/relationships" xmlns:m="http://schemas.openxmlformats.org/officeDocument/2006/math" xmlns:v="urn:schemas-microsoft-com:vml" xmlns:wp14="http://schemas.microsoft.com/office/word/2010/wordprocessingDrawing" xmlns:wp="http://schemas.openxmlformats.org/drawingml/2006/wordprocessingDrawing" xmlns:w10="urn:schemas-microsoft-com:office:word" xmlns:w="http://schemas.openxmlformats.org/wordprocessingml/2006/main" xmlns:w14="http://schemas.microsoft.com/office/word/2010/wordml" xmlns:wpg="http://schemas.microsoft.com/office/word/2010/wordprocessingGroup" xmlns:wpi="http://schemas.microsoft.com/office/word/2010/wordprocessingInk" xmlns:wne="http://schemas.microsoft.com/office/word/2006/wordml" xmlns:wps="http://schemas.microsoft.com/office/word/2010/wordprocessingShape" xmlns:wpsCustomData="http://www.wps.cn/officeDocument/2013/wpsCustomData" mc:Ignorable="w14 wp14">
-  <w:abstractNum w:abstractNumId="0">
+<w:numbering xmlns:wpc="http://schemas.microsoft.com/office/word/2010/wordprocessingCanvas" xmlns:cx="http://schemas.microsoft.com/office/drawing/2014/chartex" xmlns:cx1="http://schemas.microsoft.com/office/drawing/2015/9/8/chartex" xmlns:cx2="http://schemas.microsoft.com/office/drawing/2015/10/21/chartex" xmlns:cx3="http://schemas.microsoft.com/office/drawing/2016/5/9/chartex" xmlns:cx4="http://schemas.microsoft.com/office/drawing/2016/5/10/chartex" xmlns:cx5="http://schemas.microsoft.com/office/drawing/2016/5/11/chartex" xmlns:cx6="http://schemas.microsoft.com/office/drawing/2016/5/12/chartex" xmlns:cx7="http://schemas.microsoft.com/office/drawing/2016/5/13/chartex" xmlns:cx8="http://schemas.microsoft.com/office/drawing/2016/5/14/chartex" xmlns:mc="http://schemas.openxmlformats.org/markup-compatibility/2006" xmlns:aink="http://schemas.microsoft.com/office/drawing/2016/ink" xmlns:am3d="http://schemas.microsoft.com/office/drawing/2017/model3d" xmlns:o="urn:schemas-microsoft-com:office:office" xmlns:oel="http://schemas.microsoft.com/office/2019/extlst" xmlns:r="http://schemas.openxmlformats.org/officeDocument/2006/relationships" xmlns:m="http://schemas.openxmlformats.org/officeDocument/2006/math" xmlns:v="urn:schemas-microsoft-com:vml" xmlns:wp14="http://schemas.microsoft.com/office/word/2010/wordprocessingDrawing" xmlns:wp="http://schemas.openxmlformats.org/drawingml/2006/wordprocessingDrawing" xmlns:w10="urn:schemas-microsoft-com:office:word" xmlns:w="http://schemas.openxmlformats.org/wordprocessingml/2006/main" xmlns:w14="http://schemas.microsoft.com/office/word/2010/wordml" xmlns:w15="http://schemas.microsoft.com/office/word/2012/wordml" xmlns:w16cex="http://schemas.microsoft.com/office/word/2018/wordml/cex" xmlns:w16cid="http://schemas.microsoft.com/office/word/2016/wordml/cid" xmlns:w16="http://schemas.microsoft.com/office/word/2018/wordml" xmlns:w16sdtdh="http://schemas.microsoft.com/office/word/2020/wordml/sdtdatahash" xmlns:w16se="http://schemas.microsoft.com/office/word/2015/wordml/symex" xmlns:wpg="http://schemas.microsoft.com/office/word/2010/wordprocessingGroup" xmlns:wpi="http://schemas.microsoft.com/office/word/2010/wordprocessingInk" xmlns:wne="http://schemas.microsoft.com/office/word/2006/wordml" xmlns:wps="http://schemas.microsoft.com/office/word/2010/wordprocessingShape" mc:Ignorable="w14 w15 w16se w16cid w16 w16cex w16sdtdh wp14">
+  <w:abstractNum w:abstractNumId="0" w15:restartNumberingAfterBreak="0">
     <w:nsid w:val="06CC78FB"/>
     <w:multiLevelType w:val="multilevel"/>
     <w:tmpl w:val="06CC78FB"/>
-    <w:lvl w:ilvl="0" w:tentative="0">
+    <w:lvl w:ilvl="0">
       <w:start w:val="1"/>
       <w:numFmt w:val="decimal"/>
       <w:lvlText w:val="%1."/>
@@ -3116,7 +2824,7 @@
         <w:ind w:left="720" w:hanging="360"/>
       </w:pPr>
     </w:lvl>
-    <w:lvl w:ilvl="1" w:tentative="0">
+    <w:lvl w:ilvl="1">
       <w:start w:val="1"/>
       <w:numFmt w:val="decimal"/>
       <w:lvlText w:val="%2."/>
@@ -3128,7 +2836,7 @@
         <w:ind w:left="1440" w:hanging="360"/>
       </w:pPr>
     </w:lvl>
-    <w:lvl w:ilvl="2" w:tentative="0">
+    <w:lvl w:ilvl="2">
       <w:start w:val="1"/>
       <w:numFmt w:val="decimal"/>
       <w:lvlText w:val="%3."/>
@@ -3140,7 +2848,7 @@
         <w:ind w:left="2160" w:hanging="360"/>
       </w:pPr>
     </w:lvl>
-    <w:lvl w:ilvl="3" w:tentative="0">
+    <w:lvl w:ilvl="3">
       <w:start w:val="1"/>
       <w:numFmt w:val="decimal"/>
       <w:lvlText w:val="%4."/>
@@ -3152,7 +2860,7 @@
         <w:ind w:left="2880" w:hanging="360"/>
       </w:pPr>
     </w:lvl>
-    <w:lvl w:ilvl="4" w:tentative="0">
+    <w:lvl w:ilvl="4">
       <w:start w:val="1"/>
       <w:numFmt w:val="decimal"/>
       <w:lvlText w:val="%5."/>
@@ -3164,7 +2872,7 @@
         <w:ind w:left="3600" w:hanging="360"/>
       </w:pPr>
     </w:lvl>
-    <w:lvl w:ilvl="5" w:tentative="0">
+    <w:lvl w:ilvl="5">
       <w:start w:val="1"/>
       <w:numFmt w:val="decimal"/>
       <w:lvlText w:val="%6."/>
@@ -3176,7 +2884,7 @@
         <w:ind w:left="4320" w:hanging="360"/>
       </w:pPr>
     </w:lvl>
-    <w:lvl w:ilvl="6" w:tentative="0">
+    <w:lvl w:ilvl="6">
       <w:start w:val="1"/>
       <w:numFmt w:val="decimal"/>
       <w:lvlText w:val="%7."/>
@@ -3188,7 +2896,7 @@
         <w:ind w:left="5040" w:hanging="360"/>
       </w:pPr>
     </w:lvl>
-    <w:lvl w:ilvl="7" w:tentative="0">
+    <w:lvl w:ilvl="7">
       <w:start w:val="1"/>
       <w:numFmt w:val="decimal"/>
       <w:lvlText w:val="%8."/>
@@ -3200,7 +2908,7 @@
         <w:ind w:left="5760" w:hanging="360"/>
       </w:pPr>
     </w:lvl>
-    <w:lvl w:ilvl="8" w:tentative="0">
+    <w:lvl w:ilvl="8">
       <w:start w:val="1"/>
       <w:numFmt w:val="decimal"/>
       <w:lvlText w:val="%9."/>
@@ -3220,195 +2928,414 @@
 </file>
 
 <file path=word/styles.xml><?xml version="1.0" encoding="utf-8"?>
-<w:styles xmlns:mc="http://schemas.openxmlformats.org/markup-compatibility/2006" xmlns:o="urn:schemas-microsoft-com:office:office" xmlns:r="http://schemas.openxmlformats.org/officeDocument/2006/relationships" xmlns:m="http://schemas.openxmlformats.org/officeDocument/2006/math" xmlns:v="urn:schemas-microsoft-com:vml" xmlns:w="http://schemas.openxmlformats.org/wordprocessingml/2006/main" xmlns:w14="http://schemas.microsoft.com/office/word/2010/wordml" xmlns:w10="urn:schemas-microsoft-com:office:word" xmlns:sl="http://schemas.openxmlformats.org/schemaLibrary/2006/main" xmlns:wpsCustomData="http://www.wps.cn/officeDocument/2013/wpsCustomData" mc:Ignorable="w14">
+<w:styles xmlns:mc="http://schemas.openxmlformats.org/markup-compatibility/2006" xmlns:r="http://schemas.openxmlformats.org/officeDocument/2006/relationships" xmlns:w="http://schemas.openxmlformats.org/wordprocessingml/2006/main" xmlns:w14="http://schemas.microsoft.com/office/word/2010/wordml" xmlns:w15="http://schemas.microsoft.com/office/word/2012/wordml" xmlns:w16cex="http://schemas.microsoft.com/office/word/2018/wordml/cex" xmlns:w16cid="http://schemas.microsoft.com/office/word/2016/wordml/cid" xmlns:w16="http://schemas.microsoft.com/office/word/2018/wordml" xmlns:w16sdtdh="http://schemas.microsoft.com/office/word/2020/wordml/sdtdatahash" xmlns:w16se="http://schemas.microsoft.com/office/word/2015/wordml/symex" mc:Ignorable="w14 w15 w16se w16cid w16 w16cex w16sdtdh">
   <w:docDefaults>
     <w:rPrDefault>
       <w:rPr>
-        <w:rFonts w:asciiTheme="minorHAnsi" w:hAnsiTheme="minorHAnsi" w:eastAsiaTheme="minorHAnsi" w:cstheme="minorBidi"/>
+        <w:rFonts w:asciiTheme="minorHAnsi" w:eastAsiaTheme="minorHAnsi" w:hAnsiTheme="minorHAnsi" w:cstheme="minorBidi"/>
+        <w:lang w:val="ru-RU" w:eastAsia="ru-RU" w:bidi="ar-SA"/>
       </w:rPr>
     </w:rPrDefault>
     <w:pPrDefault/>
   </w:docDefaults>
-  <w:latentStyles w:count="260" w:defQFormat="0" w:defUnhideWhenUsed="1" w:defSemiHidden="1" w:defUIPriority="99" w:defLockedState="0">
-    <w:lsdException w:qFormat="1" w:unhideWhenUsed="0" w:uiPriority="0" w:semiHidden="0" w:name="Normal"/>
-    <w:lsdException w:qFormat="1" w:unhideWhenUsed="0" w:uiPriority="0" w:semiHidden="0" w:name="heading 1"/>
-    <w:lsdException w:qFormat="1" w:uiPriority="9" w:semiHidden="0" w:name="heading 2"/>
-    <w:lsdException w:qFormat="1" w:uiPriority="9" w:semiHidden="0" w:name="heading 3"/>
-    <w:lsdException w:qFormat="1" w:uiPriority="9" w:name="heading 4"/>
-    <w:lsdException w:qFormat="1" w:uiPriority="9" w:name="heading 5"/>
-    <w:lsdException w:qFormat="1" w:uiPriority="9" w:name="heading 6"/>
-    <w:lsdException w:qFormat="1" w:uiPriority="9" w:name="heading 7"/>
-    <w:lsdException w:qFormat="1" w:uiPriority="9" w:name="heading 8"/>
-    <w:lsdException w:qFormat="1" w:uiPriority="9" w:name="heading 9"/>
-    <w:lsdException w:uiPriority="99" w:name="index 1"/>
-    <w:lsdException w:uiPriority="99" w:name="index 2"/>
-    <w:lsdException w:uiPriority="99" w:name="index 3"/>
-    <w:lsdException w:uiPriority="99" w:name="index 4"/>
-    <w:lsdException w:uiPriority="99" w:name="index 5"/>
-    <w:lsdException w:uiPriority="99" w:name="index 6"/>
-    <w:lsdException w:uiPriority="99" w:name="index 7"/>
-    <w:lsdException w:uiPriority="99" w:name="index 8"/>
-    <w:lsdException w:uiPriority="99" w:name="index 9"/>
-    <w:lsdException w:uiPriority="39" w:semiHidden="0" w:name="toc 1"/>
-    <w:lsdException w:uiPriority="39" w:semiHidden="0" w:name="toc 2"/>
-    <w:lsdException w:uiPriority="39" w:semiHidden="0" w:name="toc 3"/>
-    <w:lsdException w:uiPriority="39" w:name="toc 4"/>
-    <w:lsdException w:uiPriority="39" w:name="toc 5"/>
-    <w:lsdException w:uiPriority="39" w:name="toc 6"/>
-    <w:lsdException w:uiPriority="39" w:name="toc 7"/>
-    <w:lsdException w:uiPriority="39" w:name="toc 8"/>
-    <w:lsdException w:uiPriority="39" w:name="toc 9"/>
-    <w:lsdException w:uiPriority="99" w:name="Normal Indent"/>
-    <w:lsdException w:uiPriority="99" w:name="footnote text"/>
-    <w:lsdException w:uiPriority="99" w:name="annotation text"/>
-    <w:lsdException w:uiPriority="99" w:semiHidden="0" w:name="header"/>
-    <w:lsdException w:qFormat="1" w:uiPriority="99" w:semiHidden="0" w:name="footer"/>
-    <w:lsdException w:uiPriority="99" w:name="index heading"/>
-    <w:lsdException w:qFormat="1" w:uiPriority="35" w:name="caption"/>
-    <w:lsdException w:uiPriority="99" w:name="table of figures"/>
-    <w:lsdException w:uiPriority="99" w:name="envelope address"/>
-    <w:lsdException w:uiPriority="99" w:name="envelope return"/>
-    <w:lsdException w:uiPriority="99" w:name="footnote reference"/>
-    <w:lsdException w:uiPriority="99" w:name="annotation reference"/>
-    <w:lsdException w:uiPriority="99" w:name="line number"/>
-    <w:lsdException w:uiPriority="99" w:name="page number"/>
-    <w:lsdException w:uiPriority="99" w:name="endnote reference"/>
-    <w:lsdException w:uiPriority="99" w:name="endnote text"/>
-    <w:lsdException w:uiPriority="99" w:name="table of authorities"/>
-    <w:lsdException w:uiPriority="99" w:name="macro"/>
-    <w:lsdException w:uiPriority="99" w:name="toa heading"/>
-    <w:lsdException w:uiPriority="99" w:name="List"/>
-    <w:lsdException w:uiPriority="99" w:name="List Bullet"/>
-    <w:lsdException w:uiPriority="99" w:name="List Number"/>
-    <w:lsdException w:uiPriority="99" w:name="List 2"/>
-    <w:lsdException w:uiPriority="99" w:name="List 3"/>
-    <w:lsdException w:uiPriority="99" w:name="List 4"/>
-    <w:lsdException w:uiPriority="99" w:name="List 5"/>
-    <w:lsdException w:uiPriority="99" w:name="List Bullet 2"/>
-    <w:lsdException w:uiPriority="99" w:name="List Bullet 3"/>
-    <w:lsdException w:uiPriority="99" w:name="List Bullet 4"/>
-    <w:lsdException w:uiPriority="99" w:name="List Bullet 5"/>
-    <w:lsdException w:uiPriority="99" w:name="List Number 2"/>
-    <w:lsdException w:uiPriority="99" w:name="List Number 3"/>
-    <w:lsdException w:uiPriority="99" w:name="List Number 4"/>
-    <w:lsdException w:uiPriority="99" w:name="List Number 5"/>
-    <w:lsdException w:qFormat="1" w:unhideWhenUsed="0" w:uiPriority="10" w:semiHidden="0" w:name="Title"/>
-    <w:lsdException w:uiPriority="99" w:name="Closing"/>
-    <w:lsdException w:uiPriority="99" w:name="Signature"/>
-    <w:lsdException w:uiPriority="1" w:semiHidden="0" w:name="Default Paragraph Font"/>
-    <w:lsdException w:unhideWhenUsed="0" w:uiPriority="0" w:semiHidden="0" w:name="Body Text"/>
-    <w:lsdException w:uiPriority="99" w:name="Body Text Indent"/>
-    <w:lsdException w:uiPriority="99" w:name="List Continue"/>
-    <w:lsdException w:uiPriority="99" w:name="List Continue 2"/>
-    <w:lsdException w:uiPriority="99" w:name="List Continue 3"/>
-    <w:lsdException w:uiPriority="99" w:name="List Continue 4"/>
-    <w:lsdException w:uiPriority="99" w:name="List Continue 5"/>
-    <w:lsdException w:uiPriority="99" w:name="Message Header"/>
-    <w:lsdException w:qFormat="1" w:unhideWhenUsed="0" w:uiPriority="11" w:semiHidden="0" w:name="Subtitle"/>
-    <w:lsdException w:uiPriority="99" w:name="Salutation"/>
-    <w:lsdException w:uiPriority="99" w:name="Date"/>
-    <w:lsdException w:uiPriority="99" w:name="Body Text First Indent"/>
-    <w:lsdException w:uiPriority="99" w:name="Body Text First Indent 2"/>
-    <w:lsdException w:uiPriority="99" w:name="Note Heading"/>
-    <w:lsdException w:uiPriority="99" w:name="Body Text 2"/>
-    <w:lsdException w:uiPriority="99" w:name="Body Text 3"/>
-    <w:lsdException w:uiPriority="99" w:name="Body Text Indent 2"/>
-    <w:lsdException w:uiPriority="99" w:name="Body Text Indent 3"/>
-    <w:lsdException w:uiPriority="99" w:name="Block Text"/>
-    <w:lsdException w:uiPriority="99" w:semiHidden="0" w:name="Hyperlink"/>
-    <w:lsdException w:uiPriority="99" w:name="FollowedHyperlink"/>
-    <w:lsdException w:qFormat="1" w:unhideWhenUsed="0" w:uiPriority="22" w:semiHidden="0" w:name="Strong"/>
-    <w:lsdException w:qFormat="1" w:unhideWhenUsed="0" w:uiPriority="20" w:semiHidden="0" w:name="Emphasis"/>
-    <w:lsdException w:uiPriority="99" w:name="Document Map"/>
-    <w:lsdException w:uiPriority="99" w:name="Plain Text"/>
-    <w:lsdException w:uiPriority="99" w:name="E-mail Signature"/>
-    <w:lsdException w:uiPriority="99" w:semiHidden="0" w:name="Normal (Web)"/>
-    <w:lsdException w:uiPriority="99" w:name="HTML Acronym"/>
-    <w:lsdException w:uiPriority="99" w:name="HTML Address"/>
-    <w:lsdException w:uiPriority="99" w:name="HTML Cite"/>
-    <w:lsdException w:uiPriority="99" w:name="HTML Code"/>
-    <w:lsdException w:uiPriority="99" w:name="HTML Definition"/>
-    <w:lsdException w:uiPriority="99" w:name="HTML Keyboard"/>
-    <w:lsdException w:uiPriority="99" w:name="HTML Preformatted"/>
-    <w:lsdException w:uiPriority="99" w:name="HTML Sample"/>
-    <w:lsdException w:uiPriority="99" w:name="HTML Typewriter"/>
-    <w:lsdException w:uiPriority="99" w:name="HTML Variable"/>
-    <w:lsdException w:uiPriority="99" w:name="Normal Table"/>
-    <w:lsdException w:uiPriority="99" w:name="annotation subject"/>
-    <w:lsdException w:uiPriority="99" w:name="Table Simple 1"/>
-    <w:lsdException w:uiPriority="99" w:name="Table Simple 2"/>
-    <w:lsdException w:uiPriority="99" w:name="Table Simple 3"/>
-    <w:lsdException w:uiPriority="99" w:name="Table Classic 1"/>
-    <w:lsdException w:uiPriority="99" w:name="Table Classic 2"/>
-    <w:lsdException w:uiPriority="99" w:name="Table Classic 3"/>
-    <w:lsdException w:uiPriority="99" w:name="Table Classic 4"/>
-    <w:lsdException w:uiPriority="99" w:name="Table Colorful 1"/>
-    <w:lsdException w:uiPriority="99" w:name="Table Colorful 2"/>
-    <w:lsdException w:uiPriority="99" w:name="Table Colorful 3"/>
-    <w:lsdException w:uiPriority="99" w:name="Table Columns 1"/>
-    <w:lsdException w:uiPriority="99" w:name="Table Columns 2"/>
-    <w:lsdException w:uiPriority="99" w:name="Table Columns 3"/>
-    <w:lsdException w:uiPriority="99" w:name="Table Columns 4"/>
-    <w:lsdException w:uiPriority="99" w:name="Table Columns 5"/>
-    <w:lsdException w:uiPriority="99" w:name="Table Grid 1"/>
-    <w:lsdException w:uiPriority="99" w:name="Table Grid 2"/>
-    <w:lsdException w:uiPriority="99" w:name="Table Grid 3"/>
-    <w:lsdException w:uiPriority="99" w:name="Table Grid 4"/>
-    <w:lsdException w:uiPriority="99" w:name="Table Grid 5"/>
-    <w:lsdException w:uiPriority="99" w:name="Table Grid 6"/>
-    <w:lsdException w:uiPriority="99" w:name="Table Grid 7"/>
-    <w:lsdException w:uiPriority="99" w:name="Table Grid 8"/>
-    <w:lsdException w:uiPriority="99" w:name="Table List 1"/>
-    <w:lsdException w:uiPriority="99" w:name="Table List 2"/>
-    <w:lsdException w:uiPriority="99" w:name="Table List 3"/>
-    <w:lsdException w:uiPriority="99" w:name="Table List 4"/>
-    <w:lsdException w:uiPriority="99" w:name="Table List 5"/>
-    <w:lsdException w:uiPriority="99" w:name="Table List 6"/>
-    <w:lsdException w:uiPriority="99" w:name="Table List 7"/>
-    <w:lsdException w:uiPriority="99" w:name="Table List 8"/>
-    <w:lsdException w:uiPriority="99" w:name="Table 3D effects 1"/>
-    <w:lsdException w:uiPriority="99" w:name="Table 3D effects 2"/>
-    <w:lsdException w:uiPriority="99" w:name="Table 3D effects 3"/>
-    <w:lsdException w:uiPriority="99" w:name="Table Contemporary"/>
-    <w:lsdException w:uiPriority="99" w:name="Table Elegant"/>
-    <w:lsdException w:uiPriority="99" w:name="Table Professional"/>
-    <w:lsdException w:uiPriority="99" w:name="Table Subtle 1"/>
-    <w:lsdException w:uiPriority="99" w:name="Table Subtle 2"/>
-    <w:lsdException w:uiPriority="99" w:name="Table Web 1"/>
-    <w:lsdException w:uiPriority="99" w:name="Table Web 2"/>
-    <w:lsdException w:uiPriority="99" w:name="Table Web 3"/>
-    <w:lsdException w:uiPriority="99" w:name="Balloon Text"/>
-    <w:lsdException w:unhideWhenUsed="0" w:uiPriority="59" w:semiHidden="0" w:name="Table Grid"/>
-    <w:lsdException w:uiPriority="99" w:name="Table Theme"/>
-    <w:lsdException w:qFormat="1" w:unhideWhenUsed="0" w:uiPriority="34" w:semiHidden="0" w:name="List Paragraph"/>
+  <w:latentStyles w:defLockedState="0" w:defUIPriority="99" w:defSemiHidden="0" w:defUnhideWhenUsed="0" w:defQFormat="0" w:count="376">
+    <w:lsdException w:name="Normal" w:uiPriority="0" w:qFormat="1"/>
+    <w:lsdException w:name="heading 1" w:uiPriority="0" w:qFormat="1"/>
+    <w:lsdException w:name="heading 2" w:uiPriority="9" w:unhideWhenUsed="1" w:qFormat="1"/>
+    <w:lsdException w:name="heading 3" w:uiPriority="9" w:unhideWhenUsed="1" w:qFormat="1"/>
+    <w:lsdException w:name="heading 4" w:semiHidden="1" w:uiPriority="9" w:unhideWhenUsed="1" w:qFormat="1"/>
+    <w:lsdException w:name="heading 5" w:semiHidden="1" w:uiPriority="9" w:unhideWhenUsed="1" w:qFormat="1"/>
+    <w:lsdException w:name="heading 6" w:semiHidden="1" w:uiPriority="9" w:unhideWhenUsed="1" w:qFormat="1"/>
+    <w:lsdException w:name="heading 7" w:semiHidden="1" w:uiPriority="9" w:unhideWhenUsed="1" w:qFormat="1"/>
+    <w:lsdException w:name="heading 8" w:semiHidden="1" w:uiPriority="9" w:unhideWhenUsed="1" w:qFormat="1"/>
+    <w:lsdException w:name="heading 9" w:semiHidden="1" w:uiPriority="9" w:unhideWhenUsed="1" w:qFormat="1"/>
+    <w:lsdException w:name="index 1" w:semiHidden="1" w:unhideWhenUsed="1"/>
+    <w:lsdException w:name="index 2" w:semiHidden="1" w:unhideWhenUsed="1"/>
+    <w:lsdException w:name="index 3" w:semiHidden="1" w:unhideWhenUsed="1"/>
+    <w:lsdException w:name="index 4" w:semiHidden="1" w:unhideWhenUsed="1"/>
+    <w:lsdException w:name="index 5" w:semiHidden="1" w:unhideWhenUsed="1"/>
+    <w:lsdException w:name="index 6" w:semiHidden="1" w:unhideWhenUsed="1"/>
+    <w:lsdException w:name="index 7" w:semiHidden="1" w:unhideWhenUsed="1"/>
+    <w:lsdException w:name="index 8" w:semiHidden="1" w:unhideWhenUsed="1"/>
+    <w:lsdException w:name="index 9" w:semiHidden="1" w:unhideWhenUsed="1"/>
+    <w:lsdException w:name="toc 1" w:uiPriority="39" w:unhideWhenUsed="1"/>
+    <w:lsdException w:name="toc 2" w:uiPriority="39" w:unhideWhenUsed="1"/>
+    <w:lsdException w:name="toc 3" w:uiPriority="39" w:unhideWhenUsed="1"/>
+    <w:lsdException w:name="toc 4" w:semiHidden="1" w:uiPriority="39" w:unhideWhenUsed="1"/>
+    <w:lsdException w:name="toc 5" w:semiHidden="1" w:uiPriority="39" w:unhideWhenUsed="1"/>
+    <w:lsdException w:name="toc 6" w:semiHidden="1" w:uiPriority="39" w:unhideWhenUsed="1"/>
+    <w:lsdException w:name="toc 7" w:semiHidden="1" w:uiPriority="39" w:unhideWhenUsed="1"/>
+    <w:lsdException w:name="toc 8" w:semiHidden="1" w:uiPriority="39" w:unhideWhenUsed="1"/>
+    <w:lsdException w:name="toc 9" w:semiHidden="1" w:uiPriority="39" w:unhideWhenUsed="1"/>
+    <w:lsdException w:name="Normal Indent" w:semiHidden="1" w:unhideWhenUsed="1"/>
+    <w:lsdException w:name="footnote text" w:semiHidden="1" w:unhideWhenUsed="1"/>
+    <w:lsdException w:name="annotation text" w:semiHidden="1" w:unhideWhenUsed="1"/>
+    <w:lsdException w:name="header" w:unhideWhenUsed="1"/>
+    <w:lsdException w:name="footer" w:unhideWhenUsed="1" w:qFormat="1"/>
+    <w:lsdException w:name="index heading" w:semiHidden="1" w:unhideWhenUsed="1"/>
+    <w:lsdException w:name="caption" w:semiHidden="1" w:uiPriority="35" w:unhideWhenUsed="1" w:qFormat="1"/>
+    <w:lsdException w:name="table of figures" w:semiHidden="1" w:unhideWhenUsed="1"/>
+    <w:lsdException w:name="envelope address" w:semiHidden="1" w:unhideWhenUsed="1"/>
+    <w:lsdException w:name="envelope return" w:semiHidden="1" w:unhideWhenUsed="1"/>
+    <w:lsdException w:name="footnote reference" w:semiHidden="1" w:unhideWhenUsed="1"/>
+    <w:lsdException w:name="annotation reference" w:semiHidden="1" w:unhideWhenUsed="1"/>
+    <w:lsdException w:name="line number" w:semiHidden="1" w:unhideWhenUsed="1"/>
+    <w:lsdException w:name="page number" w:semiHidden="1" w:unhideWhenUsed="1"/>
+    <w:lsdException w:name="endnote reference" w:semiHidden="1" w:unhideWhenUsed="1"/>
+    <w:lsdException w:name="endnote text" w:semiHidden="1" w:unhideWhenUsed="1"/>
+    <w:lsdException w:name="table of authorities" w:semiHidden="1" w:unhideWhenUsed="1"/>
+    <w:lsdException w:name="macro" w:semiHidden="1" w:unhideWhenUsed="1"/>
+    <w:lsdException w:name="toa heading" w:semiHidden="1" w:unhideWhenUsed="1"/>
+    <w:lsdException w:name="List" w:semiHidden="1" w:unhideWhenUsed="1"/>
+    <w:lsdException w:name="List Bullet" w:semiHidden="1" w:unhideWhenUsed="1"/>
+    <w:lsdException w:name="List Number" w:semiHidden="1" w:unhideWhenUsed="1"/>
+    <w:lsdException w:name="List 2" w:semiHidden="1" w:unhideWhenUsed="1"/>
+    <w:lsdException w:name="List 3" w:semiHidden="1" w:unhideWhenUsed="1"/>
+    <w:lsdException w:name="List 4" w:semiHidden="1" w:unhideWhenUsed="1"/>
+    <w:lsdException w:name="List 5" w:semiHidden="1" w:unhideWhenUsed="1"/>
+    <w:lsdException w:name="List Bullet 2" w:semiHidden="1" w:unhideWhenUsed="1"/>
+    <w:lsdException w:name="List Bullet 3" w:semiHidden="1" w:unhideWhenUsed="1"/>
+    <w:lsdException w:name="List Bullet 4" w:semiHidden="1" w:unhideWhenUsed="1"/>
+    <w:lsdException w:name="List Bullet 5" w:semiHidden="1" w:unhideWhenUsed="1"/>
+    <w:lsdException w:name="List Number 2" w:semiHidden="1" w:unhideWhenUsed="1"/>
+    <w:lsdException w:name="List Number 3" w:semiHidden="1" w:unhideWhenUsed="1"/>
+    <w:lsdException w:name="List Number 4" w:semiHidden="1" w:unhideWhenUsed="1"/>
+    <w:lsdException w:name="List Number 5" w:semiHidden="1" w:unhideWhenUsed="1"/>
+    <w:lsdException w:name="Title" w:uiPriority="10" w:qFormat="1"/>
+    <w:lsdException w:name="Closing" w:semiHidden="1" w:unhideWhenUsed="1"/>
+    <w:lsdException w:name="Signature" w:semiHidden="1" w:unhideWhenUsed="1"/>
+    <w:lsdException w:name="Default Paragraph Font" w:uiPriority="1" w:unhideWhenUsed="1"/>
+    <w:lsdException w:name="Body Text" w:uiPriority="0"/>
+    <w:lsdException w:name="Body Text Indent" w:semiHidden="1" w:unhideWhenUsed="1"/>
+    <w:lsdException w:name="List Continue" w:semiHidden="1" w:unhideWhenUsed="1"/>
+    <w:lsdException w:name="List Continue 2" w:semiHidden="1" w:unhideWhenUsed="1"/>
+    <w:lsdException w:name="List Continue 3" w:semiHidden="1" w:unhideWhenUsed="1"/>
+    <w:lsdException w:name="List Continue 4" w:semiHidden="1" w:unhideWhenUsed="1"/>
+    <w:lsdException w:name="List Continue 5" w:semiHidden="1" w:unhideWhenUsed="1"/>
+    <w:lsdException w:name="Message Header" w:semiHidden="1" w:unhideWhenUsed="1"/>
+    <w:lsdException w:name="Subtitle" w:uiPriority="11" w:qFormat="1"/>
+    <w:lsdException w:name="Salutation" w:semiHidden="1" w:unhideWhenUsed="1"/>
+    <w:lsdException w:name="Date" w:semiHidden="1" w:unhideWhenUsed="1"/>
+    <w:lsdException w:name="Body Text First Indent" w:semiHidden="1" w:unhideWhenUsed="1"/>
+    <w:lsdException w:name="Body Text First Indent 2" w:semiHidden="1" w:unhideWhenUsed="1"/>
+    <w:lsdException w:name="Note Heading" w:semiHidden="1" w:unhideWhenUsed="1"/>
+    <w:lsdException w:name="Body Text 2" w:semiHidden="1" w:unhideWhenUsed="1"/>
+    <w:lsdException w:name="Body Text 3" w:semiHidden="1" w:unhideWhenUsed="1"/>
+    <w:lsdException w:name="Body Text Indent 2" w:semiHidden="1" w:unhideWhenUsed="1"/>
+    <w:lsdException w:name="Body Text Indent 3" w:semiHidden="1" w:unhideWhenUsed="1"/>
+    <w:lsdException w:name="Block Text" w:semiHidden="1" w:unhideWhenUsed="1"/>
+    <w:lsdException w:name="Hyperlink" w:unhideWhenUsed="1"/>
+    <w:lsdException w:name="FollowedHyperlink" w:semiHidden="1" w:unhideWhenUsed="1"/>
+    <w:lsdException w:name="Strong" w:uiPriority="22" w:qFormat="1"/>
+    <w:lsdException w:name="Emphasis" w:uiPriority="20" w:qFormat="1"/>
+    <w:lsdException w:name="Document Map" w:semiHidden="1" w:unhideWhenUsed="1"/>
+    <w:lsdException w:name="Plain Text" w:semiHidden="1" w:unhideWhenUsed="1"/>
+    <w:lsdException w:name="E-mail Signature" w:semiHidden="1" w:unhideWhenUsed="1"/>
+    <w:lsdException w:name="HTML Top of Form" w:semiHidden="1" w:unhideWhenUsed="1"/>
+    <w:lsdException w:name="HTML Bottom of Form" w:semiHidden="1" w:unhideWhenUsed="1"/>
+    <w:lsdException w:name="Normal (Web)" w:unhideWhenUsed="1"/>
+    <w:lsdException w:name="HTML Acronym" w:semiHidden="1" w:unhideWhenUsed="1"/>
+    <w:lsdException w:name="HTML Address" w:semiHidden="1" w:unhideWhenUsed="1"/>
+    <w:lsdException w:name="HTML Cite" w:semiHidden="1" w:unhideWhenUsed="1"/>
+    <w:lsdException w:name="HTML Code" w:semiHidden="1" w:unhideWhenUsed="1"/>
+    <w:lsdException w:name="HTML Definition" w:semiHidden="1" w:unhideWhenUsed="1"/>
+    <w:lsdException w:name="HTML Keyboard" w:semiHidden="1" w:unhideWhenUsed="1"/>
+    <w:lsdException w:name="HTML Preformatted" w:semiHidden="1" w:unhideWhenUsed="1"/>
+    <w:lsdException w:name="HTML Sample" w:semiHidden="1" w:unhideWhenUsed="1"/>
+    <w:lsdException w:name="HTML Typewriter" w:semiHidden="1" w:unhideWhenUsed="1"/>
+    <w:lsdException w:name="HTML Variable" w:semiHidden="1" w:unhideWhenUsed="1"/>
+    <w:lsdException w:name="Normal Table" w:semiHidden="1" w:unhideWhenUsed="1"/>
+    <w:lsdException w:name="annotation subject" w:semiHidden="1" w:unhideWhenUsed="1"/>
+    <w:lsdException w:name="No List" w:semiHidden="1" w:unhideWhenUsed="1"/>
+    <w:lsdException w:name="Outline List 1" w:semiHidden="1" w:unhideWhenUsed="1"/>
+    <w:lsdException w:name="Outline List 2" w:semiHidden="1" w:unhideWhenUsed="1"/>
+    <w:lsdException w:name="Outline List 3" w:semiHidden="1" w:unhideWhenUsed="1"/>
+    <w:lsdException w:name="Table Simple 1" w:semiHidden="1" w:unhideWhenUsed="1"/>
+    <w:lsdException w:name="Table Simple 2" w:semiHidden="1" w:unhideWhenUsed="1"/>
+    <w:lsdException w:name="Table Simple 3" w:semiHidden="1" w:unhideWhenUsed="1"/>
+    <w:lsdException w:name="Table Classic 1" w:semiHidden="1" w:unhideWhenUsed="1"/>
+    <w:lsdException w:name="Table Classic 2" w:semiHidden="1" w:unhideWhenUsed="1"/>
+    <w:lsdException w:name="Table Classic 3" w:semiHidden="1" w:unhideWhenUsed="1"/>
+    <w:lsdException w:name="Table Classic 4" w:semiHidden="1" w:unhideWhenUsed="1"/>
+    <w:lsdException w:name="Table Colorful 1" w:semiHidden="1" w:unhideWhenUsed="1"/>
+    <w:lsdException w:name="Table Colorful 2" w:semiHidden="1" w:unhideWhenUsed="1"/>
+    <w:lsdException w:name="Table Colorful 3" w:semiHidden="1" w:unhideWhenUsed="1"/>
+    <w:lsdException w:name="Table Columns 1" w:semiHidden="1" w:unhideWhenUsed="1"/>
+    <w:lsdException w:name="Table Columns 2" w:semiHidden="1" w:unhideWhenUsed="1"/>
+    <w:lsdException w:name="Table Columns 3" w:semiHidden="1" w:unhideWhenUsed="1"/>
+    <w:lsdException w:name="Table Columns 4" w:semiHidden="1" w:unhideWhenUsed="1"/>
+    <w:lsdException w:name="Table Columns 5" w:semiHidden="1" w:unhideWhenUsed="1"/>
+    <w:lsdException w:name="Table Grid 1" w:semiHidden="1" w:unhideWhenUsed="1"/>
+    <w:lsdException w:name="Table Grid 2" w:semiHidden="1" w:unhideWhenUsed="1"/>
+    <w:lsdException w:name="Table Grid 3" w:semiHidden="1" w:unhideWhenUsed="1"/>
+    <w:lsdException w:name="Table Grid 4" w:semiHidden="1" w:unhideWhenUsed="1"/>
+    <w:lsdException w:name="Table Grid 5" w:semiHidden="1" w:unhideWhenUsed="1"/>
+    <w:lsdException w:name="Table Grid 6" w:semiHidden="1" w:unhideWhenUsed="1"/>
+    <w:lsdException w:name="Table Grid 7" w:semiHidden="1" w:unhideWhenUsed="1"/>
+    <w:lsdException w:name="Table Grid 8" w:semiHidden="1" w:unhideWhenUsed="1"/>
+    <w:lsdException w:name="Table List 1" w:semiHidden="1" w:unhideWhenUsed="1"/>
+    <w:lsdException w:name="Table List 2" w:semiHidden="1" w:unhideWhenUsed="1"/>
+    <w:lsdException w:name="Table List 3" w:semiHidden="1" w:unhideWhenUsed="1"/>
+    <w:lsdException w:name="Table List 4" w:semiHidden="1" w:unhideWhenUsed="1"/>
+    <w:lsdException w:name="Table List 5" w:semiHidden="1" w:unhideWhenUsed="1"/>
+    <w:lsdException w:name="Table List 6" w:semiHidden="1" w:unhideWhenUsed="1"/>
+    <w:lsdException w:name="Table List 7" w:semiHidden="1" w:unhideWhenUsed="1"/>
+    <w:lsdException w:name="Table List 8" w:semiHidden="1" w:unhideWhenUsed="1"/>
+    <w:lsdException w:name="Table 3D effects 1" w:semiHidden="1" w:unhideWhenUsed="1"/>
+    <w:lsdException w:name="Table 3D effects 2" w:semiHidden="1" w:unhideWhenUsed="1"/>
+    <w:lsdException w:name="Table 3D effects 3" w:semiHidden="1" w:unhideWhenUsed="1"/>
+    <w:lsdException w:name="Table Contemporary" w:semiHidden="1" w:unhideWhenUsed="1"/>
+    <w:lsdException w:name="Table Elegant" w:semiHidden="1" w:unhideWhenUsed="1"/>
+    <w:lsdException w:name="Table Professional" w:semiHidden="1" w:unhideWhenUsed="1"/>
+    <w:lsdException w:name="Table Subtle 1" w:semiHidden="1" w:unhideWhenUsed="1"/>
+    <w:lsdException w:name="Table Subtle 2" w:semiHidden="1" w:unhideWhenUsed="1"/>
+    <w:lsdException w:name="Table Web 1" w:semiHidden="1" w:unhideWhenUsed="1"/>
+    <w:lsdException w:name="Table Web 2" w:semiHidden="1" w:unhideWhenUsed="1"/>
+    <w:lsdException w:name="Table Web 3" w:semiHidden="1" w:unhideWhenUsed="1"/>
+    <w:lsdException w:name="Balloon Text" w:semiHidden="1" w:unhideWhenUsed="1"/>
+    <w:lsdException w:name="Table Grid" w:uiPriority="59"/>
+    <w:lsdException w:name="Table Theme" w:semiHidden="1" w:unhideWhenUsed="1"/>
+    <w:lsdException w:name="Placeholder Text" w:semiHidden="1"/>
+    <w:lsdException w:name="Light Shading"/>
+    <w:lsdException w:name="Light List"/>
+    <w:lsdException w:name="Light Grid"/>
+    <w:lsdException w:name="Medium Shading 1"/>
+    <w:lsdException w:name="Medium Shading 2"/>
+    <w:lsdException w:name="Medium List 1"/>
+    <w:lsdException w:name="Medium List 2"/>
+    <w:lsdException w:name="Medium Grid 1"/>
+    <w:lsdException w:name="Medium Grid 2"/>
+    <w:lsdException w:name="Medium Grid 3"/>
+    <w:lsdException w:name="Dark List"/>
+    <w:lsdException w:name="Colorful Shading"/>
+    <w:lsdException w:name="Colorful List"/>
+    <w:lsdException w:name="Colorful Grid"/>
+    <w:lsdException w:name="Light Shading Accent 1"/>
+    <w:lsdException w:name="Light List Accent 1"/>
+    <w:lsdException w:name="Light Grid Accent 1"/>
+    <w:lsdException w:name="Medium Shading 1 Accent 1"/>
+    <w:lsdException w:name="Medium Shading 2 Accent 1"/>
+    <w:lsdException w:name="Medium List 1 Accent 1"/>
+    <w:lsdException w:name="Revision" w:semiHidden="1"/>
+    <w:lsdException w:name="List Paragraph" w:uiPriority="34" w:qFormat="1"/>
+    <w:lsdException w:name="Medium List 2 Accent 1"/>
+    <w:lsdException w:name="Medium Grid 1 Accent 1"/>
+    <w:lsdException w:name="Medium Grid 2 Accent 1"/>
+    <w:lsdException w:name="Medium Grid 3 Accent 1"/>
+    <w:lsdException w:name="Dark List Accent 1"/>
+    <w:lsdException w:name="Colorful Shading Accent 1"/>
+    <w:lsdException w:name="Colorful List Accent 1"/>
+    <w:lsdException w:name="Colorful Grid Accent 1"/>
+    <w:lsdException w:name="Light Shading Accent 2"/>
+    <w:lsdException w:name="Light List Accent 2"/>
+    <w:lsdException w:name="Light Grid Accent 2"/>
+    <w:lsdException w:name="Medium Shading 1 Accent 2"/>
+    <w:lsdException w:name="Medium Shading 2 Accent 2"/>
+    <w:lsdException w:name="Medium List 1 Accent 2"/>
+    <w:lsdException w:name="Medium List 2 Accent 2"/>
+    <w:lsdException w:name="Medium Grid 1 Accent 2"/>
+    <w:lsdException w:name="Medium Grid 2 Accent 2"/>
+    <w:lsdException w:name="Medium Grid 3 Accent 2"/>
+    <w:lsdException w:name="Dark List Accent 2"/>
+    <w:lsdException w:name="Colorful Shading Accent 2"/>
+    <w:lsdException w:name="Colorful List Accent 2"/>
+    <w:lsdException w:name="Colorful Grid Accent 2"/>
+    <w:lsdException w:name="Light Shading Accent 3"/>
+    <w:lsdException w:name="Light List Accent 3"/>
+    <w:lsdException w:name="Light Grid Accent 3"/>
+    <w:lsdException w:name="Medium Shading 1 Accent 3"/>
+    <w:lsdException w:name="Medium Shading 2 Accent 3"/>
+    <w:lsdException w:name="Medium List 1 Accent 3"/>
+    <w:lsdException w:name="Medium List 2 Accent 3"/>
+    <w:lsdException w:name="Medium Grid 1 Accent 3"/>
+    <w:lsdException w:name="Medium Grid 2 Accent 3"/>
+    <w:lsdException w:name="Medium Grid 3 Accent 3"/>
+    <w:lsdException w:name="Dark List Accent 3"/>
+    <w:lsdException w:name="Colorful Shading Accent 3"/>
+    <w:lsdException w:name="Colorful List Accent 3"/>
+    <w:lsdException w:name="Colorful Grid Accent 3"/>
+    <w:lsdException w:name="Light Shading Accent 4"/>
+    <w:lsdException w:name="Light List Accent 4"/>
+    <w:lsdException w:name="Light Grid Accent 4"/>
+    <w:lsdException w:name="Medium Shading 1 Accent 4"/>
+    <w:lsdException w:name="Medium Shading 2 Accent 4"/>
+    <w:lsdException w:name="Medium List 1 Accent 4"/>
+    <w:lsdException w:name="Medium List 2 Accent 4"/>
+    <w:lsdException w:name="Medium Grid 1 Accent 4"/>
+    <w:lsdException w:name="Medium Grid 2 Accent 4"/>
+    <w:lsdException w:name="Medium Grid 3 Accent 4"/>
+    <w:lsdException w:name="Dark List Accent 4"/>
+    <w:lsdException w:name="Colorful Shading Accent 4"/>
+    <w:lsdException w:name="Colorful List Accent 4"/>
+    <w:lsdException w:name="Colorful Grid Accent 4"/>
+    <w:lsdException w:name="Light Shading Accent 5"/>
+    <w:lsdException w:name="Light List Accent 5"/>
+    <w:lsdException w:name="Light Grid Accent 5"/>
+    <w:lsdException w:name="Medium Shading 1 Accent 5"/>
+    <w:lsdException w:name="Medium Shading 2 Accent 5"/>
+    <w:lsdException w:name="Medium List 1 Accent 5"/>
+    <w:lsdException w:name="Medium List 2 Accent 5"/>
+    <w:lsdException w:name="Medium Grid 1 Accent 5"/>
+    <w:lsdException w:name="Medium Grid 2 Accent 5"/>
+    <w:lsdException w:name="Medium Grid 3 Accent 5"/>
+    <w:lsdException w:name="Dark List Accent 5"/>
+    <w:lsdException w:name="Colorful Shading Accent 5"/>
+    <w:lsdException w:name="Colorful List Accent 5"/>
+    <w:lsdException w:name="Colorful Grid Accent 5"/>
+    <w:lsdException w:name="Light Shading Accent 6"/>
+    <w:lsdException w:name="Light List Accent 6"/>
+    <w:lsdException w:name="Light Grid Accent 6"/>
+    <w:lsdException w:name="Medium Shading 1 Accent 6"/>
+    <w:lsdException w:name="Medium Shading 2 Accent 6"/>
+    <w:lsdException w:name="Medium List 1 Accent 6"/>
+    <w:lsdException w:name="Medium List 2 Accent 6"/>
+    <w:lsdException w:name="Medium Grid 1 Accent 6"/>
+    <w:lsdException w:name="Medium Grid 2 Accent 6"/>
+    <w:lsdException w:name="Medium Grid 3 Accent 6"/>
+    <w:lsdException w:name="Dark List Accent 6"/>
+    <w:lsdException w:name="Colorful Shading Accent 6"/>
+    <w:lsdException w:name="Colorful List Accent 6"/>
+    <w:lsdException w:name="Colorful Grid Accent 6"/>
+    <w:lsdException w:name="Subtle Emphasis" w:uiPriority="19" w:qFormat="1"/>
+    <w:lsdException w:name="Intense Emphasis" w:uiPriority="21" w:qFormat="1"/>
+    <w:lsdException w:name="Subtle Reference" w:uiPriority="31" w:qFormat="1"/>
+    <w:lsdException w:name="Intense Reference" w:uiPriority="32" w:qFormat="1"/>
+    <w:lsdException w:name="Book Title" w:uiPriority="33" w:qFormat="1"/>
+    <w:lsdException w:name="Bibliography" w:semiHidden="1" w:uiPriority="37" w:unhideWhenUsed="1"/>
+    <w:lsdException w:name="TOC Heading" w:semiHidden="1" w:uiPriority="39" w:unhideWhenUsed="1" w:qFormat="1"/>
+    <w:lsdException w:name="Plain Table 1" w:uiPriority="41"/>
+    <w:lsdException w:name="Plain Table 2" w:uiPriority="42"/>
+    <w:lsdException w:name="Plain Table 3" w:uiPriority="43"/>
+    <w:lsdException w:name="Plain Table 4" w:uiPriority="44"/>
+    <w:lsdException w:name="Plain Table 5" w:uiPriority="45"/>
+    <w:lsdException w:name="Grid Table Light" w:uiPriority="40"/>
+    <w:lsdException w:name="Grid Table 1 Light" w:uiPriority="46"/>
+    <w:lsdException w:name="Grid Table 2" w:uiPriority="47"/>
+    <w:lsdException w:name="Grid Table 3" w:uiPriority="48"/>
+    <w:lsdException w:name="Grid Table 4" w:uiPriority="49"/>
+    <w:lsdException w:name="Grid Table 5 Dark" w:uiPriority="50"/>
+    <w:lsdException w:name="Grid Table 6 Colorful" w:uiPriority="51"/>
+    <w:lsdException w:name="Grid Table 7 Colorful" w:uiPriority="52"/>
+    <w:lsdException w:name="Grid Table 1 Light Accent 1" w:uiPriority="46"/>
+    <w:lsdException w:name="Grid Table 2 Accent 1" w:uiPriority="47"/>
+    <w:lsdException w:name="Grid Table 3 Accent 1" w:uiPriority="48"/>
+    <w:lsdException w:name="Grid Table 4 Accent 1" w:uiPriority="49"/>
+    <w:lsdException w:name="Grid Table 5 Dark Accent 1" w:uiPriority="50"/>
+    <w:lsdException w:name="Grid Table 6 Colorful Accent 1" w:uiPriority="51"/>
+    <w:lsdException w:name="Grid Table 7 Colorful Accent 1" w:uiPriority="52"/>
+    <w:lsdException w:name="Grid Table 1 Light Accent 2" w:uiPriority="46"/>
+    <w:lsdException w:name="Grid Table 2 Accent 2" w:uiPriority="47"/>
+    <w:lsdException w:name="Grid Table 3 Accent 2" w:uiPriority="48"/>
+    <w:lsdException w:name="Grid Table 4 Accent 2" w:uiPriority="49"/>
+    <w:lsdException w:name="Grid Table 5 Dark Accent 2" w:uiPriority="50"/>
+    <w:lsdException w:name="Grid Table 6 Colorful Accent 2" w:uiPriority="51"/>
+    <w:lsdException w:name="Grid Table 7 Colorful Accent 2" w:uiPriority="52"/>
+    <w:lsdException w:name="Grid Table 1 Light Accent 3" w:uiPriority="46"/>
+    <w:lsdException w:name="Grid Table 2 Accent 3" w:uiPriority="47"/>
+    <w:lsdException w:name="Grid Table 3 Accent 3" w:uiPriority="48"/>
+    <w:lsdException w:name="Grid Table 4 Accent 3" w:uiPriority="49"/>
+    <w:lsdException w:name="Grid Table 5 Dark Accent 3" w:uiPriority="50"/>
+    <w:lsdException w:name="Grid Table 6 Colorful Accent 3" w:uiPriority="51"/>
+    <w:lsdException w:name="Grid Table 7 Colorful Accent 3" w:uiPriority="52"/>
+    <w:lsdException w:name="Grid Table 1 Light Accent 4" w:uiPriority="46"/>
+    <w:lsdException w:name="Grid Table 2 Accent 4" w:uiPriority="47"/>
+    <w:lsdException w:name="Grid Table 3 Accent 4" w:uiPriority="48"/>
+    <w:lsdException w:name="Grid Table 4 Accent 4" w:uiPriority="49"/>
+    <w:lsdException w:name="Grid Table 5 Dark Accent 4" w:uiPriority="50"/>
+    <w:lsdException w:name="Grid Table 6 Colorful Accent 4" w:uiPriority="51"/>
+    <w:lsdException w:name="Grid Table 7 Colorful Accent 4" w:uiPriority="52"/>
+    <w:lsdException w:name="Grid Table 1 Light Accent 5" w:uiPriority="46"/>
+    <w:lsdException w:name="Grid Table 2 Accent 5" w:uiPriority="47"/>
+    <w:lsdException w:name="Grid Table 3 Accent 5" w:uiPriority="48"/>
+    <w:lsdException w:name="Grid Table 4 Accent 5" w:uiPriority="49"/>
+    <w:lsdException w:name="Grid Table 5 Dark Accent 5" w:uiPriority="50"/>
+    <w:lsdException w:name="Grid Table 6 Colorful Accent 5" w:uiPriority="51"/>
+    <w:lsdException w:name="Grid Table 7 Colorful Accent 5" w:uiPriority="52"/>
+    <w:lsdException w:name="Grid Table 1 Light Accent 6" w:uiPriority="46"/>
+    <w:lsdException w:name="Grid Table 2 Accent 6" w:uiPriority="47"/>
+    <w:lsdException w:name="Grid Table 3 Accent 6" w:uiPriority="48"/>
+    <w:lsdException w:name="Grid Table 4 Accent 6" w:uiPriority="49"/>
+    <w:lsdException w:name="Grid Table 5 Dark Accent 6" w:uiPriority="50"/>
+    <w:lsdException w:name="Grid Table 6 Colorful Accent 6" w:uiPriority="51"/>
+    <w:lsdException w:name="Grid Table 7 Colorful Accent 6" w:uiPriority="52"/>
+    <w:lsdException w:name="List Table 1 Light" w:uiPriority="46"/>
+    <w:lsdException w:name="List Table 2" w:uiPriority="47"/>
+    <w:lsdException w:name="List Table 3" w:uiPriority="48"/>
+    <w:lsdException w:name="List Table 4" w:uiPriority="49"/>
+    <w:lsdException w:name="List Table 5 Dark" w:uiPriority="50"/>
+    <w:lsdException w:name="List Table 6 Colorful" w:uiPriority="51"/>
+    <w:lsdException w:name="List Table 7 Colorful" w:uiPriority="52"/>
+    <w:lsdException w:name="List Table 1 Light Accent 1" w:uiPriority="46"/>
+    <w:lsdException w:name="List Table 2 Accent 1" w:uiPriority="47"/>
+    <w:lsdException w:name="List Table 3 Accent 1" w:uiPriority="48"/>
+    <w:lsdException w:name="List Table 4 Accent 1" w:uiPriority="49"/>
+    <w:lsdException w:name="List Table 5 Dark Accent 1" w:uiPriority="50"/>
+    <w:lsdException w:name="List Table 6 Colorful Accent 1" w:uiPriority="51"/>
+    <w:lsdException w:name="List Table 7 Colorful Accent 1" w:uiPriority="52"/>
+    <w:lsdException w:name="List Table 1 Light Accent 2" w:uiPriority="46"/>
+    <w:lsdException w:name="List Table 2 Accent 2" w:uiPriority="47"/>
+    <w:lsdException w:name="List Table 3 Accent 2" w:uiPriority="48"/>
+    <w:lsdException w:name="List Table 4 Accent 2" w:uiPriority="49"/>
+    <w:lsdException w:name="List Table 5 Dark Accent 2" w:uiPriority="50"/>
+    <w:lsdException w:name="List Table 6 Colorful Accent 2" w:uiPriority="51"/>
+    <w:lsdException w:name="List Table 7 Colorful Accent 2" w:uiPriority="52"/>
+    <w:lsdException w:name="List Table 1 Light Accent 3" w:uiPriority="46"/>
+    <w:lsdException w:name="List Table 2 Accent 3" w:uiPriority="47"/>
+    <w:lsdException w:name="List Table 3 Accent 3" w:uiPriority="48"/>
+    <w:lsdException w:name="List Table 4 Accent 3" w:uiPriority="49"/>
+    <w:lsdException w:name="List Table 5 Dark Accent 3" w:uiPriority="50"/>
+    <w:lsdException w:name="List Table 6 Colorful Accent 3" w:uiPriority="51"/>
+    <w:lsdException w:name="List Table 7 Colorful Accent 3" w:uiPriority="52"/>
+    <w:lsdException w:name="List Table 1 Light Accent 4" w:uiPriority="46"/>
+    <w:lsdException w:name="List Table 2 Accent 4" w:uiPriority="47"/>
+    <w:lsdException w:name="List Table 3 Accent 4" w:uiPriority="48"/>
+    <w:lsdException w:name="List Table 4 Accent 4" w:uiPriority="49"/>
+    <w:lsdException w:name="List Table 5 Dark Accent 4" w:uiPriority="50"/>
+    <w:lsdException w:name="List Table 6 Colorful Accent 4" w:uiPriority="51"/>
+    <w:lsdException w:name="List Table 7 Colorful Accent 4" w:uiPriority="52"/>
+    <w:lsdException w:name="List Table 1 Light Accent 5" w:uiPriority="46"/>
+    <w:lsdException w:name="List Table 2 Accent 5" w:uiPriority="47"/>
+    <w:lsdException w:name="List Table 3 Accent 5" w:uiPriority="48"/>
+    <w:lsdException w:name="List Table 4 Accent 5" w:uiPriority="49"/>
+    <w:lsdException w:name="List Table 5 Dark Accent 5" w:uiPriority="50"/>
+    <w:lsdException w:name="List Table 6 Colorful Accent 5" w:uiPriority="51"/>
+    <w:lsdException w:name="List Table 7 Colorful Accent 5" w:uiPriority="52"/>
+    <w:lsdException w:name="List Table 1 Light Accent 6" w:uiPriority="46"/>
+    <w:lsdException w:name="List Table 2 Accent 6" w:uiPriority="47"/>
+    <w:lsdException w:name="List Table 3 Accent 6" w:uiPriority="48"/>
+    <w:lsdException w:name="List Table 4 Accent 6" w:uiPriority="49"/>
+    <w:lsdException w:name="List Table 5 Dark Accent 6" w:uiPriority="50"/>
+    <w:lsdException w:name="List Table 6 Colorful Accent 6" w:uiPriority="51"/>
+    <w:lsdException w:name="List Table 7 Colorful Accent 6" w:uiPriority="52"/>
+    <w:lsdException w:name="Mention" w:semiHidden="1" w:unhideWhenUsed="1"/>
+    <w:lsdException w:name="Smart Hyperlink" w:semiHidden="1" w:unhideWhenUsed="1"/>
+    <w:lsdException w:name="Hashtag" w:semiHidden="1" w:unhideWhenUsed="1"/>
+    <w:lsdException w:name="Unresolved Mention" w:semiHidden="1" w:unhideWhenUsed="1"/>
+    <w:lsdException w:name="Smart Link" w:semiHidden="1" w:unhideWhenUsed="1"/>
   </w:latentStyles>
-  <w:style w:type="paragraph" w:default="1" w:styleId="1">
+  <w:style w:type="paragraph" w:default="1" w:styleId="Normal">
     <w:name w:val="Normal"/>
     <w:qFormat/>
-    <w:uiPriority w:val="0"/>
     <w:pPr>
       <w:widowControl w:val="0"/>
       <w:autoSpaceDE w:val="0"/>
       <w:autoSpaceDN w:val="0"/>
       <w:adjustRightInd w:val="0"/>
-      <w:spacing w:after="0" w:line="360" w:lineRule="auto"/>
+      <w:spacing w:line="360" w:lineRule="auto"/>
       <w:contextualSpacing/>
       <w:jc w:val="both"/>
     </w:pPr>
     <w:rPr>
-      <w:rFonts w:ascii="Times New Roman" w:hAnsi="Times New Roman" w:eastAsia="Times New Roman" w:cs="Times New Roman"/>
+      <w:rFonts w:ascii="Times New Roman" w:eastAsia="Times New Roman" w:hAnsi="Times New Roman" w:cs="Times New Roman"/>
       <w:sz w:val="28"/>
-      <w:szCs w:val="20"/>
-      <w:lang w:val="ru-RU" w:eastAsia="ru-RU" w:bidi="ar-SA"/>
     </w:rPr>
   </w:style>
-  <w:style w:type="paragraph" w:styleId="2">
+  <w:style w:type="paragraph" w:styleId="Heading1">
     <w:name w:val="heading 1"/>
-    <w:basedOn w:val="1"/>
-    <w:next w:val="1"/>
-    <w:link w:val="23"/>
+    <w:basedOn w:val="Normal"/>
+    <w:next w:val="Normal"/>
+    <w:link w:val="Heading1Char"/>
     <w:qFormat/>
-    <w:uiPriority w:val="0"/>
     <w:pPr>
       <w:keepNext/>
       <w:widowControl/>
@@ -3422,14 +3349,14 @@
       <w:outlineLvl w:val="0"/>
     </w:pPr>
   </w:style>
-  <w:style w:type="paragraph" w:styleId="3">
+  <w:style w:type="paragraph" w:styleId="Heading2">
     <w:name w:val="heading 2"/>
-    <w:basedOn w:val="1"/>
-    <w:next w:val="1"/>
-    <w:link w:val="36"/>
+    <w:basedOn w:val="Normal"/>
+    <w:next w:val="Normal"/>
+    <w:link w:val="Heading2Char"/>
+    <w:uiPriority w:val="9"/>
     <w:unhideWhenUsed/>
     <w:qFormat/>
-    <w:uiPriority w:val="9"/>
     <w:pPr>
       <w:keepNext/>
       <w:keepLines/>
@@ -3437,20 +3364,20 @@
       <w:outlineLvl w:val="1"/>
     </w:pPr>
     <w:rPr>
-      <w:rFonts w:asciiTheme="majorHAnsi" w:hAnsiTheme="majorHAnsi" w:eastAsiaTheme="majorEastAsia" w:cstheme="majorBidi"/>
-      <w:color w:val="376092" w:themeColor="accent1" w:themeShade="BF"/>
+      <w:rFonts w:asciiTheme="majorHAnsi" w:eastAsiaTheme="majorEastAsia" w:hAnsiTheme="majorHAnsi" w:cstheme="majorBidi"/>
+      <w:color w:val="365F91" w:themeColor="accent1" w:themeShade="BF"/>
       <w:sz w:val="26"/>
       <w:szCs w:val="26"/>
     </w:rPr>
   </w:style>
-  <w:style w:type="paragraph" w:styleId="4">
+  <w:style w:type="paragraph" w:styleId="Heading3">
     <w:name w:val="heading 3"/>
-    <w:basedOn w:val="1"/>
-    <w:next w:val="1"/>
-    <w:link w:val="38"/>
+    <w:basedOn w:val="Normal"/>
+    <w:next w:val="Normal"/>
+    <w:link w:val="Heading3Char"/>
+    <w:uiPriority w:val="9"/>
     <w:unhideWhenUsed/>
     <w:qFormat/>
-    <w:uiPriority w:val="9"/>
     <w:pPr>
       <w:keepNext/>
       <w:keepLines/>
@@ -3458,23 +3385,25 @@
       <w:outlineLvl w:val="2"/>
     </w:pPr>
     <w:rPr>
-      <w:rFonts w:asciiTheme="majorHAnsi" w:hAnsiTheme="majorHAnsi" w:eastAsiaTheme="majorEastAsia" w:cstheme="majorBidi"/>
-      <w:color w:val="254061" w:themeColor="accent1" w:themeShade="80"/>
+      <w:rFonts w:asciiTheme="majorHAnsi" w:eastAsiaTheme="majorEastAsia" w:hAnsiTheme="majorHAnsi" w:cstheme="majorBidi"/>
+      <w:color w:val="244061" w:themeColor="accent1" w:themeShade="80"/>
       <w:sz w:val="24"/>
       <w:szCs w:val="24"/>
     </w:rPr>
   </w:style>
-  <w:style w:type="character" w:default="1" w:styleId="5">
+  <w:style w:type="character" w:default="1" w:styleId="DefaultParagraphFont">
     <w:name w:val="Default Paragraph Font"/>
-    <w:unhideWhenUsed/>
     <w:uiPriority w:val="1"/>
-  </w:style>
-  <w:style w:type="table" w:default="1" w:styleId="6">
-    <w:name w:val="Normal Table"/>
     <w:semiHidden/>
     <w:unhideWhenUsed/>
+  </w:style>
+  <w:style w:type="table" w:default="1" w:styleId="TableNormal">
+    <w:name w:val="Normal Table"/>
     <w:uiPriority w:val="99"/>
+    <w:semiHidden/>
+    <w:unhideWhenUsed/>
     <w:tblPr>
+      <w:tblInd w:w="0" w:type="dxa"/>
       <w:tblCellMar>
         <w:top w:w="0" w:type="dxa"/>
         <w:left w:w="108" w:type="dxa"/>
@@ -3483,90 +3412,86 @@
       </w:tblCellMar>
     </w:tblPr>
   </w:style>
-  <w:style w:type="character" w:styleId="7">
-    <w:name w:val="FollowedHyperlink"/>
-    <w:basedOn w:val="5"/>
+  <w:style w:type="numbering" w:default="1" w:styleId="NoList">
+    <w:name w:val="No List"/>
+    <w:uiPriority w:val="99"/>
     <w:semiHidden/>
     <w:unhideWhenUsed/>
+  </w:style>
+  <w:style w:type="character" w:styleId="FollowedHyperlink">
+    <w:name w:val="FollowedHyperlink"/>
+    <w:basedOn w:val="DefaultParagraphFont"/>
     <w:uiPriority w:val="99"/>
+    <w:semiHidden/>
+    <w:unhideWhenUsed/>
     <w:rPr>
       <w:color w:val="800080" w:themeColor="followedHyperlink"/>
       <w:u w:val="single"/>
-      <w14:textFill>
-        <w14:solidFill>
-          <w14:schemeClr w14:val="folHlink"/>
-        </w14:solidFill>
-      </w14:textFill>
     </w:rPr>
   </w:style>
-  <w:style w:type="character" w:styleId="8">
+  <w:style w:type="character" w:styleId="Hyperlink">
     <w:name w:val="Hyperlink"/>
-    <w:basedOn w:val="5"/>
+    <w:basedOn w:val="DefaultParagraphFont"/>
+    <w:uiPriority w:val="99"/>
     <w:unhideWhenUsed/>
-    <w:uiPriority w:val="99"/>
     <w:rPr>
       <w:color w:val="0000FF" w:themeColor="hyperlink"/>
       <w:u w:val="single"/>
-      <w14:textFill>
-        <w14:solidFill>
-          <w14:schemeClr w14:val="hlink"/>
-        </w14:solidFill>
-      </w14:textFill>
     </w:rPr>
   </w:style>
-  <w:style w:type="character" w:styleId="9">
+  <w:style w:type="character" w:styleId="HTMLCode">
     <w:name w:val="HTML Code"/>
-    <w:basedOn w:val="5"/>
+    <w:basedOn w:val="DefaultParagraphFont"/>
+    <w:uiPriority w:val="99"/>
     <w:semiHidden/>
     <w:unhideWhenUsed/>
-    <w:uiPriority w:val="99"/>
     <w:rPr>
-      <w:rFonts w:ascii="Courier New" w:hAnsi="Courier New" w:eastAsia="Times New Roman" w:cs="Courier New"/>
+      <w:rFonts w:ascii="Courier New" w:eastAsia="Times New Roman" w:hAnsi="Courier New" w:cs="Courier New"/>
       <w:sz w:val="20"/>
       <w:szCs w:val="20"/>
     </w:rPr>
   </w:style>
-  <w:style w:type="character" w:styleId="10">
+  <w:style w:type="character" w:styleId="HTMLTypewriter">
     <w:name w:val="HTML Typewriter"/>
-    <w:basedOn w:val="5"/>
+    <w:basedOn w:val="DefaultParagraphFont"/>
+    <w:uiPriority w:val="99"/>
     <w:semiHidden/>
     <w:unhideWhenUsed/>
-    <w:uiPriority w:val="99"/>
     <w:rPr>
-      <w:rFonts w:ascii="Courier New" w:hAnsi="Courier New" w:eastAsia="Times New Roman" w:cs="Courier New"/>
+      <w:rFonts w:ascii="Courier New" w:eastAsia="Times New Roman" w:hAnsi="Courier New" w:cs="Courier New"/>
       <w:sz w:val="20"/>
       <w:szCs w:val="20"/>
     </w:rPr>
   </w:style>
-  <w:style w:type="character" w:styleId="11">
+  <w:style w:type="character" w:styleId="Strong">
     <w:name w:val="Strong"/>
-    <w:basedOn w:val="5"/>
+    <w:basedOn w:val="DefaultParagraphFont"/>
+    <w:uiPriority w:val="22"/>
     <w:qFormat/>
-    <w:uiPriority w:val="22"/>
     <w:rPr>
       <w:b/>
       <w:bCs/>
     </w:rPr>
   </w:style>
-  <w:style w:type="paragraph" w:styleId="12">
+  <w:style w:type="paragraph" w:styleId="BalloonText">
     <w:name w:val="Balloon Text"/>
-    <w:basedOn w:val="1"/>
-    <w:link w:val="26"/>
+    <w:basedOn w:val="Normal"/>
+    <w:link w:val="BalloonTextChar"/>
+    <w:uiPriority w:val="99"/>
     <w:semiHidden/>
     <w:unhideWhenUsed/>
-    <w:uiPriority w:val="99"/>
     <w:rPr>
       <w:rFonts w:ascii="Tahoma" w:hAnsi="Tahoma" w:cs="Tahoma"/>
       <w:sz w:val="16"/>
       <w:szCs w:val="16"/>
     </w:rPr>
   </w:style>
-  <w:style w:type="paragraph" w:styleId="13">
+  <w:style w:type="paragraph" w:styleId="Header">
     <w:name w:val="header"/>
-    <w:basedOn w:val="1"/>
-    <w:link w:val="27"/>
+    <w:basedOn w:val="Normal"/>
+    <w:link w:val="HeaderChar"/>
+    <w:uiPriority w:val="99"/>
     <w:unhideWhenUsed/>
-    <w:uiPriority w:val="99"/>
     <w:pPr>
       <w:tabs>
         <w:tab w:val="center" w:pos="4677"/>
@@ -3574,11 +3499,10 @@
       </w:tabs>
     </w:pPr>
   </w:style>
-  <w:style w:type="paragraph" w:styleId="14">
+  <w:style w:type="paragraph" w:styleId="BodyText">
     <w:name w:val="Body Text"/>
-    <w:basedOn w:val="1"/>
-    <w:link w:val="24"/>
-    <w:uiPriority w:val="0"/>
+    <w:basedOn w:val="Normal"/>
+    <w:link w:val="BodyTextChar"/>
     <w:pPr>
       <w:widowControl/>
       <w:autoSpaceDE/>
@@ -3590,60 +3514,60 @@
       <w:b/>
     </w:rPr>
   </w:style>
-  <w:style w:type="paragraph" w:styleId="15">
+  <w:style w:type="paragraph" w:styleId="TOC1">
     <w:name w:val="toc 1"/>
-    <w:basedOn w:val="1"/>
-    <w:next w:val="1"/>
+    <w:basedOn w:val="Normal"/>
+    <w:next w:val="Normal"/>
+    <w:uiPriority w:val="39"/>
     <w:unhideWhenUsed/>
-    <w:uiPriority w:val="39"/>
     <w:pPr>
       <w:spacing w:after="100"/>
     </w:pPr>
   </w:style>
-  <w:style w:type="paragraph" w:styleId="16">
+  <w:style w:type="paragraph" w:styleId="TOC3">
     <w:name w:val="toc 3"/>
-    <w:basedOn w:val="1"/>
-    <w:next w:val="1"/>
+    <w:basedOn w:val="Normal"/>
+    <w:next w:val="Normal"/>
+    <w:uiPriority w:val="39"/>
     <w:unhideWhenUsed/>
-    <w:uiPriority w:val="39"/>
     <w:pPr>
       <w:spacing w:after="100"/>
       <w:ind w:left="400"/>
     </w:pPr>
   </w:style>
-  <w:style w:type="paragraph" w:styleId="17">
+  <w:style w:type="paragraph" w:styleId="TOC2">
     <w:name w:val="toc 2"/>
-    <w:basedOn w:val="1"/>
-    <w:next w:val="1"/>
+    <w:basedOn w:val="Normal"/>
+    <w:next w:val="Normal"/>
+    <w:uiPriority w:val="39"/>
     <w:unhideWhenUsed/>
-    <w:uiPriority w:val="39"/>
     <w:pPr>
       <w:spacing w:after="100"/>
       <w:ind w:left="200"/>
     </w:pPr>
   </w:style>
-  <w:style w:type="paragraph" w:styleId="18">
+  <w:style w:type="paragraph" w:styleId="Title">
     <w:name w:val="Title"/>
-    <w:basedOn w:val="1"/>
-    <w:next w:val="1"/>
-    <w:link w:val="39"/>
+    <w:basedOn w:val="Normal"/>
+    <w:next w:val="Normal"/>
+    <w:link w:val="TitleChar"/>
+    <w:uiPriority w:val="10"/>
     <w:qFormat/>
-    <w:uiPriority w:val="10"/>
     <w:rPr>
-      <w:rFonts w:asciiTheme="majorHAnsi" w:hAnsiTheme="majorHAnsi" w:eastAsiaTheme="majorEastAsia" w:cstheme="majorBidi"/>
+      <w:rFonts w:asciiTheme="majorHAnsi" w:eastAsiaTheme="majorEastAsia" w:hAnsiTheme="majorHAnsi" w:cstheme="majorBidi"/>
       <w:spacing w:val="-10"/>
       <w:kern w:val="28"/>
       <w:sz w:val="56"/>
       <w:szCs w:val="56"/>
     </w:rPr>
   </w:style>
-  <w:style w:type="paragraph" w:styleId="19">
+  <w:style w:type="paragraph" w:styleId="Footer">
     <w:name w:val="footer"/>
-    <w:basedOn w:val="1"/>
-    <w:link w:val="28"/>
+    <w:basedOn w:val="Normal"/>
+    <w:link w:val="FooterChar"/>
+    <w:uiPriority w:val="99"/>
     <w:unhideWhenUsed/>
     <w:qFormat/>
-    <w:uiPriority w:val="99"/>
     <w:pPr>
       <w:tabs>
         <w:tab w:val="center" w:pos="4677"/>
@@ -3651,11 +3575,11 @@
       </w:tabs>
     </w:pPr>
   </w:style>
-  <w:style w:type="paragraph" w:styleId="20">
+  <w:style w:type="paragraph" w:styleId="NormalWeb">
     <w:name w:val="Normal (Web)"/>
-    <w:basedOn w:val="1"/>
+    <w:basedOn w:val="Normal"/>
+    <w:uiPriority w:val="99"/>
     <w:unhideWhenUsed/>
-    <w:uiPriority w:val="99"/>
     <w:pPr>
       <w:widowControl/>
       <w:autoSpaceDE/>
@@ -3668,13 +3592,13 @@
       <w:szCs w:val="24"/>
     </w:rPr>
   </w:style>
-  <w:style w:type="paragraph" w:styleId="21">
+  <w:style w:type="paragraph" w:styleId="HTMLPreformatted">
     <w:name w:val="HTML Preformatted"/>
-    <w:basedOn w:val="1"/>
-    <w:link w:val="37"/>
+    <w:basedOn w:val="Normal"/>
+    <w:link w:val="HTMLPreformattedChar"/>
+    <w:uiPriority w:val="99"/>
     <w:semiHidden/>
     <w:unhideWhenUsed/>
-    <w:uiPriority w:val="99"/>
     <w:pPr>
       <w:widowControl/>
       <w:tabs>
@@ -3703,120 +3627,110 @@
       <w:rFonts w:ascii="Courier New" w:hAnsi="Courier New" w:cs="Courier New"/>
     </w:rPr>
   </w:style>
-  <w:style w:type="table" w:styleId="22">
+  <w:style w:type="table" w:styleId="TableGrid">
     <w:name w:val="Table Grid"/>
-    <w:basedOn w:val="6"/>
+    <w:basedOn w:val="TableNormal"/>
     <w:uiPriority w:val="59"/>
-    <w:pPr>
-      <w:spacing w:after="0" w:line="240" w:lineRule="auto"/>
-    </w:pPr>
     <w:tblPr>
       <w:tblBorders>
-        <w:top w:val="single" w:color="auto" w:sz="4" w:space="0"/>
-        <w:left w:val="single" w:color="auto" w:sz="4" w:space="0"/>
-        <w:bottom w:val="single" w:color="auto" w:sz="4" w:space="0"/>
-        <w:right w:val="single" w:color="auto" w:sz="4" w:space="0"/>
-        <w:insideH w:val="single" w:color="auto" w:sz="4" w:space="0"/>
-        <w:insideV w:val="single" w:color="auto" w:sz="4" w:space="0"/>
+        <w:top w:val="single" w:sz="4" w:space="0" w:color="auto"/>
+        <w:left w:val="single" w:sz="4" w:space="0" w:color="auto"/>
+        <w:bottom w:val="single" w:sz="4" w:space="0" w:color="auto"/>
+        <w:right w:val="single" w:sz="4" w:space="0" w:color="auto"/>
+        <w:insideH w:val="single" w:sz="4" w:space="0" w:color="auto"/>
+        <w:insideV w:val="single" w:sz="4" w:space="0" w:color="auto"/>
       </w:tblBorders>
     </w:tblPr>
   </w:style>
-  <w:style w:type="character" w:customStyle="1" w:styleId="23">
-    <w:name w:val="Заголовок 1 Знак"/>
-    <w:basedOn w:val="5"/>
-    <w:link w:val="2"/>
-    <w:uiPriority w:val="0"/>
+  <w:style w:type="character" w:customStyle="1" w:styleId="Heading1Char">
+    <w:name w:val="Heading 1 Char"/>
+    <w:basedOn w:val="DefaultParagraphFont"/>
+    <w:link w:val="Heading1"/>
     <w:rPr>
-      <w:rFonts w:ascii="Times New Roman" w:hAnsi="Times New Roman" w:eastAsia="Times New Roman" w:cs="Times New Roman"/>
+      <w:rFonts w:ascii="Times New Roman" w:eastAsia="Times New Roman" w:hAnsi="Times New Roman" w:cs="Times New Roman"/>
       <w:sz w:val="28"/>
       <w:szCs w:val="20"/>
       <w:lang w:eastAsia="ru-RU"/>
     </w:rPr>
   </w:style>
-  <w:style w:type="character" w:customStyle="1" w:styleId="24">
-    <w:name w:val="Основной текст Знак"/>
-    <w:basedOn w:val="5"/>
-    <w:link w:val="14"/>
-    <w:uiPriority w:val="0"/>
+  <w:style w:type="character" w:customStyle="1" w:styleId="BodyTextChar">
+    <w:name w:val="Body Text Char"/>
+    <w:basedOn w:val="DefaultParagraphFont"/>
+    <w:link w:val="BodyText"/>
     <w:rPr>
-      <w:rFonts w:ascii="Times New Roman" w:hAnsi="Times New Roman" w:eastAsia="Times New Roman" w:cs="Times New Roman"/>
+      <w:rFonts w:ascii="Times New Roman" w:eastAsia="Times New Roman" w:hAnsi="Times New Roman" w:cs="Times New Roman"/>
       <w:b/>
       <w:sz w:val="28"/>
       <w:szCs w:val="20"/>
       <w:lang w:eastAsia="ru-RU"/>
     </w:rPr>
   </w:style>
-  <w:style w:type="paragraph" w:customStyle="1" w:styleId="25">
+  <w:style w:type="paragraph" w:customStyle="1" w:styleId="5">
     <w:name w:val="Обычный5"/>
-    <w:uiPriority w:val="0"/>
     <w:pPr>
       <w:widowControl w:val="0"/>
-      <w:spacing w:after="0" w:line="360" w:lineRule="auto"/>
+      <w:spacing w:line="360" w:lineRule="auto"/>
       <w:ind w:firstLine="709"/>
       <w:jc w:val="both"/>
     </w:pPr>
     <w:rPr>
-      <w:rFonts w:ascii="Times New Roman" w:hAnsi="Times New Roman" w:eastAsia="Times New Roman" w:cs="Times New Roman"/>
+      <w:rFonts w:ascii="Times New Roman" w:eastAsia="Times New Roman" w:hAnsi="Times New Roman" w:cs="Times New Roman"/>
       <w:snapToGrid w:val="0"/>
       <w:sz w:val="26"/>
-      <w:szCs w:val="20"/>
-      <w:lang w:val="ru-RU" w:eastAsia="ru-RU" w:bidi="ar-SA"/>
     </w:rPr>
   </w:style>
-  <w:style w:type="character" w:customStyle="1" w:styleId="26">
-    <w:name w:val="Текст выноски Знак"/>
-    <w:basedOn w:val="5"/>
-    <w:link w:val="12"/>
+  <w:style w:type="character" w:customStyle="1" w:styleId="BalloonTextChar">
+    <w:name w:val="Balloon Text Char"/>
+    <w:basedOn w:val="DefaultParagraphFont"/>
+    <w:link w:val="BalloonText"/>
+    <w:uiPriority w:val="99"/>
     <w:semiHidden/>
     <w:qFormat/>
-    <w:uiPriority w:val="99"/>
     <w:rPr>
-      <w:rFonts w:ascii="Tahoma" w:hAnsi="Tahoma" w:eastAsia="Times New Roman" w:cs="Tahoma"/>
+      <w:rFonts w:ascii="Tahoma" w:eastAsia="Times New Roman" w:hAnsi="Tahoma" w:cs="Tahoma"/>
       <w:sz w:val="16"/>
       <w:szCs w:val="16"/>
       <w:lang w:eastAsia="ru-RU"/>
     </w:rPr>
   </w:style>
-  <w:style w:type="character" w:customStyle="1" w:styleId="27">
-    <w:name w:val="Верхний колонтитул Знак"/>
-    <w:basedOn w:val="5"/>
-    <w:link w:val="13"/>
+  <w:style w:type="character" w:customStyle="1" w:styleId="HeaderChar">
+    <w:name w:val="Header Char"/>
+    <w:basedOn w:val="DefaultParagraphFont"/>
+    <w:link w:val="Header"/>
     <w:uiPriority w:val="99"/>
     <w:rPr>
-      <w:rFonts w:ascii="Times New Roman" w:hAnsi="Times New Roman" w:eastAsia="Times New Roman" w:cs="Times New Roman"/>
+      <w:rFonts w:ascii="Times New Roman" w:eastAsia="Times New Roman" w:hAnsi="Times New Roman" w:cs="Times New Roman"/>
       <w:sz w:val="20"/>
       <w:szCs w:val="20"/>
       <w:lang w:eastAsia="ru-RU"/>
     </w:rPr>
   </w:style>
-  <w:style w:type="character" w:customStyle="1" w:styleId="28">
-    <w:name w:val="Нижний колонтитул Знак"/>
-    <w:basedOn w:val="5"/>
-    <w:link w:val="19"/>
+  <w:style w:type="character" w:customStyle="1" w:styleId="FooterChar">
+    <w:name w:val="Footer Char"/>
+    <w:basedOn w:val="DefaultParagraphFont"/>
+    <w:link w:val="Footer"/>
     <w:uiPriority w:val="99"/>
     <w:rPr>
-      <w:rFonts w:ascii="Times New Roman" w:hAnsi="Times New Roman" w:eastAsia="Times New Roman" w:cs="Times New Roman"/>
+      <w:rFonts w:ascii="Times New Roman" w:eastAsia="Times New Roman" w:hAnsi="Times New Roman" w:cs="Times New Roman"/>
       <w:sz w:val="20"/>
       <w:szCs w:val="20"/>
       <w:lang w:eastAsia="ru-RU"/>
     </w:rPr>
   </w:style>
-  <w:style w:type="character" w:customStyle="1" w:styleId="29">
+  <w:style w:type="character" w:customStyle="1" w:styleId="translation-chunk">
     <w:name w:val="translation-chunk"/>
-    <w:basedOn w:val="5"/>
-    <w:uiPriority w:val="0"/>
+    <w:basedOn w:val="DefaultParagraphFont"/>
   </w:style>
-  <w:style w:type="character" w:customStyle="1" w:styleId="30">
+  <w:style w:type="character" w:customStyle="1" w:styleId="ft9">
     <w:name w:val="ft9"/>
-    <w:basedOn w:val="5"/>
+    <w:basedOn w:val="DefaultParagraphFont"/>
     <w:qFormat/>
-    <w:uiPriority w:val="0"/>
   </w:style>
-  <w:style w:type="paragraph" w:styleId="31">
+  <w:style w:type="paragraph" w:styleId="ListParagraph">
     <w:name w:val="List Paragraph"/>
-    <w:basedOn w:val="1"/>
+    <w:basedOn w:val="Normal"/>
+    <w:uiPriority w:val="34"/>
     <w:qFormat/>
-    <w:uiPriority w:val="34"/>
     <w:pPr>
       <w:widowControl/>
       <w:autoSpaceDE/>
@@ -3828,28 +3742,25 @@
       <w:szCs w:val="28"/>
     </w:rPr>
   </w:style>
-  <w:style w:type="character" w:customStyle="1" w:styleId="32">
+  <w:style w:type="character" w:customStyle="1" w:styleId="hljs-keyword">
     <w:name w:val="hljs-keyword"/>
-    <w:basedOn w:val="5"/>
-    <w:uiPriority w:val="0"/>
+    <w:basedOn w:val="DefaultParagraphFont"/>
   </w:style>
-  <w:style w:type="character" w:customStyle="1" w:styleId="33">
+  <w:style w:type="character" w:customStyle="1" w:styleId="hljs-string">
     <w:name w:val="hljs-string"/>
-    <w:basedOn w:val="5"/>
-    <w:uiPriority w:val="0"/>
+    <w:basedOn w:val="DefaultParagraphFont"/>
   </w:style>
-  <w:style w:type="character" w:customStyle="1" w:styleId="34">
+  <w:style w:type="character" w:customStyle="1" w:styleId="hljs-comment">
     <w:name w:val="hljs-comment"/>
-    <w:basedOn w:val="5"/>
-    <w:uiPriority w:val="0"/>
+    <w:basedOn w:val="DefaultParagraphFont"/>
   </w:style>
-  <w:style w:type="paragraph" w:customStyle="1" w:styleId="35">
-    <w:name w:val="TOC Heading"/>
-    <w:basedOn w:val="2"/>
-    <w:next w:val="1"/>
+  <w:style w:type="paragraph" w:customStyle="1" w:styleId="TOCHeading1">
+    <w:name w:val="TOC Heading1"/>
+    <w:basedOn w:val="Heading1"/>
+    <w:next w:val="Normal"/>
+    <w:uiPriority w:val="39"/>
     <w:unhideWhenUsed/>
     <w:qFormat/>
-    <w:uiPriority w:val="39"/>
     <w:pPr>
       <w:keepLines/>
       <w:tabs>
@@ -3860,58 +3771,58 @@
       <w:outlineLvl w:val="9"/>
     </w:pPr>
     <w:rPr>
-      <w:rFonts w:asciiTheme="majorHAnsi" w:hAnsiTheme="majorHAnsi" w:eastAsiaTheme="majorEastAsia" w:cstheme="majorBidi"/>
-      <w:color w:val="376092" w:themeColor="accent1" w:themeShade="BF"/>
+      <w:rFonts w:asciiTheme="majorHAnsi" w:eastAsiaTheme="majorEastAsia" w:hAnsiTheme="majorHAnsi" w:cstheme="majorBidi"/>
+      <w:color w:val="365F91" w:themeColor="accent1" w:themeShade="BF"/>
       <w:sz w:val="32"/>
       <w:szCs w:val="32"/>
     </w:rPr>
   </w:style>
-  <w:style w:type="character" w:customStyle="1" w:styleId="36">
-    <w:name w:val="Заголовок 2 Знак"/>
-    <w:basedOn w:val="5"/>
-    <w:link w:val="3"/>
+  <w:style w:type="character" w:customStyle="1" w:styleId="Heading2Char">
+    <w:name w:val="Heading 2 Char"/>
+    <w:basedOn w:val="DefaultParagraphFont"/>
+    <w:link w:val="Heading2"/>
     <w:uiPriority w:val="9"/>
     <w:rPr>
-      <w:rFonts w:asciiTheme="majorHAnsi" w:hAnsiTheme="majorHAnsi" w:eastAsiaTheme="majorEastAsia" w:cstheme="majorBidi"/>
-      <w:color w:val="376092" w:themeColor="accent1" w:themeShade="BF"/>
+      <w:rFonts w:asciiTheme="majorHAnsi" w:eastAsiaTheme="majorEastAsia" w:hAnsiTheme="majorHAnsi" w:cstheme="majorBidi"/>
+      <w:color w:val="365F91" w:themeColor="accent1" w:themeShade="BF"/>
       <w:sz w:val="26"/>
       <w:szCs w:val="26"/>
       <w:lang w:eastAsia="ru-RU"/>
     </w:rPr>
   </w:style>
-  <w:style w:type="character" w:customStyle="1" w:styleId="37">
-    <w:name w:val="Стандартный HTML Знак"/>
-    <w:basedOn w:val="5"/>
-    <w:link w:val="21"/>
+  <w:style w:type="character" w:customStyle="1" w:styleId="HTMLPreformattedChar">
+    <w:name w:val="HTML Preformatted Char"/>
+    <w:basedOn w:val="DefaultParagraphFont"/>
+    <w:link w:val="HTMLPreformatted"/>
+    <w:uiPriority w:val="99"/>
     <w:semiHidden/>
-    <w:uiPriority w:val="99"/>
     <w:rPr>
-      <w:rFonts w:ascii="Courier New" w:hAnsi="Courier New" w:eastAsia="Times New Roman" w:cs="Courier New"/>
+      <w:rFonts w:ascii="Courier New" w:eastAsia="Times New Roman" w:hAnsi="Courier New" w:cs="Courier New"/>
       <w:sz w:val="20"/>
       <w:szCs w:val="20"/>
       <w:lang w:eastAsia="ru-RU"/>
     </w:rPr>
   </w:style>
-  <w:style w:type="character" w:customStyle="1" w:styleId="38">
-    <w:name w:val="Заголовок 3 Знак"/>
-    <w:basedOn w:val="5"/>
-    <w:link w:val="4"/>
+  <w:style w:type="character" w:customStyle="1" w:styleId="Heading3Char">
+    <w:name w:val="Heading 3 Char"/>
+    <w:basedOn w:val="DefaultParagraphFont"/>
+    <w:link w:val="Heading3"/>
     <w:uiPriority w:val="9"/>
     <w:rPr>
-      <w:rFonts w:asciiTheme="majorHAnsi" w:hAnsiTheme="majorHAnsi" w:eastAsiaTheme="majorEastAsia" w:cstheme="majorBidi"/>
-      <w:color w:val="254061" w:themeColor="accent1" w:themeShade="80"/>
+      <w:rFonts w:asciiTheme="majorHAnsi" w:eastAsiaTheme="majorEastAsia" w:hAnsiTheme="majorHAnsi" w:cstheme="majorBidi"/>
+      <w:color w:val="244061" w:themeColor="accent1" w:themeShade="80"/>
       <w:sz w:val="24"/>
       <w:szCs w:val="24"/>
       <w:lang w:eastAsia="ru-RU"/>
     </w:rPr>
   </w:style>
-  <w:style w:type="character" w:customStyle="1" w:styleId="39">
-    <w:name w:val="Заголовок Знак"/>
-    <w:basedOn w:val="5"/>
-    <w:link w:val="18"/>
+  <w:style w:type="character" w:customStyle="1" w:styleId="TitleChar">
+    <w:name w:val="Title Char"/>
+    <w:basedOn w:val="DefaultParagraphFont"/>
+    <w:link w:val="Title"/>
     <w:uiPriority w:val="10"/>
     <w:rPr>
-      <w:rFonts w:asciiTheme="majorHAnsi" w:hAnsiTheme="majorHAnsi" w:eastAsiaTheme="majorEastAsia" w:cstheme="majorBidi"/>
+      <w:rFonts w:asciiTheme="majorHAnsi" w:eastAsiaTheme="majorEastAsia" w:hAnsiTheme="majorHAnsi" w:cstheme="majorBidi"/>
       <w:spacing w:val="-10"/>
       <w:kern w:val="28"/>
       <w:sz w:val="56"/>
@@ -4201,6 +4112,7 @@
     </a:fmtScheme>
   </a:themeElements>
   <a:objectDefaults/>
+  <a:extraClrSchemeLst/>
 </a:theme>
 </file>
 
@@ -4210,6 +4122,8 @@
 
 <file path=customXml/itemProps1.xml><?xml version="1.0" encoding="utf-8"?>
 <ds:datastoreItem xmlns:ds="http://schemas.openxmlformats.org/officeDocument/2006/customXml" ds:itemID="{D02C26C4-034C-43F4-BD87-E99BFB6D65A3}">
-  <ds:schemaRefs/>
+  <ds:schemaRefs>
+    <ds:schemaRef ds:uri="http://schemas.openxmlformats.org/officeDocument/2006/bibliography"/>
+  </ds:schemaRefs>
 </ds:datastoreItem>
 </file>